--- a/public/upload/毕业论文初稿.docx
+++ b/public/upload/毕业论文初稿.docx
@@ -565,7 +565,7 @@
         </w:rPr>
         <w:fldChar w:fldCharType="separate"/>
       </w:r>
-      <w:hyperlink w:anchor="_Toc3804156" w:history="1">
+      <w:hyperlink w:anchor="_Toc3807597" w:history="1">
         <w:r>
           <w:rPr>
             <w:rStyle w:val="a7"/>
@@ -638,7 +638,7 @@
           <w:rPr>
             <w:noProof/>
           </w:rPr>
-          <w:instrText xml:space="preserve"> PAGEREF _Toc3804156 \h </w:instrText>
+          <w:instrText xml:space="preserve"> PAGEREF _Toc3807597 \h </w:instrText>
         </w:r>
         <w:r>
           <w:rPr>
@@ -680,7 +680,7 @@
           <w:szCs w:val="22"/>
         </w:rPr>
       </w:pPr>
-      <w:hyperlink w:anchor="_Toc3804157" w:history="1">
+      <w:hyperlink w:anchor="_Toc3807598" w:history="1">
         <w:r>
           <w:rPr>
             <w:rStyle w:val="a7"/>
@@ -722,7 +722,7 @@
           <w:rPr>
             <w:noProof/>
           </w:rPr>
-          <w:instrText xml:space="preserve"> PAGEREF _Toc3804157 \h </w:instrText>
+          <w:instrText xml:space="preserve"> PAGEREF _Toc3807598 \h </w:instrText>
         </w:r>
         <w:r>
           <w:rPr>
@@ -763,7 +763,7 @@
           <w:szCs w:val="22"/>
         </w:rPr>
       </w:pPr>
-      <w:hyperlink w:anchor="_Toc3804158" w:history="1">
+      <w:hyperlink w:anchor="_Toc3807599" w:history="1">
         <w:r>
           <w:rPr>
             <w:rStyle w:val="a7"/>
@@ -796,7 +796,7 @@
           <w:rPr>
             <w:noProof/>
           </w:rPr>
-          <w:instrText xml:space="preserve"> PAGEREF _Toc3804158 \h </w:instrText>
+          <w:instrText xml:space="preserve"> PAGEREF _Toc3807599 \h </w:instrText>
         </w:r>
         <w:r>
           <w:rPr>
@@ -837,7 +837,7 @@
           <w:szCs w:val="22"/>
         </w:rPr>
       </w:pPr>
-      <w:hyperlink w:anchor="_Toc3804159" w:history="1">
+      <w:hyperlink w:anchor="_Toc3807600" w:history="1">
         <w:r>
           <w:rPr>
             <w:rStyle w:val="a7"/>
@@ -870,7 +870,7 @@
           <w:rPr>
             <w:noProof/>
           </w:rPr>
-          <w:instrText xml:space="preserve"> PAGEREF _Toc3804159 \h </w:instrText>
+          <w:instrText xml:space="preserve"> PAGEREF _Toc3807600 \h </w:instrText>
         </w:r>
         <w:r>
           <w:rPr>
@@ -911,7 +911,7 @@
           <w:szCs w:val="22"/>
         </w:rPr>
       </w:pPr>
-      <w:hyperlink w:anchor="_Toc3804160" w:history="1">
+      <w:hyperlink w:anchor="_Toc3807601" w:history="1">
         <w:r>
           <w:rPr>
             <w:rStyle w:val="a7"/>
@@ -968,7 +968,7 @@
           <w:rPr>
             <w:noProof/>
           </w:rPr>
-          <w:instrText xml:space="preserve"> PAGEREF _Toc3804160 \h </w:instrText>
+          <w:instrText xml:space="preserve"> PAGEREF _Toc3807601 \h </w:instrText>
         </w:r>
         <w:r>
           <w:rPr>
@@ -1009,7 +1009,7 @@
           <w:szCs w:val="22"/>
         </w:rPr>
       </w:pPr>
-      <w:hyperlink w:anchor="_Toc3804161" w:history="1">
+      <w:hyperlink w:anchor="_Toc3807602" w:history="1">
         <w:r>
           <w:rPr>
             <w:rStyle w:val="a7"/>
@@ -1042,7 +1042,7 @@
           <w:rPr>
             <w:noProof/>
           </w:rPr>
-          <w:instrText xml:space="preserve"> PAGEREF _Toc3804161 \h </w:instrText>
+          <w:instrText xml:space="preserve"> PAGEREF _Toc3807602 \h </w:instrText>
         </w:r>
         <w:r>
           <w:rPr>
@@ -1083,7 +1083,7 @@
           <w:szCs w:val="22"/>
         </w:rPr>
       </w:pPr>
-      <w:hyperlink w:anchor="_Toc3804162" w:history="1">
+      <w:hyperlink w:anchor="_Toc3807603" w:history="1">
         <w:r>
           <w:rPr>
             <w:rStyle w:val="a7"/>
@@ -1116,7 +1116,7 @@
           <w:rPr>
             <w:noProof/>
           </w:rPr>
-          <w:instrText xml:space="preserve"> PAGEREF _Toc3804162 \h </w:instrText>
+          <w:instrText xml:space="preserve"> PAGEREF _Toc3807603 \h </w:instrText>
         </w:r>
         <w:r>
           <w:rPr>
@@ -1157,7 +1157,7 @@
           <w:szCs w:val="22"/>
         </w:rPr>
       </w:pPr>
-      <w:hyperlink w:anchor="_Toc3804163" w:history="1">
+      <w:hyperlink w:anchor="_Toc3807604" w:history="1">
         <w:r>
           <w:rPr>
             <w:rStyle w:val="a7"/>
@@ -1190,7 +1190,7 @@
           <w:rPr>
             <w:noProof/>
           </w:rPr>
-          <w:instrText xml:space="preserve"> PAGEREF _Toc3804163 \h </w:instrText>
+          <w:instrText xml:space="preserve"> PAGEREF _Toc3807604 \h </w:instrText>
         </w:r>
         <w:r>
           <w:rPr>
@@ -1231,7 +1231,7 @@
           <w:szCs w:val="22"/>
         </w:rPr>
       </w:pPr>
-      <w:hyperlink w:anchor="_Toc3804164" w:history="1">
+      <w:hyperlink w:anchor="_Toc3807605" w:history="1">
         <w:r>
           <w:rPr>
             <w:rStyle w:val="a7"/>
@@ -1264,7 +1264,7 @@
           <w:rPr>
             <w:noProof/>
           </w:rPr>
-          <w:instrText xml:space="preserve"> PAGEREF _Toc3804164 \h </w:instrText>
+          <w:instrText xml:space="preserve"> PAGEREF _Toc3807605 \h </w:instrText>
         </w:r>
         <w:r>
           <w:rPr>
@@ -1305,7 +1305,7 @@
           <w:szCs w:val="22"/>
         </w:rPr>
       </w:pPr>
-      <w:hyperlink w:anchor="_Toc3804165" w:history="1">
+      <w:hyperlink w:anchor="_Toc3807606" w:history="1">
         <w:r>
           <w:rPr>
             <w:rStyle w:val="a7"/>
@@ -1338,7 +1338,7 @@
           <w:rPr>
             <w:noProof/>
           </w:rPr>
-          <w:instrText xml:space="preserve"> PAGEREF _Toc3804165 \h </w:instrText>
+          <w:instrText xml:space="preserve"> PAGEREF _Toc3807606 \h </w:instrText>
         </w:r>
         <w:r>
           <w:rPr>
@@ -1379,14 +1379,88 @@
           <w:szCs w:val="22"/>
         </w:rPr>
       </w:pPr>
-      <w:hyperlink w:anchor="_Toc3804166" w:history="1">
+      <w:hyperlink w:anchor="_Toc3807607" w:history="1">
         <w:r>
           <w:rPr>
             <w:rStyle w:val="a7"/>
             <w:rFonts w:ascii="黑体" w:hAnsi="黑体" w:cs="黑体"/>
             <w:noProof/>
           </w:rPr>
-          <w:t>2.6</w:t>
+          <w:t>2.6 MYSQL</w:t>
+        </w:r>
+        <w:r>
+          <w:rPr>
+            <w:rStyle w:val="a7"/>
+            <w:rFonts w:ascii="黑体" w:hAnsi="黑体" w:cs="黑体" w:hint="eastAsia"/>
+            <w:noProof/>
+          </w:rPr>
+          <w:t>数据库技术</w:t>
+        </w:r>
+        <w:r>
+          <w:rPr>
+            <w:noProof/>
+          </w:rPr>
+          <w:tab/>
+        </w:r>
+        <w:r>
+          <w:rPr>
+            <w:noProof/>
+          </w:rPr>
+          <w:fldChar w:fldCharType="begin"/>
+        </w:r>
+        <w:r>
+          <w:rPr>
+            <w:noProof/>
+          </w:rPr>
+          <w:instrText xml:space="preserve"> PAGEREF _Toc3807607 \h </w:instrText>
+        </w:r>
+        <w:r>
+          <w:rPr>
+            <w:noProof/>
+          </w:rPr>
+        </w:r>
+        <w:r>
+          <w:rPr>
+            <w:noProof/>
+          </w:rPr>
+          <w:fldChar w:fldCharType="separate"/>
+        </w:r>
+        <w:r>
+          <w:rPr>
+            <w:noProof/>
+          </w:rPr>
+          <w:t>5</w:t>
+        </w:r>
+        <w:r>
+          <w:rPr>
+            <w:noProof/>
+          </w:rPr>
+          <w:fldChar w:fldCharType="end"/>
+        </w:r>
+      </w:hyperlink>
+    </w:p>
+    <w:p>
+      <w:pPr>
+        <w:pStyle w:val="20"/>
+        <w:tabs>
+          <w:tab w:val="right" w:leader="dot" w:pos="8721"/>
+        </w:tabs>
+        <w:ind w:left="480" w:firstLine="480"/>
+        <w:rPr>
+          <w:rFonts w:asciiTheme="minorHAnsi" w:eastAsiaTheme="minorEastAsia" w:hAnsiTheme="minorHAnsi" w:cstheme="minorBidi"/>
+          <w:noProof/>
+          <w:sz w:val="21"/>
+          <w:szCs w:val="22"/>
+        </w:rPr>
+      </w:pPr>
+      <w:hyperlink w:anchor="_Toc3807608" w:history="1">
+        <w:r>
+          <w:rPr>
+            <w:rStyle w:val="a7"/>
+            <w:rFonts w:ascii="黑体" w:hAnsi="黑体" w:cs="黑体"/>
+            <w:noProof/>
+          </w:rPr>
+          <w:t>2.7</w:t>
         </w:r>
         <w:r>
           <w:rPr>
@@ -1412,7 +1486,7 @@
           <w:rPr>
             <w:noProof/>
           </w:rPr>
-          <w:instrText xml:space="preserve"> PAGEREF _Toc3804166 \h </w:instrText>
+          <w:instrText xml:space="preserve"> PAGEREF _Toc3807608 \h </w:instrText>
         </w:r>
         <w:r>
           <w:rPr>
@@ -1453,7 +1527,7 @@
           <w:szCs w:val="22"/>
         </w:rPr>
       </w:pPr>
-      <w:hyperlink w:anchor="_Toc3804167" w:history="1">
+      <w:hyperlink w:anchor="_Toc3807609" w:history="1">
         <w:r>
           <w:rPr>
             <w:rStyle w:val="a7"/>
@@ -1510,7 +1584,7 @@
           <w:rPr>
             <w:noProof/>
           </w:rPr>
-          <w:instrText xml:space="preserve"> PAGEREF _Toc3804167 \h </w:instrText>
+          <w:instrText xml:space="preserve"> PAGEREF _Toc3807609 \h </w:instrText>
         </w:r>
         <w:r>
           <w:rPr>
@@ -1551,7 +1625,7 @@
           <w:szCs w:val="22"/>
         </w:rPr>
       </w:pPr>
-      <w:hyperlink w:anchor="_Toc3804168" w:history="1">
+      <w:hyperlink w:anchor="_Toc3807610" w:history="1">
         <w:r>
           <w:rPr>
             <w:rStyle w:val="a7"/>
@@ -1584,7 +1658,7 @@
           <w:rPr>
             <w:noProof/>
           </w:rPr>
-          <w:instrText xml:space="preserve"> PAGEREF _Toc3804168 \h </w:instrText>
+          <w:instrText xml:space="preserve"> PAGEREF _Toc3807610 \h </w:instrText>
         </w:r>
         <w:r>
           <w:rPr>
@@ -1625,7 +1699,7 @@
           <w:szCs w:val="22"/>
         </w:rPr>
       </w:pPr>
-      <w:hyperlink w:anchor="_Toc3804169" w:history="1">
+      <w:hyperlink w:anchor="_Toc3807611" w:history="1">
         <w:r>
           <w:rPr>
             <w:rStyle w:val="a7"/>
@@ -1658,7 +1732,7 @@
           <w:rPr>
             <w:noProof/>
           </w:rPr>
-          <w:instrText xml:space="preserve"> PAGEREF _Toc3804169 \h </w:instrText>
+          <w:instrText xml:space="preserve"> PAGEREF _Toc3807611 \h </w:instrText>
         </w:r>
         <w:r>
           <w:rPr>
@@ -1699,7 +1773,7 @@
           <w:szCs w:val="22"/>
         </w:rPr>
       </w:pPr>
-      <w:hyperlink w:anchor="_Toc3804170" w:history="1">
+      <w:hyperlink w:anchor="_Toc3807612" w:history="1">
         <w:r>
           <w:rPr>
             <w:rStyle w:val="a7"/>
@@ -1732,7 +1806,7 @@
           <w:rPr>
             <w:noProof/>
           </w:rPr>
-          <w:instrText xml:space="preserve"> PAGEREF _Toc3804170 \h </w:instrText>
+          <w:instrText xml:space="preserve"> PAGEREF _Toc3807612 \h </w:instrText>
         </w:r>
         <w:r>
           <w:rPr>
@@ -1773,7 +1847,7 @@
           <w:szCs w:val="22"/>
         </w:rPr>
       </w:pPr>
-      <w:hyperlink w:anchor="_Toc3804171" w:history="1">
+      <w:hyperlink w:anchor="_Toc3807613" w:history="1">
         <w:r>
           <w:rPr>
             <w:rStyle w:val="a7"/>
@@ -1806,7 +1880,7 @@
           <w:rPr>
             <w:noProof/>
           </w:rPr>
-          <w:instrText xml:space="preserve"> PAGEREF _Toc3804171 \h </w:instrText>
+          <w:instrText xml:space="preserve"> PAGEREF _Toc3807613 \h </w:instrText>
         </w:r>
         <w:r>
           <w:rPr>
@@ -1847,7 +1921,7 @@
           <w:szCs w:val="22"/>
         </w:rPr>
       </w:pPr>
-      <w:hyperlink w:anchor="_Toc3804172" w:history="1">
+      <w:hyperlink w:anchor="_Toc3807614" w:history="1">
         <w:r>
           <w:rPr>
             <w:rStyle w:val="a7"/>
@@ -1880,7 +1954,7 @@
           <w:rPr>
             <w:noProof/>
           </w:rPr>
-          <w:instrText xml:space="preserve"> PAGEREF _Toc3804172 \h </w:instrText>
+          <w:instrText xml:space="preserve"> PAGEREF _Toc3807614 \h </w:instrText>
         </w:r>
         <w:r>
           <w:rPr>
@@ -1921,7 +1995,7 @@
           <w:szCs w:val="22"/>
         </w:rPr>
       </w:pPr>
-      <w:hyperlink w:anchor="_Toc3804173" w:history="1">
+      <w:hyperlink w:anchor="_Toc3807615" w:history="1">
         <w:r>
           <w:rPr>
             <w:rStyle w:val="a7"/>
@@ -1970,7 +2044,7 @@
           <w:rPr>
             <w:noProof/>
           </w:rPr>
-          <w:instrText xml:space="preserve"> PAGEREF _Toc3804173 \h </w:instrText>
+          <w:instrText xml:space="preserve"> PAGEREF _Toc3807615 \h </w:instrText>
         </w:r>
         <w:r>
           <w:rPr>
@@ -2011,7 +2085,7 @@
           <w:szCs w:val="22"/>
         </w:rPr>
       </w:pPr>
-      <w:hyperlink w:anchor="_Toc3804174" w:history="1">
+      <w:hyperlink w:anchor="_Toc3807616" w:history="1">
         <w:r>
           <w:rPr>
             <w:rStyle w:val="a7"/>
@@ -2044,7 +2118,7 @@
           <w:rPr>
             <w:noProof/>
           </w:rPr>
-          <w:instrText xml:space="preserve"> PAGEREF _Toc3804174 \h </w:instrText>
+          <w:instrText xml:space="preserve"> PAGEREF _Toc3807616 \h </w:instrText>
         </w:r>
         <w:r>
           <w:rPr>
@@ -2085,7 +2159,7 @@
           <w:szCs w:val="22"/>
         </w:rPr>
       </w:pPr>
-      <w:hyperlink w:anchor="_Toc3804175" w:history="1">
+      <w:hyperlink w:anchor="_Toc3807617" w:history="1">
         <w:r>
           <w:rPr>
             <w:rStyle w:val="a7"/>
@@ -2118,7 +2192,7 @@
           <w:rPr>
             <w:noProof/>
           </w:rPr>
-          <w:instrText xml:space="preserve"> PAGEREF _Toc3804175 \h </w:instrText>
+          <w:instrText xml:space="preserve"> PAGEREF _Toc3807617 \h </w:instrText>
         </w:r>
         <w:r>
           <w:rPr>
@@ -2159,7 +2233,7 @@
           <w:szCs w:val="22"/>
         </w:rPr>
       </w:pPr>
-      <w:hyperlink w:anchor="_Toc3804176" w:history="1">
+      <w:hyperlink w:anchor="_Toc3807618" w:history="1">
         <w:r>
           <w:rPr>
             <w:rStyle w:val="a7"/>
@@ -2192,7 +2266,7 @@
           <w:rPr>
             <w:noProof/>
           </w:rPr>
-          <w:instrText xml:space="preserve"> PAGEREF _Toc3804176 \h </w:instrText>
+          <w:instrText xml:space="preserve"> PAGEREF _Toc3807618 \h </w:instrText>
         </w:r>
         <w:r>
           <w:rPr>
@@ -2233,7 +2307,7 @@
           <w:szCs w:val="22"/>
         </w:rPr>
       </w:pPr>
-      <w:hyperlink w:anchor="_Toc3804177" w:history="1">
+      <w:hyperlink w:anchor="_Toc3807619" w:history="1">
         <w:r>
           <w:rPr>
             <w:rStyle w:val="a7"/>
@@ -2266,7 +2340,7 @@
           <w:rPr>
             <w:noProof/>
           </w:rPr>
-          <w:instrText xml:space="preserve"> PAGEREF _Toc3804177 \h </w:instrText>
+          <w:instrText xml:space="preserve"> PAGEREF _Toc3807619 \h </w:instrText>
         </w:r>
         <w:r>
           <w:rPr>
@@ -2307,7 +2381,7 @@
           <w:szCs w:val="22"/>
         </w:rPr>
       </w:pPr>
-      <w:hyperlink w:anchor="_Toc3804178" w:history="1">
+      <w:hyperlink w:anchor="_Toc3807620" w:history="1">
         <w:r>
           <w:rPr>
             <w:rStyle w:val="a7"/>
@@ -2340,7 +2414,7 @@
           <w:rPr>
             <w:noProof/>
           </w:rPr>
-          <w:instrText xml:space="preserve"> PAGEREF _Toc3804178 \h </w:instrText>
+          <w:instrText xml:space="preserve"> PAGEREF _Toc3807620 \h </w:instrText>
         </w:r>
         <w:r>
           <w:rPr>
@@ -2381,7 +2455,7 @@
           <w:szCs w:val="22"/>
         </w:rPr>
       </w:pPr>
-      <w:hyperlink w:anchor="_Toc3804179" w:history="1">
+      <w:hyperlink w:anchor="_Toc3807621" w:history="1">
         <w:r>
           <w:rPr>
             <w:rStyle w:val="a7"/>
@@ -2414,7 +2488,7 @@
           <w:rPr>
             <w:noProof/>
           </w:rPr>
-          <w:instrText xml:space="preserve"> PAGEREF _Toc3804179 \h </w:instrText>
+          <w:instrText xml:space="preserve"> PAGEREF _Toc3807621 \h </w:instrText>
         </w:r>
         <w:r>
           <w:rPr>
@@ -2455,7 +2529,7 @@
           <w:szCs w:val="22"/>
         </w:rPr>
       </w:pPr>
-      <w:hyperlink w:anchor="_Toc3804180" w:history="1">
+      <w:hyperlink w:anchor="_Toc3807622" w:history="1">
         <w:r>
           <w:rPr>
             <w:rStyle w:val="a7"/>
@@ -2488,7 +2562,7 @@
           <w:rPr>
             <w:noProof/>
           </w:rPr>
-          <w:instrText xml:space="preserve"> PAGEREF _Toc3804180 \h </w:instrText>
+          <w:instrText xml:space="preserve"> PAGEREF _Toc3807622 \h </w:instrText>
         </w:r>
         <w:r>
           <w:rPr>
@@ -2529,7 +2603,7 @@
           <w:szCs w:val="22"/>
         </w:rPr>
       </w:pPr>
-      <w:hyperlink w:anchor="_Toc3804181" w:history="1">
+      <w:hyperlink w:anchor="_Toc3807623" w:history="1">
         <w:r>
           <w:rPr>
             <w:rStyle w:val="a7"/>
@@ -2586,7 +2660,7 @@
           <w:rPr>
             <w:noProof/>
           </w:rPr>
-          <w:instrText xml:space="preserve"> PAGEREF _Toc3804181 \h </w:instrText>
+          <w:instrText xml:space="preserve"> PAGEREF _Toc3807623 \h </w:instrText>
         </w:r>
         <w:r>
           <w:rPr>
@@ -2627,7 +2701,7 @@
           <w:szCs w:val="22"/>
         </w:rPr>
       </w:pPr>
-      <w:hyperlink w:anchor="_Toc3804182" w:history="1">
+      <w:hyperlink w:anchor="_Toc3807624" w:history="1">
         <w:r>
           <w:rPr>
             <w:rStyle w:val="a7"/>
@@ -2660,7 +2734,7 @@
           <w:rPr>
             <w:noProof/>
           </w:rPr>
-          <w:instrText xml:space="preserve"> PAGEREF _Toc3804182 \h </w:instrText>
+          <w:instrText xml:space="preserve"> PAGEREF _Toc3807624 \h </w:instrText>
         </w:r>
         <w:r>
           <w:rPr>
@@ -2701,7 +2775,7 @@
           <w:szCs w:val="22"/>
         </w:rPr>
       </w:pPr>
-      <w:hyperlink w:anchor="_Toc3804183" w:history="1">
+      <w:hyperlink w:anchor="_Toc3807625" w:history="1">
         <w:r>
           <w:rPr>
             <w:rStyle w:val="a7"/>
@@ -2734,7 +2808,7 @@
           <w:rPr>
             <w:noProof/>
           </w:rPr>
-          <w:instrText xml:space="preserve"> PAGEREF _Toc3804183 \h </w:instrText>
+          <w:instrText xml:space="preserve"> PAGEREF _Toc3807625 \h </w:instrText>
         </w:r>
         <w:r>
           <w:rPr>
@@ -2775,7 +2849,7 @@
           <w:szCs w:val="22"/>
         </w:rPr>
       </w:pPr>
-      <w:hyperlink w:anchor="_Toc3804184" w:history="1">
+      <w:hyperlink w:anchor="_Toc3807626" w:history="1">
         <w:r>
           <w:rPr>
             <w:rStyle w:val="a7"/>
@@ -2808,7 +2882,7 @@
           <w:rPr>
             <w:noProof/>
           </w:rPr>
-          <w:instrText xml:space="preserve"> PAGEREF _Toc3804184 \h </w:instrText>
+          <w:instrText xml:space="preserve"> PAGEREF _Toc3807626 \h </w:instrText>
         </w:r>
         <w:r>
           <w:rPr>
@@ -2849,7 +2923,7 @@
           <w:szCs w:val="22"/>
         </w:rPr>
       </w:pPr>
-      <w:hyperlink w:anchor="_Toc3804185" w:history="1">
+      <w:hyperlink w:anchor="_Toc3807627" w:history="1">
         <w:r>
           <w:rPr>
             <w:rStyle w:val="a7"/>
@@ -2864,15 +2938,7 @@
             <w:rFonts w:ascii="黑体" w:hAnsi="黑体" w:cs="黑体" w:hint="eastAsia"/>
             <w:noProof/>
           </w:rPr>
-          <w:t>注册管</w:t>
-        </w:r>
-        <w:r>
-          <w:rPr>
-            <w:rStyle w:val="a7"/>
-            <w:rFonts w:ascii="黑体" w:hAnsi="黑体" w:cs="黑体" w:hint="eastAsia"/>
-            <w:noProof/>
-          </w:rPr>
-          <w:t>理</w:t>
+          <w:t>注册管理</w:t>
         </w:r>
         <w:r>
           <w:rPr>
@@ -2890,7 +2956,7 @@
           <w:rPr>
             <w:noProof/>
           </w:rPr>
-          <w:instrText xml:space="preserve"> PAGEREF _Toc3804185 \h </w:instrText>
+          <w:instrText xml:space="preserve"> PAGEREF _Toc3807627 \h </w:instrText>
         </w:r>
         <w:r>
           <w:rPr>
@@ -2931,7 +2997,7 @@
           <w:szCs w:val="22"/>
         </w:rPr>
       </w:pPr>
-      <w:hyperlink w:anchor="_Toc3804186" w:history="1">
+      <w:hyperlink w:anchor="_Toc3807628" w:history="1">
         <w:r>
           <w:rPr>
             <w:rStyle w:val="a7"/>
@@ -2964,7 +3030,7 @@
           <w:rPr>
             <w:noProof/>
           </w:rPr>
-          <w:instrText xml:space="preserve"> PAGEREF _Toc3804186 \h </w:instrText>
+          <w:instrText xml:space="preserve"> PAGEREF _Toc3807628 \h </w:instrText>
         </w:r>
         <w:r>
           <w:rPr>
@@ -3005,7 +3071,7 @@
           <w:szCs w:val="22"/>
         </w:rPr>
       </w:pPr>
-      <w:hyperlink w:anchor="_Toc3804187" w:history="1">
+      <w:hyperlink w:anchor="_Toc3807629" w:history="1">
         <w:r>
           <w:rPr>
             <w:rStyle w:val="a7"/>
@@ -3038,7 +3104,7 @@
           <w:rPr>
             <w:noProof/>
           </w:rPr>
-          <w:instrText xml:space="preserve"> PAGEREF _Toc3804187 \h </w:instrText>
+          <w:instrText xml:space="preserve"> PAGEREF _Toc3807629 \h </w:instrText>
         </w:r>
         <w:r>
           <w:rPr>
@@ -3079,7 +3145,7 @@
           <w:szCs w:val="22"/>
         </w:rPr>
       </w:pPr>
-      <w:hyperlink w:anchor="_Toc3804188" w:history="1">
+      <w:hyperlink w:anchor="_Toc3807630" w:history="1">
         <w:r>
           <w:rPr>
             <w:rStyle w:val="a7"/>
@@ -3112,7 +3178,7 @@
           <w:rPr>
             <w:noProof/>
           </w:rPr>
-          <w:instrText xml:space="preserve"> PAGEREF _Toc3804188 \h </w:instrText>
+          <w:instrText xml:space="preserve"> PAGEREF _Toc3807630 \h </w:instrText>
         </w:r>
         <w:r>
           <w:rPr>
@@ -3153,7 +3219,7 @@
           <w:szCs w:val="22"/>
         </w:rPr>
       </w:pPr>
-      <w:hyperlink w:anchor="_Toc3804189" w:history="1">
+      <w:hyperlink w:anchor="_Toc3807631" w:history="1">
         <w:r>
           <w:rPr>
             <w:rStyle w:val="a7"/>
@@ -3186,7 +3252,7 @@
           <w:rPr>
             <w:noProof/>
           </w:rPr>
-          <w:instrText xml:space="preserve"> PAGEREF _Toc3804189 \h </w:instrText>
+          <w:instrText xml:space="preserve"> PAGEREF _Toc3807631 \h </w:instrText>
         </w:r>
         <w:r>
           <w:rPr>
@@ -3227,7 +3293,7 @@
           <w:szCs w:val="22"/>
         </w:rPr>
       </w:pPr>
-      <w:hyperlink w:anchor="_Toc3804190" w:history="1">
+      <w:hyperlink w:anchor="_Toc3807632" w:history="1">
         <w:r>
           <w:rPr>
             <w:rStyle w:val="a7"/>
@@ -3260,7 +3326,7 @@
           <w:rPr>
             <w:noProof/>
           </w:rPr>
-          <w:instrText xml:space="preserve"> PAGEREF _Toc3804190 \h </w:instrText>
+          <w:instrText xml:space="preserve"> PAGEREF _Toc3807632 \h </w:instrText>
         </w:r>
         <w:r>
           <w:rPr>
@@ -3301,7 +3367,7 @@
           <w:szCs w:val="22"/>
         </w:rPr>
       </w:pPr>
-      <w:hyperlink w:anchor="_Toc3804191" w:history="1">
+      <w:hyperlink w:anchor="_Toc3807633" w:history="1">
         <w:r>
           <w:rPr>
             <w:rStyle w:val="a7"/>
@@ -3334,7 +3400,7 @@
           <w:rPr>
             <w:noProof/>
           </w:rPr>
-          <w:instrText xml:space="preserve"> PAGEREF _Toc3804191 \h </w:instrText>
+          <w:instrText xml:space="preserve"> PAGEREF _Toc3807633 \h </w:instrText>
         </w:r>
         <w:r>
           <w:rPr>
@@ -3375,7 +3441,7 @@
           <w:szCs w:val="22"/>
         </w:rPr>
       </w:pPr>
-      <w:hyperlink w:anchor="_Toc3804192" w:history="1">
+      <w:hyperlink w:anchor="_Toc3807634" w:history="1">
         <w:r>
           <w:rPr>
             <w:rStyle w:val="a7"/>
@@ -3408,7 +3474,7 @@
           <w:rPr>
             <w:noProof/>
           </w:rPr>
-          <w:instrText xml:space="preserve"> PAGEREF _Toc3804192 \h </w:instrText>
+          <w:instrText xml:space="preserve"> PAGEREF _Toc3807634 \h </w:instrText>
         </w:r>
         <w:r>
           <w:rPr>
@@ -3449,7 +3515,7 @@
           <w:szCs w:val="22"/>
         </w:rPr>
       </w:pPr>
-      <w:hyperlink w:anchor="_Toc3804193" w:history="1">
+      <w:hyperlink w:anchor="_Toc3807635" w:history="1">
         <w:r>
           <w:rPr>
             <w:rStyle w:val="a7"/>
@@ -3482,7 +3548,7 @@
           <w:rPr>
             <w:noProof/>
           </w:rPr>
-          <w:instrText xml:space="preserve"> PAGEREF _Toc3804193 \h </w:instrText>
+          <w:instrText xml:space="preserve"> PAGEREF _Toc3807635 \h </w:instrText>
         </w:r>
         <w:r>
           <w:rPr>
@@ -3523,7 +3589,7 @@
           <w:szCs w:val="22"/>
         </w:rPr>
       </w:pPr>
-      <w:hyperlink w:anchor="_Toc3804194" w:history="1">
+      <w:hyperlink w:anchor="_Toc3807636" w:history="1">
         <w:r>
           <w:rPr>
             <w:rStyle w:val="a7"/>
@@ -3580,7 +3646,7 @@
           <w:rPr>
             <w:noProof/>
           </w:rPr>
-          <w:instrText xml:space="preserve"> PAGEREF _Toc3804194 \h </w:instrText>
+          <w:instrText xml:space="preserve"> PAGEREF _Toc3807636 \h </w:instrText>
         </w:r>
         <w:r>
           <w:rPr>
@@ -3597,7 +3663,7 @@
           <w:rPr>
             <w:noProof/>
           </w:rPr>
-          <w:t>63</w:t>
+          <w:t>46</w:t>
         </w:r>
         <w:r>
           <w:rPr>
@@ -3621,7 +3687,7 @@
           <w:szCs w:val="22"/>
         </w:rPr>
       </w:pPr>
-      <w:hyperlink w:anchor="_Toc3804195" w:history="1">
+      <w:hyperlink w:anchor="_Toc3807637" w:history="1">
         <w:r>
           <w:rPr>
             <w:rStyle w:val="a7"/>
@@ -3654,7 +3720,7 @@
           <w:rPr>
             <w:noProof/>
           </w:rPr>
-          <w:instrText xml:space="preserve"> PAGEREF _Toc3804195 \h </w:instrText>
+          <w:instrText xml:space="preserve"> PAGEREF _Toc3807637 \h </w:instrText>
         </w:r>
         <w:r>
           <w:rPr>
@@ -3671,7 +3737,7 @@
           <w:rPr>
             <w:noProof/>
           </w:rPr>
-          <w:t>63</w:t>
+          <w:t>46</w:t>
         </w:r>
         <w:r>
           <w:rPr>
@@ -3695,7 +3761,7 @@
           <w:szCs w:val="22"/>
         </w:rPr>
       </w:pPr>
-      <w:hyperlink w:anchor="_Toc3804196" w:history="1">
+      <w:hyperlink w:anchor="_Toc3807638" w:history="1">
         <w:r>
           <w:rPr>
             <w:rStyle w:val="a7"/>
@@ -3728,7 +3794,7 @@
           <w:rPr>
             <w:noProof/>
           </w:rPr>
-          <w:instrText xml:space="preserve"> PAGEREF _Toc3804196 \h </w:instrText>
+          <w:instrText xml:space="preserve"> PAGEREF _Toc3807638 \h </w:instrText>
         </w:r>
         <w:r>
           <w:rPr>
@@ -3745,7 +3811,7 @@
           <w:rPr>
             <w:noProof/>
           </w:rPr>
-          <w:t>63</w:t>
+          <w:t>46</w:t>
         </w:r>
         <w:r>
           <w:rPr>
@@ -3769,7 +3835,7 @@
           <w:szCs w:val="22"/>
         </w:rPr>
       </w:pPr>
-      <w:hyperlink w:anchor="_Toc3804197" w:history="1">
+      <w:hyperlink w:anchor="_Toc3807639" w:history="1">
         <w:r>
           <w:rPr>
             <w:rStyle w:val="a7"/>
@@ -3810,7 +3876,7 @@
           <w:rPr>
             <w:noProof/>
           </w:rPr>
-          <w:instrText xml:space="preserve"> PAGEREF _Toc3804197 \h </w:instrText>
+          <w:instrText xml:space="preserve"> PAGEREF _Toc3807639 \h </w:instrText>
         </w:r>
         <w:r>
           <w:rPr>
@@ -3827,7 +3893,7 @@
           <w:rPr>
             <w:noProof/>
           </w:rPr>
-          <w:t>64</w:t>
+          <w:t>47</w:t>
         </w:r>
         <w:r>
           <w:rPr>
@@ -3851,7 +3917,7 @@
           <w:szCs w:val="22"/>
         </w:rPr>
       </w:pPr>
-      <w:hyperlink w:anchor="_Toc3804198" w:history="1">
+      <w:hyperlink w:anchor="_Toc3807640" w:history="1">
         <w:r>
           <w:rPr>
             <w:rStyle w:val="a7"/>
@@ -3876,7 +3942,7 @@
           <w:rPr>
             <w:noProof/>
           </w:rPr>
-          <w:instrText xml:space="preserve"> PAGEREF _Toc3804198 \h </w:instrText>
+          <w:instrText xml:space="preserve"> PAGEREF _Toc3807640 \h </w:instrText>
         </w:r>
         <w:r>
           <w:rPr>
@@ -3893,7 +3959,7 @@
           <w:rPr>
             <w:noProof/>
           </w:rPr>
-          <w:t>65</w:t>
+          <w:t>48</w:t>
         </w:r>
         <w:r>
           <w:rPr>
@@ -3907,89 +3973,7 @@
       <w:pPr>
         <w:ind w:firstLine="480"/>
         <w:rPr>
-          <w:rFonts w:asciiTheme="minorEastAsia" w:eastAsiaTheme="minorEastAsia" w:hAnsiTheme="minorEastAsia" w:cs="宋体"/>
-        </w:rPr>
-      </w:pPr>
-      <w:r>
-        <w:rPr>
           <w:rFonts w:asciiTheme="minorEastAsia" w:eastAsiaTheme="minorEastAsia" w:hAnsiTheme="minorEastAsia" w:cs="宋体" w:hint="eastAsia"/>
-        </w:rPr>
-        <w:fldChar w:fldCharType="end"/>
-      </w:r>
-    </w:p>
-    <w:p>
-      <w:pPr>
-        <w:ind w:firstLine="480"/>
-        <w:rPr>
-          <w:rFonts w:asciiTheme="minorEastAsia" w:eastAsiaTheme="minorEastAsia" w:hAnsiTheme="minorEastAsia" w:cs="宋体"/>
-        </w:rPr>
-      </w:pPr>
-    </w:p>
-    <w:p>
-      <w:pPr>
-        <w:ind w:firstLine="480"/>
-        <w:rPr>
-          <w:rFonts w:asciiTheme="minorEastAsia" w:eastAsiaTheme="minorEastAsia" w:hAnsiTheme="minorEastAsia" w:cs="宋体"/>
-        </w:rPr>
-      </w:pPr>
-    </w:p>
-    <w:p>
-      <w:pPr>
-        <w:ind w:firstLine="480"/>
-        <w:rPr>
-          <w:rFonts w:ascii="宋体" w:hAnsi="宋体" w:cs="宋体"/>
-        </w:rPr>
-      </w:pPr>
-    </w:p>
-    <w:p>
-      <w:pPr>
-        <w:ind w:firstLine="480"/>
-        <w:rPr>
-          <w:rFonts w:ascii="宋体" w:hAnsi="宋体" w:cs="宋体"/>
-        </w:rPr>
-      </w:pPr>
-    </w:p>
-    <w:p>
-      <w:pPr>
-        <w:ind w:firstLine="480"/>
-        <w:rPr>
-          <w:rFonts w:ascii="宋体" w:hAnsi="宋体" w:cs="宋体"/>
-        </w:rPr>
-      </w:pPr>
-    </w:p>
-    <w:p>
-      <w:pPr>
-        <w:ind w:firstLine="480"/>
-        <w:rPr>
-          <w:rFonts w:ascii="宋体" w:hAnsi="宋体" w:cs="宋体"/>
-        </w:rPr>
-      </w:pPr>
-    </w:p>
-    <w:p>
-      <w:pPr>
-        <w:tabs>
-          <w:tab w:val="left" w:pos="2325"/>
-        </w:tabs>
-        <w:ind w:firstLine="480"/>
-        <w:rPr>
-          <w:rFonts w:ascii="宋体" w:hAnsi="宋体" w:cs="宋体"/>
-        </w:rPr>
-      </w:pPr>
-      <w:r>
-        <w:rPr>
-          <w:rFonts w:ascii="宋体" w:hAnsi="宋体" w:cs="宋体"/>
-        </w:rPr>
-        <w:tab/>
-      </w:r>
-    </w:p>
-    <w:p>
-      <w:pPr>
-        <w:tabs>
-          <w:tab w:val="left" w:pos="2325"/>
-        </w:tabs>
-        <w:ind w:firstLine="480"/>
-        <w:rPr>
-          <w:rFonts w:ascii="宋体" w:hAnsi="宋体" w:cs="宋体"/>
         </w:rPr>
         <w:sectPr>
           <w:headerReference w:type="even" r:id="rId9"/>
@@ -4007,6 +3991,41 @@
       </w:pPr>
       <w:r>
         <w:rPr>
+          <w:rFonts w:asciiTheme="minorEastAsia" w:eastAsiaTheme="minorEastAsia" w:hAnsiTheme="minorEastAsia" w:cs="宋体" w:hint="eastAsia"/>
+        </w:rPr>
+        <w:fldChar w:fldCharType="end"/>
+      </w:r>
+    </w:p>
+    <w:p>
+      <w:pPr>
+        <w:tabs>
+          <w:tab w:val="left" w:pos="2325"/>
+        </w:tabs>
+        <w:ind w:firstLineChars="0" w:firstLine="0"/>
+        <w:rPr>
+          <w:rFonts w:ascii="宋体" w:hAnsi="宋体" w:cs="宋体" w:hint="eastAsia"/>
+        </w:rPr>
+      </w:pPr>
+    </w:p>
+    <w:p>
+      <w:pPr>
+        <w:tabs>
+          <w:tab w:val="left" w:pos="2325"/>
+        </w:tabs>
+        <w:ind w:firstLine="480"/>
+        <w:rPr>
+          <w:rFonts w:ascii="宋体" w:hAnsi="宋体" w:cs="宋体"/>
+        </w:rPr>
+        <w:sectPr>
+          <w:pgSz w:w="11906" w:h="16838"/>
+          <w:pgMar w:top="1440" w:right="1474" w:bottom="1440" w:left="1701" w:header="851" w:footer="850" w:gutter="0"/>
+          <w:pgNumType w:fmt="upperRoman"/>
+          <w:cols w:space="720"/>
+          <w:docGrid w:type="lines" w:linePitch="332"/>
+        </w:sectPr>
+      </w:pPr>
+      <w:r>
+        <w:rPr>
           <w:rFonts w:ascii="宋体" w:hAnsi="宋体" w:cs="宋体"/>
         </w:rPr>
         <w:tab/>
@@ -4027,7 +4046,7 @@
         </w:rPr>
       </w:pPr>
       <w:bookmarkStart w:id="0" w:name="_Toc353483825"/>
-      <w:bookmarkStart w:id="1" w:name="_Toc3804156"/>
+      <w:bookmarkStart w:id="1" w:name="_Toc3807597"/>
       <w:r>
         <w:rPr>
           <w:rFonts w:ascii="黑体" w:hAnsi="黑体" w:cs="黑体" w:hint="eastAsia"/>
@@ -4064,7 +4083,7 @@
           <w:szCs w:val="24"/>
         </w:rPr>
       </w:pPr>
-      <w:bookmarkStart w:id="3" w:name="_Toc3804157"/>
+      <w:bookmarkStart w:id="3" w:name="_Toc3807598"/>
       <w:r>
         <w:rPr>
           <w:rFonts w:ascii="黑体" w:hAnsi="黑体" w:cs="黑体" w:hint="eastAsia"/>
@@ -4135,7 +4154,88 @@
           <w:rFonts w:ascii="宋体" w:eastAsia="宋体" w:hAnsi="宋体" w:cs="宋体" w:hint="eastAsia"/>
           <w:szCs w:val="24"/>
         </w:rPr>
-        <w:t>一系列新兴产业。在这一新兴事物的影响下，人们已经开始习惯足不出户在网上购买商品，传统店铺销售已不如以前。为了顺应潮流，</w:t>
+        <w:t>一系列新兴产业。在这一新兴事物的影响下，人们已经开始习惯足不出户在网上购买商品，传统店铺销售已不如以前。</w:t>
+      </w:r>
+      <w:r>
+        <w:rPr>
+          <w:rFonts w:ascii="宋体" w:hAnsi="宋体" w:hint="eastAsia"/>
+        </w:rPr>
+        <w:t>互联网用户数逐渐增多，越来越多人习惯于网上购物，许多企业为了增加自身的竞争力，向多元化发展，正逐步扩大企业自身网络销售渠道</w:t>
+      </w:r>
+      <w:r>
+        <w:rPr>
+          <w:rFonts w:ascii="宋体" w:hAnsi="宋体"/>
+          <w:vertAlign w:val="superscript"/>
+        </w:rPr>
+        <w:fldChar w:fldCharType="begin"/>
+      </w:r>
+      <w:r>
+        <w:rPr>
+          <w:rFonts w:ascii="宋体" w:hAnsi="宋体"/>
+          <w:vertAlign w:val="superscript"/>
+        </w:rPr>
+        <w:instrText xml:space="preserve"> </w:instrText>
+      </w:r>
+      <w:r>
+        <w:rPr>
+          <w:rFonts w:ascii="宋体" w:hAnsi="宋体" w:hint="eastAsia"/>
+          <w:vertAlign w:val="superscript"/>
+        </w:rPr>
+        <w:instrText>REF _Ref3807292 \r \h</w:instrText>
+      </w:r>
+      <w:r>
+        <w:rPr>
+          <w:rFonts w:ascii="宋体" w:hAnsi="宋体"/>
+          <w:vertAlign w:val="superscript"/>
+        </w:rPr>
+        <w:instrText xml:space="preserve"> </w:instrText>
+      </w:r>
+      <w:r>
+        <w:rPr>
+          <w:rFonts w:ascii="宋体" w:hAnsi="宋体"/>
+          <w:vertAlign w:val="superscript"/>
+        </w:rPr>
+      </w:r>
+      <w:r>
+        <w:rPr>
+          <w:rFonts w:ascii="宋体" w:hAnsi="宋体"/>
+          <w:vertAlign w:val="superscript"/>
+        </w:rPr>
+        <w:instrText xml:space="preserve"> \* MERGEFORMAT </w:instrText>
+      </w:r>
+      <w:r>
+        <w:rPr>
+          <w:rFonts w:ascii="宋体" w:hAnsi="宋体"/>
+          <w:vertAlign w:val="superscript"/>
+        </w:rPr>
+        <w:fldChar w:fldCharType="separate"/>
+      </w:r>
+      <w:r>
+        <w:rPr>
+          <w:rFonts w:ascii="宋体" w:hAnsi="宋体"/>
+          <w:vertAlign w:val="superscript"/>
+        </w:rPr>
+        <w:t>[7]</w:t>
+      </w:r>
+      <w:r>
+        <w:rPr>
+          <w:rFonts w:ascii="宋体" w:hAnsi="宋体"/>
+          <w:vertAlign w:val="superscript"/>
+        </w:rPr>
+        <w:fldChar w:fldCharType="end"/>
+      </w:r>
+      <w:r>
+        <w:rPr>
+          <w:rFonts w:ascii="宋体" w:hAnsi="宋体" w:hint="eastAsia"/>
+        </w:rPr>
+        <w:t>。</w:t>
+      </w:r>
+      <w:r>
+        <w:rPr>
+          <w:rFonts w:ascii="宋体" w:eastAsia="宋体" w:hAnsi="宋体" w:cs="宋体" w:hint="eastAsia"/>
+          <w:szCs w:val="24"/>
+        </w:rPr>
+        <w:t>为了顺应潮流，</w:t>
       </w:r>
       <w:proofErr w:type="spellStart"/>
       <w:r>
@@ -4194,7 +4294,7 @@
         </w:rPr>
       </w:pPr>
       <w:bookmarkStart w:id="4" w:name="_Toc353483827"/>
-      <w:bookmarkStart w:id="5" w:name="_Toc3804158"/>
+      <w:bookmarkStart w:id="5" w:name="_Toc3807599"/>
       <w:r>
         <w:rPr>
           <w:rFonts w:ascii="黑体" w:hAnsi="黑体" w:cs="黑体" w:hint="eastAsia"/>
@@ -4217,7 +4317,7 @@
         <w:rPr>
           <w:rFonts w:ascii="宋体" w:hAnsi="宋体" w:cs="宋体" w:hint="eastAsia"/>
         </w:rPr>
-        <w:t>我国的宠物行业属于朝阳产业，相关数据表明，当一个国家的人均 GDP 在 3000 至 8000 美元之间，宠物行业就会迅速发展。以目前的情况来看，我国的很多城市市区人均 GDP 已经超过了 3000美元，宠物行业已经发展到一定的规模，从事宠物行业的人超过 6万，宠物行业拥有的固定资产超过 20 亿元，一年创造的产值超过60 亿元。在北京登记注册的宠物狗数量超过 50 万只，上海则超过 70 万只。通过研究数据，可以发现国内的宠物市场以纯种狗和猫为主，经济涨幅超过两成。在宠物花费上，上海每年养狗的费用超过 6 亿元，每个家庭每个月的宠物花费大概在 300 元; 在青岛，养宠物的花费在几百块至几千块，而且这部分的花费仍然在持续增加。按照这样的速度发展下去，我国将拥有超过 1． 5 亿只的宠物，宠物行业的产值将超过 400 亿元。</w:t>
+        <w:t>我国的宠物行业属于朝阳产业，相关数据表明，当一个国家的人均 GDP 在 3000 至 8000 美元之间，宠物行业就会迅速发展。以目前的情况来看，我国的很多城市市区人均 GDP 已经超过了 3000美元，宠物行业已经发展到一定的规模，从事宠物行业的人超过 6万，宠物行业拥有的固定资产超过 20 亿元，一年创造的产值超过60 亿元。在北京登记注册的宠物狗数量超过 50 万只，上海则超过 70 万只。通过研究数据，可以发现国内的宠物市场以纯种狗和猫为主，经济涨幅超过两成。在宠物花费上，上海每年养狗的费用超过 6 亿元，每个家庭每个月的宠物花费大概在 300 元; 在青岛，养宠物的花费在几百块至几千块，而且这部分的花费仍然在持续增加。按照这样的速度发展下去，我国将拥有超过 1． 5 亿只的宠物，宠物行业的产值将超过 400 亿元</w:t>
       </w:r>
       <w:r>
         <w:rPr>
@@ -4281,6 +4381,12 @@
         </w:rPr>
         <w:fldChar w:fldCharType="end"/>
       </w:r>
+      <w:r>
+        <w:rPr>
+          <w:rFonts w:ascii="宋体" w:hAnsi="宋体" w:cs="宋体" w:hint="eastAsia"/>
+        </w:rPr>
+        <w:t>。</w:t>
+      </w:r>
     </w:p>
     <w:p>
       <w:pPr>
@@ -4293,14 +4399,8 @@
         <w:rPr>
           <w:rFonts w:ascii="宋体" w:hAnsi="宋体" w:cs="宋体" w:hint="eastAsia"/>
         </w:rPr>
-        <w:t>在宠物销售量持续增加的同时，与宠物相关的产品也得到了热销，例如宠物服装、宠物医疗等，销售宠物周边也成为做生意的门道。宠物食品包括饲料、鱼</w:t>
-      </w:r>
-      <w:r>
-        <w:rPr>
-          <w:rFonts w:ascii="宋体" w:hAnsi="宋体" w:cs="宋体" w:hint="eastAsia"/>
-        </w:rPr>
         <w:lastRenderedPageBreak/>
-        <w:t>虾罐头、饼干、悠闲食品等。国产饲料的价钱比较便宜，一般的饲料每公斤 12 元，进口宠物食品的价钱是国产饲料的数倍。比起宠物养殖，销售宠物食品以及其他用品的形式更为灵活，在宠物经济中占据较大的比例。在国际市场，已经有企业将注意力放在生产和销售宠物服饰、香水、玩具等，甚至奢侈品行业的巨头也为宠物设计一系列的产品。</w:t>
+        <w:t>在宠物销售量持续增加的同时，与宠物相关的产品也得到了热销，例如宠物服装、宠物医疗等，销售宠物周边也成为做生意的门道。宠物食品包括饲料、鱼虾罐头、饼干、悠闲食品等。国产饲料的价钱比较便宜，一般的饲料每公斤 12 元，进口宠物食品的价钱是国产饲料的数倍。比起宠物养殖，销售宠物食品以及其他用品的形式更为灵活，在宠物经济中占据较大的比例。在国际市场，已经有企业将注意力放在生产和销售宠物服饰、香水、玩具等，甚至奢侈品行业的巨头也为宠物设计一系列的产品</w:t>
       </w:r>
       <w:r>
         <w:rPr>
@@ -4363,6 +4463,101 @@
           <w:vertAlign w:val="superscript"/>
         </w:rPr>
         <w:fldChar w:fldCharType="end"/>
+      </w:r>
+      <w:r>
+        <w:rPr>
+          <w:rFonts w:ascii="宋体" w:hAnsi="宋体" w:cs="宋体" w:hint="eastAsia"/>
+        </w:rPr>
+        <w:t>。</w:t>
+      </w:r>
+    </w:p>
+    <w:p>
+      <w:pPr>
+        <w:ind w:firstLine="480"/>
+        <w:rPr>
+          <w:rFonts w:ascii="宋体" w:hAnsi="宋体" w:cs="宋体"/>
+        </w:rPr>
+      </w:pPr>
+      <w:r>
+        <w:rPr>
+          <w:rFonts w:ascii="宋体" w:hAnsi="宋体" w:cs="宋体" w:hint="eastAsia"/>
+          <w:shd w:val="clear" w:color="auto" w:fill="FFFFFF"/>
+        </w:rPr>
+        <w:t>然而随着虚拟化进程逐渐从个人转向企业，以价值经济为主要盈利模式的产业互联网将逐渐兴起。</w:t>
+      </w:r>
+      <w:r>
+        <w:rPr>
+          <w:rFonts w:ascii="宋体" w:hAnsi="宋体" w:cs="宋体" w:hint="eastAsia"/>
+        </w:rPr>
+        <w:t>产业互联网以企业为中心，在传统产业链上融合互联网技术，寻求新的管理与服务模式，为消费者提供更好的服务体验，创造出更高价值的产业形态</w:t>
+      </w:r>
+      <w:r>
+        <w:rPr>
+          <w:rFonts w:ascii="宋体" w:hAnsi="宋体" w:cs="宋体"/>
+          <w:vertAlign w:val="superscript"/>
+        </w:rPr>
+        <w:fldChar w:fldCharType="begin"/>
+      </w:r>
+      <w:r>
+        <w:rPr>
+          <w:rFonts w:ascii="宋体" w:hAnsi="宋体" w:cs="宋体"/>
+          <w:vertAlign w:val="superscript"/>
+        </w:rPr>
+        <w:instrText xml:space="preserve"> </w:instrText>
+      </w:r>
+      <w:r>
+        <w:rPr>
+          <w:rFonts w:ascii="宋体" w:hAnsi="宋体" w:cs="宋体" w:hint="eastAsia"/>
+          <w:vertAlign w:val="superscript"/>
+        </w:rPr>
+        <w:instrText>REF _Ref3807492 \r \h</w:instrText>
+      </w:r>
+      <w:r>
+        <w:rPr>
+          <w:rFonts w:ascii="宋体" w:hAnsi="宋体" w:cs="宋体"/>
+          <w:vertAlign w:val="superscript"/>
+        </w:rPr>
+        <w:instrText xml:space="preserve"> </w:instrText>
+      </w:r>
+      <w:r>
+        <w:rPr>
+          <w:rFonts w:ascii="宋体" w:hAnsi="宋体" w:cs="宋体"/>
+          <w:vertAlign w:val="superscript"/>
+        </w:rPr>
+      </w:r>
+      <w:r>
+        <w:rPr>
+          <w:rFonts w:ascii="宋体" w:hAnsi="宋体" w:cs="宋体"/>
+          <w:vertAlign w:val="superscript"/>
+        </w:rPr>
+        <w:instrText xml:space="preserve"> \* MERGEFORMAT </w:instrText>
+      </w:r>
+      <w:r>
+        <w:rPr>
+          <w:rFonts w:ascii="宋体" w:hAnsi="宋体" w:cs="宋体"/>
+          <w:vertAlign w:val="superscript"/>
+        </w:rPr>
+        <w:fldChar w:fldCharType="separate"/>
+      </w:r>
+      <w:r>
+        <w:rPr>
+          <w:rFonts w:ascii="宋体" w:hAnsi="宋体" w:cs="宋体"/>
+          <w:vertAlign w:val="superscript"/>
+        </w:rPr>
+        <w:t>[8]</w:t>
+      </w:r>
+      <w:r>
+        <w:rPr>
+          <w:rFonts w:ascii="宋体" w:hAnsi="宋体" w:cs="宋体"/>
+          <w:vertAlign w:val="superscript"/>
+        </w:rPr>
+        <w:fldChar w:fldCharType="end"/>
+      </w:r>
+      <w:r>
+        <w:rPr>
+          <w:rFonts w:ascii="宋体" w:hAnsi="宋体" w:cs="宋体" w:hint="eastAsia"/>
+        </w:rPr>
+        <w:t>。</w:t>
       </w:r>
     </w:p>
     <w:p>
@@ -4403,7 +4598,7 @@
           <w:szCs w:val="24"/>
         </w:rPr>
       </w:pPr>
-      <w:bookmarkStart w:id="6" w:name="_Toc3804159"/>
+      <w:bookmarkStart w:id="6" w:name="_Toc3807600"/>
       <w:r>
         <w:rPr>
           <w:rFonts w:ascii="黑体" w:hAnsi="黑体" w:cs="黑体" w:hint="eastAsia"/>
@@ -5065,25 +5260,10 @@
     </w:tbl>
     <w:p>
       <w:pPr>
-        <w:ind w:firstLine="480"/>
-      </w:pPr>
-    </w:p>
-    <w:p>
-      <w:pPr>
-        <w:pStyle w:val="1"/>
-        <w:spacing w:before="163" w:after="163"/>
-        <w:ind w:firstLine="883"/>
-        <w:jc w:val="both"/>
-      </w:pPr>
-    </w:p>
-    <w:p>
-      <w:pPr>
         <w:ind w:firstLineChars="0" w:firstLine="0"/>
-      </w:pPr>
-    </w:p>
-    <w:p>
-      <w:pPr>
-        <w:ind w:firstLineChars="0" w:firstLine="0"/>
+        <w:rPr>
+          <w:rFonts w:hint="eastAsia"/>
+        </w:rPr>
         <w:sectPr>
           <w:headerReference w:type="even" r:id="rId15"/>
           <w:headerReference w:type="default" r:id="rId16"/>
@@ -5104,7 +5284,7 @@
           <w:szCs w:val="32"/>
         </w:rPr>
       </w:pPr>
-      <w:bookmarkStart w:id="7" w:name="_Toc3804160"/>
+      <w:bookmarkStart w:id="7" w:name="_Toc3807601"/>
       <w:r>
         <w:rPr>
           <w:rFonts w:ascii="黑体" w:hAnsi="黑体" w:cs="黑体" w:hint="eastAsia"/>
@@ -5165,7 +5345,7 @@
       </w:pPr>
       <w:bookmarkStart w:id="8" w:name="_Toc322992820"/>
       <w:bookmarkStart w:id="9" w:name="_Toc324203732"/>
-      <w:bookmarkStart w:id="10" w:name="_Toc3804161"/>
+      <w:bookmarkStart w:id="10" w:name="_Toc3807602"/>
       <w:r>
         <w:rPr>
           <w:rFonts w:ascii="黑体" w:hAnsi="黑体" w:cs="黑体" w:hint="eastAsia"/>
@@ -5321,7 +5501,7 @@
       </w:pPr>
       <w:bookmarkStart w:id="11" w:name="_Toc322992821"/>
       <w:bookmarkStart w:id="12" w:name="_Toc324203733"/>
-      <w:bookmarkStart w:id="13" w:name="_Toc3804162"/>
+      <w:bookmarkStart w:id="13" w:name="_Toc3807603"/>
       <w:r>
         <w:rPr>
           <w:rFonts w:ascii="黑体" w:hAnsi="黑体" w:cs="黑体" w:hint="eastAsia"/>
@@ -5590,7 +5770,7 @@
       </w:pPr>
       <w:bookmarkStart w:id="14" w:name="_Toc322992822"/>
       <w:bookmarkStart w:id="15" w:name="_Toc324203734"/>
-      <w:bookmarkStart w:id="16" w:name="_Toc3804163"/>
+      <w:bookmarkStart w:id="16" w:name="_Toc3807604"/>
       <w:r>
         <w:rPr>
           <w:rFonts w:ascii="黑体" w:hAnsi="黑体" w:cs="黑体" w:hint="eastAsia"/>
@@ -5713,7 +5893,7 @@
           <w:noProof/>
         </w:rPr>
         <w:drawing>
-          <wp:inline distT="0" distB="0" distL="0" distR="0" wp14:anchorId="57083450" wp14:editId="70CBCAB5">
+          <wp:inline distT="0" distB="0" distL="0" distR="0" wp14:anchorId="566DBAAE" wp14:editId="4A9F9321">
             <wp:extent cx="3695700" cy="1695450"/>
             <wp:effectExtent l="0" t="0" r="0" b="0"/>
             <wp:docPr id="29" name="图片 1"/>
@@ -5910,7 +6090,7 @@
       </w:pPr>
       <w:bookmarkStart w:id="17" w:name="_Toc384940094"/>
       <w:bookmarkStart w:id="18" w:name="_Toc385508454"/>
-      <w:bookmarkStart w:id="19" w:name="_Toc3804164"/>
+      <w:bookmarkStart w:id="19" w:name="_Toc3807605"/>
       <w:r>
         <w:rPr>
           <w:rFonts w:ascii="黑体" w:hAnsi="黑体" w:cs="黑体" w:hint="eastAsia"/>
@@ -6184,7 +6364,7 @@
       </w:pPr>
       <w:bookmarkStart w:id="20" w:name="_Toc384940095"/>
       <w:bookmarkStart w:id="21" w:name="_Toc385508455"/>
-      <w:bookmarkStart w:id="22" w:name="_Toc3804165"/>
+      <w:bookmarkStart w:id="22" w:name="_Toc3807606"/>
       <w:r>
         <w:rPr>
           <w:rFonts w:ascii="黑体" w:hAnsi="黑体" w:cs="黑体" w:hint="eastAsia"/>
@@ -6393,20 +6573,168 @@
           <w:szCs w:val="24"/>
         </w:rPr>
       </w:pPr>
-      <w:bookmarkStart w:id="23" w:name="_Toc384940096"/>
-      <w:bookmarkStart w:id="24" w:name="_Toc385508456"/>
-      <w:bookmarkStart w:id="25" w:name="_Toc3804166"/>
+      <w:bookmarkStart w:id="23" w:name="_Toc3807607"/>
       <w:r>
         <w:rPr>
           <w:rFonts w:ascii="黑体" w:hAnsi="黑体" w:cs="黑体" w:hint="eastAsia"/>
           <w:sz w:val="24"/>
           <w:szCs w:val="24"/>
         </w:rPr>
-        <w:t>2.6系统运行环境</w:t>
+        <w:t>2.6 MYSQL数据库技术</w:t>
       </w:r>
       <w:bookmarkEnd w:id="23"/>
+    </w:p>
+    <w:p>
+      <w:pPr>
+        <w:ind w:firstLine="480"/>
+        <w:jc w:val="left"/>
+        <w:rPr>
+          <w:rFonts w:ascii="宋体" w:hAnsi="宋体" w:cs="宋体" w:hint="eastAsia"/>
+        </w:rPr>
+      </w:pPr>
+      <w:r>
+        <w:rPr>
+          <w:rFonts w:ascii="宋体" w:hAnsi="宋体" w:cs="宋体" w:hint="eastAsia"/>
+        </w:rPr>
+        <w:t>MySQL是一个关系型数据库管理系统，由瑞典MySQL AB公司开发，目前属于Oracle公司。</w:t>
+      </w:r>
+      <w:proofErr w:type="spellStart"/>
+      <w:r>
+        <w:rPr>
+          <w:rFonts w:ascii="宋体" w:hAnsi="宋体" w:cs="宋体" w:hint="eastAsia"/>
+        </w:rPr>
+        <w:t>Mysql</w:t>
+      </w:r>
+      <w:proofErr w:type="spellEnd"/>
+      <w:r>
+        <w:rPr>
+          <w:rFonts w:ascii="宋体" w:hAnsi="宋体" w:cs="宋体" w:hint="eastAsia"/>
+        </w:rPr>
+        <w:t>是最流行的关系型数据库管理系统，在WEB应用方面MySQL是最好的RDBMS(Relational Database Management System：关系数据库管理系统)应用软件之一。。MySQL是一种关联数据库管理系统，关联数据库将数据保存在不同的表中，而不是将所有数据放在一个大仓库内，这样就增加了速度并提高了灵活性。一般中小型网站的开发都选择MySQL作为网站数据库。由于其社区版的性能卓越，搭配PHP和Apache可组成良好的开发环境。所以本系统将采用</w:t>
+      </w:r>
+      <w:proofErr w:type="spellStart"/>
+      <w:r>
+        <w:rPr>
+          <w:rFonts w:ascii="宋体" w:hAnsi="宋体" w:cs="宋体" w:hint="eastAsia"/>
+        </w:rPr>
+        <w:t>mysql</w:t>
+      </w:r>
+      <w:proofErr w:type="spellEnd"/>
+      <w:r>
+        <w:rPr>
+          <w:rFonts w:ascii="宋体" w:hAnsi="宋体" w:cs="宋体" w:hint="eastAsia"/>
+        </w:rPr>
+        <w:t>数据库进行开发</w:t>
+      </w:r>
+      <w:r>
+        <w:rPr>
+          <w:rFonts w:ascii="宋体" w:hAnsi="宋体" w:cs="宋体"/>
+          <w:vertAlign w:val="superscript"/>
+        </w:rPr>
+        <w:fldChar w:fldCharType="begin"/>
+      </w:r>
+      <w:r>
+        <w:rPr>
+          <w:rFonts w:ascii="宋体" w:hAnsi="宋体" w:cs="宋体"/>
+          <w:vertAlign w:val="superscript"/>
+        </w:rPr>
+        <w:instrText xml:space="preserve"> </w:instrText>
+      </w:r>
+      <w:r>
+        <w:rPr>
+          <w:rFonts w:ascii="宋体" w:hAnsi="宋体" w:cs="宋体" w:hint="eastAsia"/>
+          <w:vertAlign w:val="superscript"/>
+        </w:rPr>
+        <w:instrText>REF _Ref3806794 \r \h</w:instrText>
+      </w:r>
+      <w:r>
+        <w:rPr>
+          <w:rFonts w:ascii="宋体" w:hAnsi="宋体" w:cs="宋体"/>
+          <w:vertAlign w:val="superscript"/>
+        </w:rPr>
+        <w:instrText xml:space="preserve"> </w:instrText>
+      </w:r>
+      <w:r>
+        <w:rPr>
+          <w:rFonts w:ascii="宋体" w:hAnsi="宋体" w:cs="宋体"/>
+          <w:vertAlign w:val="superscript"/>
+        </w:rPr>
+      </w:r>
+      <w:r>
+        <w:rPr>
+          <w:rFonts w:ascii="宋体" w:hAnsi="宋体" w:cs="宋体"/>
+          <w:vertAlign w:val="superscript"/>
+        </w:rPr>
+        <w:instrText xml:space="preserve"> \* MERGEFORMAT </w:instrText>
+      </w:r>
+      <w:r>
+        <w:rPr>
+          <w:rFonts w:ascii="宋体" w:hAnsi="宋体" w:cs="宋体"/>
+          <w:vertAlign w:val="superscript"/>
+        </w:rPr>
+        <w:fldChar w:fldCharType="separate"/>
+      </w:r>
+      <w:r>
+        <w:rPr>
+          <w:rFonts w:ascii="宋体" w:hAnsi="宋体" w:cs="宋体"/>
+          <w:vertAlign w:val="superscript"/>
+        </w:rPr>
+        <w:t>[6]</w:t>
+      </w:r>
+      <w:r>
+        <w:rPr>
+          <w:rFonts w:ascii="宋体" w:hAnsi="宋体" w:cs="宋体"/>
+          <w:vertAlign w:val="superscript"/>
+        </w:rPr>
+        <w:fldChar w:fldCharType="end"/>
+      </w:r>
+      <w:r>
+        <w:rPr>
+          <w:rFonts w:ascii="宋体" w:hAnsi="宋体" w:cs="宋体" w:hint="eastAsia"/>
+        </w:rPr>
+        <w:t>。</w:t>
+      </w:r>
+    </w:p>
+    <w:p>
+      <w:pPr>
+        <w:ind w:firstLineChars="0" w:firstLine="0"/>
+        <w:rPr>
+          <w:rFonts w:ascii="宋体" w:hAnsi="宋体" w:cs="宋体" w:hint="eastAsia"/>
+        </w:rPr>
+      </w:pPr>
+    </w:p>
+    <w:p>
+      <w:pPr>
+        <w:pStyle w:val="2"/>
+        <w:spacing w:before="163" w:after="163"/>
+        <w:rPr>
+          <w:rFonts w:ascii="黑体" w:hAnsi="黑体" w:cs="黑体"/>
+          <w:sz w:val="24"/>
+          <w:szCs w:val="24"/>
+        </w:rPr>
+      </w:pPr>
+      <w:bookmarkStart w:id="24" w:name="_Toc384940096"/>
+      <w:bookmarkStart w:id="25" w:name="_Toc385508456"/>
+      <w:bookmarkStart w:id="26" w:name="_Toc3807608"/>
+      <w:r>
+        <w:rPr>
+          <w:rFonts w:ascii="黑体" w:hAnsi="黑体" w:cs="黑体" w:hint="eastAsia"/>
+          <w:sz w:val="24"/>
+          <w:szCs w:val="24"/>
+        </w:rPr>
+        <w:t>2.7</w:t>
+      </w:r>
+      <w:r>
+        <w:rPr>
+          <w:rFonts w:ascii="黑体" w:hAnsi="黑体" w:cs="黑体" w:hint="eastAsia"/>
+          <w:sz w:val="24"/>
+          <w:szCs w:val="24"/>
+        </w:rPr>
+        <w:t>系统运行环境</w:t>
+      </w:r>
       <w:bookmarkEnd w:id="24"/>
       <w:bookmarkEnd w:id="25"/>
+      <w:bookmarkEnd w:id="26"/>
     </w:p>
     <w:p>
       <w:pPr>
@@ -6647,22 +6975,10 @@
     </w:p>
     <w:p>
       <w:pPr>
-        <w:spacing w:line="460" w:lineRule="exact"/>
-        <w:ind w:right="-57" w:firstLineChars="0" w:firstLine="0"/>
-        <w:rPr>
-          <w:rFonts w:cs="Century"/>
-          <w:szCs w:val="21"/>
-        </w:rPr>
-      </w:pPr>
-    </w:p>
-    <w:p>
-      <w:pPr>
         <w:ind w:firstLineChars="0" w:firstLine="0"/>
-      </w:pPr>
-    </w:p>
-    <w:p>
-      <w:pPr>
-        <w:ind w:firstLineChars="0" w:firstLine="0"/>
+        <w:rPr>
+          <w:rFonts w:hint="eastAsia"/>
+        </w:rPr>
         <w:sectPr>
           <w:headerReference w:type="even" r:id="rId18"/>
           <w:headerReference w:type="default" r:id="rId19"/>
@@ -6682,8 +6998,8 @@
           <w:szCs w:val="32"/>
         </w:rPr>
       </w:pPr>
-      <w:bookmarkStart w:id="26" w:name="_Toc19759"/>
-      <w:bookmarkStart w:id="27" w:name="_Toc3804167"/>
+      <w:bookmarkStart w:id="27" w:name="_Toc19759"/>
+      <w:bookmarkStart w:id="28" w:name="_Toc3807609"/>
       <w:r>
         <w:rPr>
           <w:rFonts w:ascii="黑体" w:hAnsi="黑体" w:cs="黑体" w:hint="eastAsia"/>
@@ -6692,27 +7008,7 @@
         <w:lastRenderedPageBreak/>
         <w:t>第3章 系统需求分析和设计</w:t>
       </w:r>
-      <w:bookmarkEnd w:id="27"/>
-    </w:p>
-    <w:p>
-      <w:pPr>
-        <w:ind w:firstLine="640"/>
-        <w:rPr>
-          <w:rFonts w:ascii="黑体" w:eastAsia="黑体" w:hAnsi="黑体" w:cs="黑体"/>
-          <w:sz w:val="32"/>
-          <w:szCs w:val="32"/>
-        </w:rPr>
-      </w:pPr>
-    </w:p>
-    <w:p>
-      <w:pPr>
-        <w:ind w:firstLine="640"/>
-        <w:rPr>
-          <w:rFonts w:ascii="黑体" w:eastAsia="黑体" w:hAnsi="黑体" w:cs="黑体"/>
-          <w:sz w:val="32"/>
-          <w:szCs w:val="32"/>
-        </w:rPr>
-      </w:pPr>
+      <w:bookmarkEnd w:id="28"/>
     </w:p>
     <w:p>
       <w:pPr>
@@ -6724,7 +7020,7 @@
           <w:szCs w:val="24"/>
         </w:rPr>
       </w:pPr>
-      <w:bookmarkStart w:id="28" w:name="_Toc3804168"/>
+      <w:bookmarkStart w:id="29" w:name="_Toc3807610"/>
       <w:r>
         <w:rPr>
           <w:rFonts w:ascii="黑体" w:hAnsi="黑体" w:cs="黑体" w:hint="eastAsia"/>
@@ -6733,7 +7029,7 @@
         </w:rPr>
         <w:t>3.1 系统需求分析</w:t>
       </w:r>
-      <w:bookmarkEnd w:id="28"/>
+      <w:bookmarkEnd w:id="29"/>
     </w:p>
     <w:p>
       <w:pPr>
@@ -7940,7 +8236,6 @@
         <w:rPr>
           <w:rFonts w:ascii="宋体" w:hAnsi="宋体" w:cs="宋体"/>
         </w:rPr>
-        <w:lastRenderedPageBreak/>
         <w:t>添加商品</w:t>
       </w:r>
     </w:p>
@@ -8100,6 +8395,7 @@
         <w:rPr>
           <w:rFonts w:ascii="宋体" w:hAnsi="宋体" w:cs="宋体" w:hint="eastAsia"/>
         </w:rPr>
+        <w:lastRenderedPageBreak/>
         <w:t>商品模型</w:t>
       </w:r>
     </w:p>
@@ -8350,11 +8646,11 @@
           <w:szCs w:val="24"/>
         </w:rPr>
       </w:pPr>
-      <w:bookmarkStart w:id="29" w:name="_Toc384940102"/>
-      <w:bookmarkStart w:id="30" w:name="_Toc385508462"/>
-      <w:bookmarkStart w:id="31" w:name="_Toc1956"/>
-      <w:bookmarkStart w:id="32" w:name="_Toc3804169"/>
-      <w:bookmarkEnd w:id="26"/>
+      <w:bookmarkStart w:id="30" w:name="_Toc384940102"/>
+      <w:bookmarkStart w:id="31" w:name="_Toc385508462"/>
+      <w:bookmarkStart w:id="32" w:name="_Toc1956"/>
+      <w:bookmarkStart w:id="33" w:name="_Toc3807611"/>
+      <w:bookmarkEnd w:id="27"/>
       <w:r>
         <w:rPr>
           <w:rFonts w:ascii="黑体" w:hAnsi="黑体" w:cs="黑体" w:hint="eastAsia"/>
@@ -8363,10 +8659,10 @@
         </w:rPr>
         <w:t>3.2 系统功能结构图</w:t>
       </w:r>
-      <w:bookmarkEnd w:id="29"/>
       <w:bookmarkEnd w:id="30"/>
       <w:bookmarkEnd w:id="31"/>
       <w:bookmarkEnd w:id="32"/>
+      <w:bookmarkEnd w:id="33"/>
     </w:p>
     <w:p>
       <w:pPr>
@@ -8422,8 +8718,6 @@
       <w:r>
         <w:rPr>
           <w:rFonts w:ascii="宋体" w:hAnsi="宋体" w:hint="eastAsia"/>
-          <w:sz w:val="21"/>
-          <w:szCs w:val="21"/>
         </w:rPr>
         <w:t>前台功能模块结构图，</w:t>
       </w:r>
@@ -8592,10 +8886,10 @@
           <w:szCs w:val="24"/>
         </w:rPr>
       </w:pPr>
-      <w:bookmarkStart w:id="33" w:name="_Toc384940103"/>
-      <w:bookmarkStart w:id="34" w:name="_Toc385508463"/>
-      <w:bookmarkStart w:id="35" w:name="_Toc25286"/>
-      <w:bookmarkStart w:id="36" w:name="_Toc3804170"/>
+      <w:bookmarkStart w:id="34" w:name="_Toc384940103"/>
+      <w:bookmarkStart w:id="35" w:name="_Toc385508463"/>
+      <w:bookmarkStart w:id="36" w:name="_Toc25286"/>
+      <w:bookmarkStart w:id="37" w:name="_Toc3807612"/>
       <w:r>
         <w:rPr>
           <w:rFonts w:ascii="黑体" w:hAnsi="黑体" w:cs="黑体" w:hint="eastAsia"/>
@@ -8620,10 +8914,10 @@
         </w:rPr>
         <w:t>流程图</w:t>
       </w:r>
-      <w:bookmarkEnd w:id="33"/>
       <w:bookmarkEnd w:id="34"/>
       <w:bookmarkEnd w:id="35"/>
       <w:bookmarkEnd w:id="36"/>
+      <w:bookmarkEnd w:id="37"/>
     </w:p>
     <w:p>
       <w:pPr>
@@ -8710,10 +9004,10 @@
           <w:szCs w:val="24"/>
         </w:rPr>
       </w:pPr>
-      <w:bookmarkStart w:id="37" w:name="_Toc384940104"/>
-      <w:bookmarkStart w:id="38" w:name="_Toc385508464"/>
-      <w:bookmarkStart w:id="39" w:name="_Toc31501"/>
-      <w:bookmarkStart w:id="40" w:name="_Toc3804171"/>
+      <w:bookmarkStart w:id="38" w:name="_Toc384940104"/>
+      <w:bookmarkStart w:id="39" w:name="_Toc385508464"/>
+      <w:bookmarkStart w:id="40" w:name="_Toc31501"/>
+      <w:bookmarkStart w:id="41" w:name="_Toc3807613"/>
       <w:r>
         <w:rPr>
           <w:rFonts w:ascii="黑体" w:hAnsi="黑体" w:cs="黑体" w:hint="eastAsia"/>
@@ -8722,13 +9016,13 @@
         </w:rPr>
         <w:t>3.4数据库设计</w:t>
       </w:r>
-      <w:bookmarkStart w:id="41" w:name="_Toc384940105"/>
-      <w:bookmarkStart w:id="42" w:name="_Toc385508465"/>
-      <w:bookmarkStart w:id="43" w:name="_Toc6558"/>
-      <w:bookmarkEnd w:id="37"/>
+      <w:bookmarkStart w:id="42" w:name="_Toc384940105"/>
+      <w:bookmarkStart w:id="43" w:name="_Toc385508465"/>
+      <w:bookmarkStart w:id="44" w:name="_Toc6558"/>
       <w:bookmarkEnd w:id="38"/>
       <w:bookmarkEnd w:id="39"/>
       <w:bookmarkEnd w:id="40"/>
+      <w:bookmarkEnd w:id="41"/>
     </w:p>
     <w:p>
       <w:pPr>
@@ -8736,7 +9030,7 @@
         <w:spacing w:beforeLines="0" w:before="156" w:afterLines="0" w:after="156"/>
         <w:ind w:leftChars="200" w:left="480"/>
       </w:pPr>
-      <w:bookmarkStart w:id="44" w:name="_Toc3804172"/>
+      <w:bookmarkStart w:id="45" w:name="_Toc3807614"/>
       <w:r>
         <w:rPr>
           <w:rFonts w:ascii="黑体" w:hAnsi="黑体" w:cs="黑体" w:hint="eastAsia"/>
@@ -8745,10 +9039,10 @@
         </w:rPr>
         <w:t>3.4.1 数据库分析</w:t>
       </w:r>
-      <w:bookmarkEnd w:id="41"/>
       <w:bookmarkEnd w:id="42"/>
       <w:bookmarkEnd w:id="43"/>
       <w:bookmarkEnd w:id="44"/>
+      <w:bookmarkEnd w:id="45"/>
     </w:p>
     <w:p>
       <w:pPr>
@@ -8839,10 +9133,10 @@
           <w:szCs w:val="24"/>
         </w:rPr>
       </w:pPr>
-      <w:bookmarkStart w:id="45" w:name="_Toc384940106"/>
-      <w:bookmarkStart w:id="46" w:name="_Toc385508466"/>
-      <w:bookmarkStart w:id="47" w:name="_Toc6766"/>
-      <w:bookmarkStart w:id="48" w:name="_Toc3804173"/>
+      <w:bookmarkStart w:id="46" w:name="_Toc384940106"/>
+      <w:bookmarkStart w:id="47" w:name="_Toc385508466"/>
+      <w:bookmarkStart w:id="48" w:name="_Toc6766"/>
+      <w:bookmarkStart w:id="49" w:name="_Toc3807615"/>
       <w:r>
         <w:rPr>
           <w:rFonts w:ascii="黑体" w:hAnsi="黑体" w:cs="黑体" w:hint="eastAsia"/>
@@ -8851,10 +9145,10 @@
         </w:rPr>
         <w:t>3.4.2数据库E-R图</w:t>
       </w:r>
-      <w:bookmarkEnd w:id="45"/>
       <w:bookmarkEnd w:id="46"/>
       <w:bookmarkEnd w:id="47"/>
       <w:bookmarkEnd w:id="48"/>
+      <w:bookmarkEnd w:id="49"/>
     </w:p>
     <w:p>
       <w:pPr>
@@ -9583,7 +9877,7 @@
         </w:rPr>
         <w:lastRenderedPageBreak/>
         <w:drawing>
-          <wp:inline distT="0" distB="0" distL="0" distR="0" wp14:anchorId="4C521C3F" wp14:editId="051287BD">
+          <wp:inline distT="0" distB="0" distL="0" distR="0" wp14:anchorId="66DC44BC" wp14:editId="2B45C1C8">
             <wp:extent cx="3009900" cy="642562"/>
             <wp:effectExtent l="0" t="0" r="0" b="5715"/>
             <wp:docPr id="22" name="图片 33" descr="商品订单ER图-1"/>
@@ -9662,9 +9956,9 @@
           <w:szCs w:val="24"/>
         </w:rPr>
       </w:pPr>
-      <w:bookmarkStart w:id="49" w:name="_Toc322992842"/>
-      <w:bookmarkStart w:id="50" w:name="_Toc324203754"/>
-      <w:bookmarkStart w:id="51" w:name="_Toc3804174"/>
+      <w:bookmarkStart w:id="50" w:name="_Toc322992842"/>
+      <w:bookmarkStart w:id="51" w:name="_Toc324203754"/>
+      <w:bookmarkStart w:id="52" w:name="_Toc3807616"/>
       <w:r>
         <w:rPr>
           <w:rFonts w:ascii="黑体" w:hAnsi="黑体" w:cs="黑体" w:hint="eastAsia"/>
@@ -9673,9 +9967,9 @@
         </w:rPr>
         <w:t>3.4.3 数据库结构表</w:t>
       </w:r>
-      <w:bookmarkEnd w:id="49"/>
       <w:bookmarkEnd w:id="50"/>
       <w:bookmarkEnd w:id="51"/>
+      <w:bookmarkEnd w:id="52"/>
     </w:p>
     <w:p>
       <w:pPr>
@@ -17902,8 +18196,8 @@
           <w:lang w:val="zh-CN"/>
         </w:rPr>
       </w:pPr>
-      <w:bookmarkStart w:id="52" w:name="_Toc322992843"/>
-      <w:bookmarkStart w:id="53" w:name="_Toc324203756"/>
+      <w:bookmarkStart w:id="53" w:name="_Toc322992843"/>
+      <w:bookmarkStart w:id="54" w:name="_Toc324203756"/>
     </w:p>
     <w:p>
       <w:pPr>
@@ -18921,7 +19215,7 @@
           <w:szCs w:val="24"/>
         </w:rPr>
       </w:pPr>
-      <w:bookmarkStart w:id="54" w:name="_Toc3804175"/>
+      <w:bookmarkStart w:id="55" w:name="_Toc3807617"/>
       <w:r>
         <w:rPr>
           <w:rFonts w:ascii="黑体" w:hAnsi="黑体" w:cs="黑体" w:hint="eastAsia"/>
@@ -18930,9 +19224,9 @@
         </w:rPr>
         <w:t>3.5系统模块设计</w:t>
       </w:r>
-      <w:bookmarkEnd w:id="52"/>
       <w:bookmarkEnd w:id="53"/>
       <w:bookmarkEnd w:id="54"/>
+      <w:bookmarkEnd w:id="55"/>
     </w:p>
     <w:p>
       <w:pPr>
@@ -18945,9 +19239,9 @@
           <w:szCs w:val="24"/>
         </w:rPr>
       </w:pPr>
-      <w:bookmarkStart w:id="55" w:name="_Toc322992844"/>
-      <w:bookmarkStart w:id="56" w:name="_Toc324203757"/>
-      <w:bookmarkStart w:id="57" w:name="_Toc3804176"/>
+      <w:bookmarkStart w:id="56" w:name="_Toc322992844"/>
+      <w:bookmarkStart w:id="57" w:name="_Toc324203757"/>
+      <w:bookmarkStart w:id="58" w:name="_Toc3807618"/>
       <w:r>
         <w:rPr>
           <w:rFonts w:ascii="黑体" w:hAnsi="黑体" w:cs="黑体" w:hint="eastAsia"/>
@@ -18956,9 +19250,9 @@
         </w:rPr>
         <w:t>3.5.1 系统架构</w:t>
       </w:r>
-      <w:bookmarkEnd w:id="55"/>
       <w:bookmarkEnd w:id="56"/>
       <w:bookmarkEnd w:id="57"/>
+      <w:bookmarkEnd w:id="58"/>
     </w:p>
     <w:p>
       <w:pPr>
@@ -19072,9 +19366,9 @@
           <w:szCs w:val="24"/>
         </w:rPr>
       </w:pPr>
-      <w:bookmarkStart w:id="58" w:name="_Toc322992845"/>
-      <w:bookmarkStart w:id="59" w:name="_Toc324203758"/>
-      <w:bookmarkStart w:id="60" w:name="_Toc3804177"/>
+      <w:bookmarkStart w:id="59" w:name="_Toc322992845"/>
+      <w:bookmarkStart w:id="60" w:name="_Toc324203758"/>
+      <w:bookmarkStart w:id="61" w:name="_Toc3807619"/>
       <w:r>
         <w:rPr>
           <w:rFonts w:ascii="黑体" w:hAnsi="黑体" w:cs="黑体" w:hint="eastAsia"/>
@@ -19083,9 +19377,9 @@
         </w:rPr>
         <w:t>3.5.2 目录结构</w:t>
       </w:r>
-      <w:bookmarkEnd w:id="58"/>
       <w:bookmarkEnd w:id="59"/>
       <w:bookmarkEnd w:id="60"/>
+      <w:bookmarkEnd w:id="61"/>
     </w:p>
     <w:p>
       <w:pPr>
@@ -19501,9 +19795,9 @@
           <w:szCs w:val="24"/>
         </w:rPr>
       </w:pPr>
-      <w:bookmarkStart w:id="61" w:name="_Toc322992846"/>
-      <w:bookmarkStart w:id="62" w:name="_Toc324203759"/>
-      <w:bookmarkStart w:id="63" w:name="_Toc3804178"/>
+      <w:bookmarkStart w:id="62" w:name="_Toc322992846"/>
+      <w:bookmarkStart w:id="63" w:name="_Toc324203759"/>
+      <w:bookmarkStart w:id="64" w:name="_Toc3807620"/>
       <w:r>
         <w:rPr>
           <w:rFonts w:ascii="黑体" w:hAnsi="黑体" w:cs="黑体" w:hint="eastAsia"/>
@@ -19512,9 +19806,9 @@
         </w:rPr>
         <w:t>3.5.3 模块设计</w:t>
       </w:r>
-      <w:bookmarkEnd w:id="61"/>
       <w:bookmarkEnd w:id="62"/>
       <w:bookmarkEnd w:id="63"/>
+      <w:bookmarkEnd w:id="64"/>
     </w:p>
     <w:p>
       <w:pPr>
@@ -19616,9 +19910,9 @@
           <w:szCs w:val="24"/>
         </w:rPr>
       </w:pPr>
-      <w:bookmarkStart w:id="64" w:name="_Toc322992847"/>
-      <w:bookmarkStart w:id="65" w:name="_Toc324203760"/>
-      <w:bookmarkStart w:id="66" w:name="_Toc3804179"/>
+      <w:bookmarkStart w:id="65" w:name="_Toc322992847"/>
+      <w:bookmarkStart w:id="66" w:name="_Toc324203760"/>
+      <w:bookmarkStart w:id="67" w:name="_Toc3807621"/>
       <w:r>
         <w:rPr>
           <w:rFonts w:ascii="黑体" w:hAnsi="黑体" w:cs="黑体" w:hint="eastAsia"/>
@@ -19627,9 +19921,9 @@
         </w:rPr>
         <w:t>3.5.4 模型设计</w:t>
       </w:r>
-      <w:bookmarkEnd w:id="64"/>
       <w:bookmarkEnd w:id="65"/>
       <w:bookmarkEnd w:id="66"/>
+      <w:bookmarkEnd w:id="67"/>
     </w:p>
     <w:p>
       <w:pPr>
@@ -19731,9 +20025,9 @@
           <w:szCs w:val="24"/>
         </w:rPr>
       </w:pPr>
-      <w:bookmarkStart w:id="67" w:name="_Toc322992848"/>
-      <w:bookmarkStart w:id="68" w:name="_Toc324203761"/>
-      <w:bookmarkStart w:id="69" w:name="_Toc3804180"/>
+      <w:bookmarkStart w:id="68" w:name="_Toc322992848"/>
+      <w:bookmarkStart w:id="69" w:name="_Toc324203761"/>
+      <w:bookmarkStart w:id="70" w:name="_Toc3807622"/>
       <w:r>
         <w:rPr>
           <w:rFonts w:ascii="黑体" w:hAnsi="黑体" w:cs="黑体" w:hint="eastAsia"/>
@@ -19742,9 +20036,9 @@
         </w:rPr>
         <w:t>3.5.5 模板设计</w:t>
       </w:r>
-      <w:bookmarkEnd w:id="67"/>
       <w:bookmarkEnd w:id="68"/>
       <w:bookmarkEnd w:id="69"/>
+      <w:bookmarkEnd w:id="70"/>
     </w:p>
     <w:p>
       <w:pPr>
@@ -19827,16 +20121,6 @@
         </w:rPr>
         <w:t>对公共部分进行模板布局，即抽去所以页面的头部和尾部形成独立文件。</w:t>
       </w:r>
-    </w:p>
-    <w:p>
-      <w:pPr>
-        <w:ind w:firstLineChars="0" w:firstLine="0"/>
-      </w:pPr>
-    </w:p>
-    <w:p>
-      <w:pPr>
-        <w:ind w:firstLine="480"/>
-      </w:pPr>
     </w:p>
     <w:p>
       <w:pPr>
@@ -19852,6 +20136,9 @@
           <w:docGrid w:type="lines" w:linePitch="326"/>
         </w:sectPr>
       </w:pPr>
+      <w:r>
+        <w:br w:type="page"/>
+      </w:r>
     </w:p>
     <w:p>
       <w:pPr>
@@ -19862,7 +20149,7 @@
           <w:szCs w:val="32"/>
         </w:rPr>
       </w:pPr>
-      <w:bookmarkStart w:id="70" w:name="_Toc3804181"/>
+      <w:bookmarkStart w:id="71" w:name="_Toc3807623"/>
       <w:r>
         <w:rPr>
           <w:rFonts w:ascii="黑体" w:hAnsi="黑体" w:cs="黑体"/>
@@ -19892,7 +20179,7 @@
         </w:rPr>
         <w:t xml:space="preserve"> 系统的实现</w:t>
       </w:r>
-      <w:bookmarkEnd w:id="70"/>
+      <w:bookmarkEnd w:id="71"/>
     </w:p>
     <w:p>
       <w:pPr>
@@ -19924,10 +20211,10 @@
           <w:szCs w:val="24"/>
         </w:rPr>
       </w:pPr>
-      <w:bookmarkStart w:id="71" w:name="_Toc384940109"/>
-      <w:bookmarkStart w:id="72" w:name="_Toc385508469"/>
-      <w:bookmarkStart w:id="73" w:name="_Toc23848"/>
-      <w:bookmarkStart w:id="74" w:name="_Toc3804182"/>
+      <w:bookmarkStart w:id="72" w:name="_Toc384940109"/>
+      <w:bookmarkStart w:id="73" w:name="_Toc385508469"/>
+      <w:bookmarkStart w:id="74" w:name="_Toc23848"/>
+      <w:bookmarkStart w:id="75" w:name="_Toc3807624"/>
       <w:r>
         <w:rPr>
           <w:rFonts w:ascii="黑体" w:hAnsi="黑体" w:cs="黑体" w:hint="eastAsia"/>
@@ -19936,10 +20223,10 @@
         </w:rPr>
         <w:t>4.1 系统前台功能模块的实现</w:t>
       </w:r>
-      <w:bookmarkEnd w:id="71"/>
       <w:bookmarkEnd w:id="72"/>
       <w:bookmarkEnd w:id="73"/>
       <w:bookmarkEnd w:id="74"/>
+      <w:bookmarkEnd w:id="75"/>
     </w:p>
     <w:p>
       <w:pPr>
@@ -19952,10 +20239,10 @@
           <w:szCs w:val="24"/>
         </w:rPr>
       </w:pPr>
-      <w:bookmarkStart w:id="75" w:name="_Toc384940110"/>
-      <w:bookmarkStart w:id="76" w:name="_Toc385508470"/>
-      <w:bookmarkStart w:id="77" w:name="_Toc21369"/>
-      <w:bookmarkStart w:id="78" w:name="_Toc3804183"/>
+      <w:bookmarkStart w:id="76" w:name="_Toc384940110"/>
+      <w:bookmarkStart w:id="77" w:name="_Toc385508470"/>
+      <w:bookmarkStart w:id="78" w:name="_Toc21369"/>
+      <w:bookmarkStart w:id="79" w:name="_Toc3807625"/>
       <w:r>
         <w:rPr>
           <w:rFonts w:ascii="黑体" w:hAnsi="黑体" w:cs="黑体" w:hint="eastAsia"/>
@@ -19964,10 +20251,10 @@
         </w:rPr>
         <w:t>4.1.1 前台首页的布局</w:t>
       </w:r>
-      <w:bookmarkEnd w:id="75"/>
       <w:bookmarkEnd w:id="76"/>
       <w:bookmarkEnd w:id="77"/>
       <w:bookmarkEnd w:id="78"/>
+      <w:bookmarkEnd w:id="79"/>
     </w:p>
     <w:p>
       <w:pPr>
@@ -20006,7 +20293,7 @@
       <w:r>
         <w:lastRenderedPageBreak/>
         <w:pict>
-          <v:shape id="_x0000_i1031" type="#_x0000_t75" style="width:414.95pt;height:648.5pt">
+          <v:shape id="_x0000_i1031" type="#_x0000_t75" style="width:415.1pt;height:648.65pt">
             <v:imagedata r:id="rId28" o:title="网站首页图"/>
           </v:shape>
         </w:pict>
@@ -20042,10 +20329,10 @@
           <w:szCs w:val="24"/>
         </w:rPr>
       </w:pPr>
-      <w:bookmarkStart w:id="79" w:name="_Toc385508471"/>
-      <w:bookmarkStart w:id="80" w:name="_Toc12425"/>
-      <w:bookmarkStart w:id="81" w:name="_Toc384940111"/>
-      <w:bookmarkStart w:id="82" w:name="_Toc3804184"/>
+      <w:bookmarkStart w:id="80" w:name="_Toc385508471"/>
+      <w:bookmarkStart w:id="81" w:name="_Toc12425"/>
+      <w:bookmarkStart w:id="82" w:name="_Toc384940111"/>
+      <w:bookmarkStart w:id="83" w:name="_Toc3807626"/>
       <w:r>
         <w:rPr>
           <w:rFonts w:ascii="黑体" w:hAnsi="黑体" w:cs="黑体" w:hint="eastAsia"/>
@@ -20055,10 +20342,10 @@
         <w:lastRenderedPageBreak/>
         <w:t>4.1.2 登录管理</w:t>
       </w:r>
-      <w:bookmarkEnd w:id="79"/>
       <w:bookmarkEnd w:id="80"/>
       <w:bookmarkEnd w:id="81"/>
       <w:bookmarkEnd w:id="82"/>
+      <w:bookmarkEnd w:id="83"/>
     </w:p>
     <w:p>
       <w:pPr>
@@ -20169,7 +20456,7 @@
           <w:noProof/>
         </w:rPr>
         <w:drawing>
-          <wp:inline distT="0" distB="0" distL="0" distR="0">
+          <wp:inline distT="0" distB="0" distL="0" distR="0" wp14:anchorId="2E27D532" wp14:editId="492ABA34">
             <wp:extent cx="5274310" cy="2549525"/>
             <wp:effectExtent l="0" t="0" r="2540" b="3175"/>
             <wp:docPr id="9" name="图片 9"/>
@@ -24107,7 +24394,7 @@
         </w:rPr>
         <w:t xml:space="preserve"> </w:t>
       </w:r>
-      <w:bookmarkStart w:id="83" w:name="_Toc3804185"/>
+      <w:bookmarkStart w:id="84" w:name="_Toc3807627"/>
       <w:r>
         <w:rPr>
           <w:rFonts w:ascii="黑体" w:hAnsi="黑体" w:cs="黑体" w:hint="eastAsia"/>
@@ -24116,7 +24403,7 @@
         </w:rPr>
         <w:t>4.1.3 注册管理</w:t>
       </w:r>
-      <w:bookmarkEnd w:id="83"/>
+      <w:bookmarkEnd w:id="84"/>
     </w:p>
     <w:p>
       <w:pPr>
@@ -24234,7 +24521,7 @@
           <w:noProof/>
         </w:rPr>
         <w:drawing>
-          <wp:inline distT="0" distB="0" distL="0" distR="0">
+          <wp:inline distT="0" distB="0" distL="0" distR="0" wp14:anchorId="07362AF8" wp14:editId="441B29E9">
             <wp:extent cx="5274310" cy="2602230"/>
             <wp:effectExtent l="0" t="0" r="2540" b="7620"/>
             <wp:docPr id="10" name="图片 10"/>
@@ -27959,7 +28246,7 @@
         </w:rPr>
         <w:t xml:space="preserve">   </w:t>
       </w:r>
-      <w:bookmarkStart w:id="84" w:name="_Toc3804186"/>
+      <w:bookmarkStart w:id="85" w:name="_Toc3807628"/>
       <w:r>
         <w:rPr>
           <w:rFonts w:ascii="黑体" w:hAnsi="黑体" w:cs="黑体" w:hint="eastAsia"/>
@@ -27968,7 +28255,7 @@
         </w:rPr>
         <w:t>4.1.4 分类展示</w:t>
       </w:r>
-      <w:bookmarkEnd w:id="84"/>
+      <w:bookmarkEnd w:id="85"/>
     </w:p>
     <w:p>
       <w:pPr>
@@ -28028,7 +28315,7 @@
         </w:rPr>
         <w:lastRenderedPageBreak/>
         <w:drawing>
-          <wp:inline distT="0" distB="0" distL="0" distR="0">
+          <wp:inline distT="0" distB="0" distL="0" distR="0" wp14:anchorId="6123A3DD" wp14:editId="2F52356B">
             <wp:extent cx="5274310" cy="3480435"/>
             <wp:effectExtent l="0" t="0" r="2540" b="5715"/>
             <wp:docPr id="11" name="图片 11"/>
@@ -30592,7 +30879,7 @@
           <w:szCs w:val="24"/>
         </w:rPr>
       </w:pPr>
-      <w:bookmarkStart w:id="85" w:name="_Toc3804187"/>
+      <w:bookmarkStart w:id="86" w:name="_Toc3807629"/>
       <w:r>
         <w:rPr>
           <w:rFonts w:ascii="黑体" w:hAnsi="黑体" w:cs="黑体" w:hint="eastAsia"/>
@@ -30601,7 +30888,7 @@
         </w:rPr>
         <w:t>4.1.5 搜索管理</w:t>
       </w:r>
-      <w:bookmarkEnd w:id="85"/>
+      <w:bookmarkEnd w:id="86"/>
     </w:p>
     <w:p>
       <w:pPr>
@@ -30706,7 +30993,7 @@
           <w:noProof/>
         </w:rPr>
         <w:drawing>
-          <wp:inline distT="0" distB="0" distL="0" distR="0">
+          <wp:inline distT="0" distB="0" distL="0" distR="0" wp14:anchorId="7FD8256E" wp14:editId="2220EBD1">
             <wp:extent cx="5544185" cy="3051810"/>
             <wp:effectExtent l="0" t="0" r="0" b="0"/>
             <wp:docPr id="32" name="图片 32"/>
@@ -34665,7 +34952,7 @@
           <w:szCs w:val="24"/>
         </w:rPr>
       </w:pPr>
-      <w:bookmarkStart w:id="86" w:name="_Toc3804188"/>
+      <w:bookmarkStart w:id="87" w:name="_Toc3807630"/>
       <w:r>
         <w:rPr>
           <w:rFonts w:ascii="黑体" w:hAnsi="黑体" w:cs="黑体" w:hint="eastAsia"/>
@@ -34675,7 +34962,7 @@
         <w:lastRenderedPageBreak/>
         <w:t>4.1.6 购物车管理</w:t>
       </w:r>
-      <w:bookmarkEnd w:id="86"/>
+      <w:bookmarkEnd w:id="87"/>
     </w:p>
     <w:p>
       <w:pPr>
@@ -34791,7 +35078,7 @@
           <w:noProof/>
         </w:rPr>
         <w:drawing>
-          <wp:inline distT="0" distB="0" distL="0" distR="0">
+          <wp:inline distT="0" distB="0" distL="0" distR="0" wp14:anchorId="64037855" wp14:editId="742C32B0">
             <wp:extent cx="5274310" cy="2434590"/>
             <wp:effectExtent l="0" t="0" r="2540" b="3810"/>
             <wp:docPr id="15" name="图片 15"/>
@@ -34868,9 +35155,9 @@
           <w:rFonts w:asciiTheme="minorEastAsia" w:eastAsiaTheme="minorEastAsia" w:hAnsiTheme="minorEastAsia"/>
         </w:rPr>
       </w:pPr>
-      <w:bookmarkStart w:id="87" w:name="_Toc385508479"/>
-      <w:bookmarkStart w:id="88" w:name="_Toc27376"/>
-      <w:bookmarkStart w:id="89" w:name="_Toc384940120"/>
+      <w:bookmarkStart w:id="88" w:name="_Toc385508479"/>
+      <w:bookmarkStart w:id="89" w:name="_Toc27376"/>
+      <w:bookmarkStart w:id="90" w:name="_Toc384940120"/>
       <w:r>
         <w:rPr>
           <w:rFonts w:asciiTheme="minorEastAsia" w:eastAsiaTheme="minorEastAsia" w:hAnsiTheme="minorEastAsia" w:hint="eastAsia"/>
@@ -36382,7 +36669,20 @@
           <w:szCs w:val="18"/>
           <w:bdr w:val="none" w:sz="0" w:space="0" w:color="auto" w:frame="1"/>
         </w:rPr>
-        <w:t>goods_id</w:t>
+        <w:t>go</w:t>
+      </w:r>
+      <w:bookmarkStart w:id="91" w:name="_GoBack"/>
+      <w:bookmarkEnd w:id="91"/>
+      <w:r>
+        <w:rPr>
+          <w:rFonts w:ascii="Consolas" w:hAnsi="Consolas" w:cs="宋体"/>
+          <w:color w:val="0000FF"/>
+          <w:kern w:val="0"/>
+          <w:sz w:val="20"/>
+          <w:szCs w:val="18"/>
+          <w:bdr w:val="none" w:sz="0" w:space="0" w:color="auto" w:frame="1"/>
+        </w:rPr>
+        <w:t>ods_id</w:t>
       </w:r>
       <w:proofErr w:type="spellEnd"/>
       <w:r>
@@ -41456,7 +41756,7 @@
           <w:szCs w:val="24"/>
         </w:rPr>
       </w:pPr>
-      <w:bookmarkStart w:id="90" w:name="_Toc3804189"/>
+      <w:bookmarkStart w:id="92" w:name="_Toc3807631"/>
       <w:r>
         <w:rPr>
           <w:rFonts w:ascii="黑体" w:hAnsi="黑体" w:cs="黑体" w:hint="eastAsia"/>
@@ -41465,10 +41765,10 @@
         </w:rPr>
         <w:t>4.2 系统后台功能模块的实现</w:t>
       </w:r>
-      <w:bookmarkEnd w:id="87"/>
       <w:bookmarkEnd w:id="88"/>
       <w:bookmarkEnd w:id="89"/>
       <w:bookmarkEnd w:id="90"/>
+      <w:bookmarkEnd w:id="92"/>
     </w:p>
     <w:p>
       <w:pPr>
@@ -41537,10 +41837,10 @@
           <w:szCs w:val="24"/>
         </w:rPr>
       </w:pPr>
-      <w:bookmarkStart w:id="91" w:name="_Toc384940121"/>
-      <w:bookmarkStart w:id="92" w:name="_Toc385508480"/>
-      <w:bookmarkStart w:id="93" w:name="_Toc8758"/>
-      <w:bookmarkStart w:id="94" w:name="_Toc3804190"/>
+      <w:bookmarkStart w:id="93" w:name="_Toc384940121"/>
+      <w:bookmarkStart w:id="94" w:name="_Toc385508480"/>
+      <w:bookmarkStart w:id="95" w:name="_Toc8758"/>
+      <w:bookmarkStart w:id="96" w:name="_Toc3807632"/>
       <w:r>
         <w:rPr>
           <w:rFonts w:ascii="黑体" w:hAnsi="黑体" w:cs="黑体" w:hint="eastAsia"/>
@@ -41549,10 +41849,10 @@
         </w:rPr>
         <w:t>4.2.1管理员登录模块</w:t>
       </w:r>
-      <w:bookmarkEnd w:id="91"/>
-      <w:bookmarkEnd w:id="92"/>
       <w:bookmarkEnd w:id="93"/>
       <w:bookmarkEnd w:id="94"/>
+      <w:bookmarkEnd w:id="95"/>
+      <w:bookmarkEnd w:id="96"/>
     </w:p>
     <w:p>
       <w:pPr>
@@ -41589,9 +41889,9 @@
         </w:rPr>
         <w:t>LoginController.class.php</w:t>
       </w:r>
-      <w:bookmarkStart w:id="95" w:name="_Toc17974"/>
-      <w:bookmarkStart w:id="96" w:name="_Toc384940122"/>
-      <w:bookmarkStart w:id="97" w:name="_Toc385508481"/>
+      <w:bookmarkStart w:id="97" w:name="_Toc17974"/>
+      <w:bookmarkStart w:id="98" w:name="_Toc384940122"/>
+      <w:bookmarkStart w:id="99" w:name="_Toc385508481"/>
       <w:proofErr w:type="spellEnd"/>
     </w:p>
     <w:p>
@@ -42191,7 +42491,7 @@
           <w:szCs w:val="24"/>
         </w:rPr>
       </w:pPr>
-      <w:bookmarkStart w:id="98" w:name="_Toc3804191"/>
+      <w:bookmarkStart w:id="100" w:name="_Toc3807633"/>
       <w:r>
         <w:rPr>
           <w:rFonts w:ascii="黑体" w:hAnsi="黑体" w:cs="黑体" w:hint="eastAsia"/>
@@ -42200,10 +42500,10 @@
         </w:rPr>
         <w:t>4.2.2后台首页的布局</w:t>
       </w:r>
-      <w:bookmarkEnd w:id="95"/>
-      <w:bookmarkEnd w:id="96"/>
       <w:bookmarkEnd w:id="97"/>
       <w:bookmarkEnd w:id="98"/>
+      <w:bookmarkEnd w:id="99"/>
+      <w:bookmarkEnd w:id="100"/>
     </w:p>
     <w:p>
       <w:pPr>
@@ -42261,7 +42561,7 @@
           <w:noProof/>
         </w:rPr>
         <w:drawing>
-          <wp:inline distT="0" distB="0" distL="0" distR="0">
+          <wp:inline distT="0" distB="0" distL="0" distR="0" wp14:anchorId="5EA173A9" wp14:editId="72DEFF9F">
             <wp:extent cx="5274310" cy="2368550"/>
             <wp:effectExtent l="0" t="0" r="2540" b="0"/>
             <wp:docPr id="30" name="图片 30"/>
@@ -42343,10 +42643,10 @@
           <w:szCs w:val="24"/>
         </w:rPr>
       </w:pPr>
-      <w:bookmarkStart w:id="99" w:name="_Toc385508482"/>
-      <w:bookmarkStart w:id="100" w:name="_Toc384940123"/>
-      <w:bookmarkStart w:id="101" w:name="_Toc2923"/>
-      <w:bookmarkStart w:id="102" w:name="_Toc3804192"/>
+      <w:bookmarkStart w:id="101" w:name="_Toc385508482"/>
+      <w:bookmarkStart w:id="102" w:name="_Toc384940123"/>
+      <w:bookmarkStart w:id="103" w:name="_Toc2923"/>
+      <w:bookmarkStart w:id="104" w:name="_Toc3807634"/>
       <w:r>
         <w:rPr>
           <w:rFonts w:ascii="黑体" w:hAnsi="黑体" w:cs="黑体" w:hint="eastAsia"/>
@@ -42355,10 +42655,10 @@
         </w:rPr>
         <w:t>4.2.3权限管理模块</w:t>
       </w:r>
-      <w:bookmarkEnd w:id="99"/>
-      <w:bookmarkEnd w:id="100"/>
       <w:bookmarkEnd w:id="101"/>
       <w:bookmarkEnd w:id="102"/>
+      <w:bookmarkEnd w:id="103"/>
+      <w:bookmarkEnd w:id="104"/>
     </w:p>
     <w:p>
       <w:pPr>
@@ -43590,7 +43890,7 @@
           <w:szCs w:val="24"/>
         </w:rPr>
       </w:pPr>
-      <w:bookmarkStart w:id="103" w:name="_Toc3804193"/>
+      <w:bookmarkStart w:id="105" w:name="_Toc3807635"/>
       <w:r>
         <w:rPr>
           <w:rFonts w:ascii="黑体" w:hAnsi="黑体" w:cs="黑体" w:hint="eastAsia"/>
@@ -43599,7 +43899,7 @@
         </w:rPr>
         <w:t>4.2.4商品管理模块</w:t>
       </w:r>
-      <w:bookmarkEnd w:id="103"/>
+      <w:bookmarkEnd w:id="105"/>
     </w:p>
     <w:p>
       <w:pPr>
@@ -43674,7 +43974,7 @@
           <w:noProof/>
         </w:rPr>
         <w:drawing>
-          <wp:inline distT="0" distB="0" distL="0" distR="0">
+          <wp:inline distT="0" distB="0" distL="0" distR="0" wp14:anchorId="70015FCF" wp14:editId="7FC57B83">
             <wp:extent cx="5274310" cy="2442845"/>
             <wp:effectExtent l="0" t="0" r="2540" b="0"/>
             <wp:docPr id="31" name="图片 31"/>
@@ -44468,6 +44768,89 @@
         <w:pBdr>
           <w:left w:val="single" w:sz="18" w:space="0" w:color="6CE26C"/>
         </w:pBdr>
+        <w:shd w:val="clear" w:color="auto" w:fill="F8F8F8"/>
+        <w:spacing w:beforeAutospacing="1" w:afterAutospacing="1" w:line="210" w:lineRule="atLeast"/>
+        <w:ind w:firstLineChars="0"/>
+        <w:jc w:val="left"/>
+        <w:rPr>
+          <w:rFonts w:ascii="Consolas" w:hAnsi="Consolas" w:cs="宋体"/>
+          <w:color w:val="5C5C5C"/>
+          <w:kern w:val="0"/>
+          <w:sz w:val="18"/>
+          <w:szCs w:val="18"/>
+        </w:rPr>
+      </w:pPr>
+      <w:r>
+        <w:rPr>
+          <w:rFonts w:ascii="Consolas" w:hAnsi="Consolas" w:cs="宋体"/>
+          <w:color w:val="000000"/>
+          <w:kern w:val="0"/>
+          <w:sz w:val="18"/>
+          <w:szCs w:val="18"/>
+          <w:bdr w:val="none" w:sz="0" w:space="0" w:color="auto" w:frame="1"/>
+        </w:rPr>
+        <w:lastRenderedPageBreak/>
+        <w:t>    </w:t>
+      </w:r>
+      <w:r>
+        <w:rPr>
+          <w:rFonts w:ascii="Consolas" w:hAnsi="Consolas" w:cs="宋体"/>
+          <w:b/>
+          <w:bCs/>
+          <w:color w:val="006699"/>
+          <w:kern w:val="0"/>
+          <w:sz w:val="18"/>
+          <w:szCs w:val="18"/>
+          <w:bdr w:val="none" w:sz="0" w:space="0" w:color="auto" w:frame="1"/>
+        </w:rPr>
+        <w:t>if</w:t>
+      </w:r>
+      <w:r>
+        <w:rPr>
+          <w:rFonts w:ascii="Consolas" w:hAnsi="Consolas" w:cs="宋体"/>
+          <w:color w:val="000000"/>
+          <w:kern w:val="0"/>
+          <w:sz w:val="18"/>
+          <w:szCs w:val="18"/>
+          <w:bdr w:val="none" w:sz="0" w:space="0" w:color="auto" w:frame="1"/>
+        </w:rPr>
+        <w:t> (request()-&gt;</w:t>
+      </w:r>
+      <w:proofErr w:type="spellStart"/>
+      <w:r>
+        <w:rPr>
+          <w:rFonts w:ascii="Consolas" w:hAnsi="Consolas" w:cs="宋体"/>
+          <w:color w:val="000000"/>
+          <w:kern w:val="0"/>
+          <w:sz w:val="18"/>
+          <w:szCs w:val="18"/>
+          <w:bdr w:val="none" w:sz="0" w:space="0" w:color="auto" w:frame="1"/>
+        </w:rPr>
+        <w:t>isPost</w:t>
+      </w:r>
+      <w:proofErr w:type="spellEnd"/>
+      <w:r>
+        <w:rPr>
+          <w:rFonts w:ascii="Consolas" w:hAnsi="Consolas" w:cs="宋体"/>
+          <w:color w:val="000000"/>
+          <w:kern w:val="0"/>
+          <w:sz w:val="18"/>
+          <w:szCs w:val="18"/>
+          <w:bdr w:val="none" w:sz="0" w:space="0" w:color="auto" w:frame="1"/>
+        </w:rPr>
+        <w:t>()) {  </w:t>
+      </w:r>
+    </w:p>
+    <w:p>
+      <w:pPr>
+        <w:widowControl/>
+        <w:numPr>
+          <w:ilvl w:val="0"/>
+          <w:numId w:val="19"/>
+        </w:numPr>
+        <w:pBdr>
+          <w:left w:val="single" w:sz="18" w:space="0" w:color="6CE26C"/>
+        </w:pBdr>
         <w:shd w:val="clear" w:color="auto" w:fill="FFFFFF"/>
         <w:spacing w:beforeAutospacing="1" w:afterAutospacing="1" w:line="210" w:lineRule="atLeast"/>
         <w:ind w:firstLineChars="0"/>
@@ -44489,8 +44872,79 @@
           <w:szCs w:val="18"/>
           <w:bdr w:val="none" w:sz="0" w:space="0" w:color="auto" w:frame="1"/>
         </w:rPr>
-        <w:lastRenderedPageBreak/>
-        <w:t>  </w:t>
+        <w:t>        $</w:t>
+      </w:r>
+      <w:proofErr w:type="spellStart"/>
+      <w:r>
+        <w:rPr>
+          <w:rFonts w:ascii="Consolas" w:hAnsi="Consolas" w:cs="宋体"/>
+          <w:color w:val="000000"/>
+          <w:kern w:val="0"/>
+          <w:sz w:val="18"/>
+          <w:szCs w:val="18"/>
+          <w:bdr w:val="none" w:sz="0" w:space="0" w:color="auto" w:frame="1"/>
+        </w:rPr>
+        <w:t>GoodModel</w:t>
+      </w:r>
+      <w:proofErr w:type="spellEnd"/>
+      <w:r>
+        <w:rPr>
+          <w:rFonts w:ascii="Consolas" w:hAnsi="Consolas" w:cs="宋体"/>
+          <w:color w:val="000000"/>
+          <w:kern w:val="0"/>
+          <w:sz w:val="18"/>
+          <w:szCs w:val="18"/>
+          <w:bdr w:val="none" w:sz="0" w:space="0" w:color="auto" w:frame="1"/>
+        </w:rPr>
+        <w:t> = </w:t>
+      </w:r>
+      <w:r>
+        <w:rPr>
+          <w:rFonts w:ascii="Consolas" w:hAnsi="Consolas" w:cs="宋体"/>
+          <w:b/>
+          <w:bCs/>
+          <w:color w:val="006699"/>
+          <w:kern w:val="0"/>
+          <w:sz w:val="18"/>
+          <w:szCs w:val="18"/>
+          <w:bdr w:val="none" w:sz="0" w:space="0" w:color="auto" w:frame="1"/>
+        </w:rPr>
+        <w:t>new</w:t>
+      </w:r>
+      <w:r>
+        <w:rPr>
+          <w:rFonts w:ascii="Consolas" w:hAnsi="Consolas" w:cs="宋体"/>
+          <w:color w:val="000000"/>
+          <w:kern w:val="0"/>
+          <w:sz w:val="18"/>
+          <w:szCs w:val="18"/>
+          <w:bdr w:val="none" w:sz="0" w:space="0" w:color="auto" w:frame="1"/>
+        </w:rPr>
+        <w:t> </w:t>
+      </w:r>
+      <w:proofErr w:type="spellStart"/>
+      <w:r>
+        <w:rPr>
+          <w:rFonts w:ascii="Consolas" w:hAnsi="Consolas" w:cs="宋体"/>
+          <w:color w:val="000000"/>
+          <w:kern w:val="0"/>
+          <w:sz w:val="18"/>
+          <w:szCs w:val="18"/>
+          <w:bdr w:val="none" w:sz="0" w:space="0" w:color="auto" w:frame="1"/>
+        </w:rPr>
+        <w:t>GoodModel</w:t>
+      </w:r>
+      <w:proofErr w:type="spellEnd"/>
+      <w:r>
+        <w:rPr>
+          <w:rFonts w:ascii="Consolas" w:hAnsi="Consolas" w:cs="宋体"/>
+          <w:color w:val="000000"/>
+          <w:kern w:val="0"/>
+          <w:sz w:val="18"/>
+          <w:szCs w:val="18"/>
+          <w:bdr w:val="none" w:sz="0" w:space="0" w:color="auto" w:frame="1"/>
+        </w:rPr>
+        <w:t>();  </w:t>
       </w:r>
     </w:p>
     <w:p>
@@ -44524,31 +44978,7 @@
           <w:szCs w:val="18"/>
           <w:bdr w:val="none" w:sz="0" w:space="0" w:color="auto" w:frame="1"/>
         </w:rPr>
-        <w:t>    </w:t>
-      </w:r>
-      <w:r>
-        <w:rPr>
-          <w:rFonts w:ascii="Consolas" w:hAnsi="Consolas" w:cs="宋体"/>
-          <w:b/>
-          <w:bCs/>
-          <w:color w:val="006699"/>
-          <w:kern w:val="0"/>
-          <w:sz w:val="18"/>
-          <w:szCs w:val="18"/>
-          <w:bdr w:val="none" w:sz="0" w:space="0" w:color="auto" w:frame="1"/>
-        </w:rPr>
-        <w:t>if</w:t>
-      </w:r>
-      <w:r>
-        <w:rPr>
-          <w:rFonts w:ascii="Consolas" w:hAnsi="Consolas" w:cs="宋体"/>
-          <w:color w:val="000000"/>
-          <w:kern w:val="0"/>
-          <w:sz w:val="18"/>
-          <w:szCs w:val="18"/>
-          <w:bdr w:val="none" w:sz="0" w:space="0" w:color="auto" w:frame="1"/>
-        </w:rPr>
-        <w:t> (request()-&gt;</w:t>
+        <w:t>        $</w:t>
       </w:r>
       <w:proofErr w:type="spellStart"/>
       <w:r>
@@ -44560,7 +44990,7 @@
           <w:szCs w:val="18"/>
           <w:bdr w:val="none" w:sz="0" w:space="0" w:color="auto" w:frame="1"/>
         </w:rPr>
-        <w:t>isPost</w:t>
+        <w:t>GoodModel</w:t>
       </w:r>
       <w:proofErr w:type="spellEnd"/>
       <w:r>
@@ -44572,7 +45002,31 @@
           <w:szCs w:val="18"/>
           <w:bdr w:val="none" w:sz="0" w:space="0" w:color="auto" w:frame="1"/>
         </w:rPr>
-        <w:t>()) {  </w:t>
+        <w:t>-&gt;data(request()-&gt;</w:t>
+      </w:r>
+      <w:proofErr w:type="spellStart"/>
+      <w:r>
+        <w:rPr>
+          <w:rFonts w:ascii="Consolas" w:hAnsi="Consolas" w:cs="宋体"/>
+          <w:color w:val="000000"/>
+          <w:kern w:val="0"/>
+          <w:sz w:val="18"/>
+          <w:szCs w:val="18"/>
+          <w:bdr w:val="none" w:sz="0" w:space="0" w:color="auto" w:frame="1"/>
+        </w:rPr>
+        <w:t>param</w:t>
+      </w:r>
+      <w:proofErr w:type="spellEnd"/>
+      <w:r>
+        <w:rPr>
+          <w:rFonts w:ascii="Consolas" w:hAnsi="Consolas" w:cs="宋体"/>
+          <w:color w:val="000000"/>
+          <w:kern w:val="0"/>
+          <w:sz w:val="18"/>
+          <w:szCs w:val="18"/>
+          <w:bdr w:val="none" w:sz="0" w:space="0" w:color="auto" w:frame="1"/>
+        </w:rPr>
+        <w:t>());  </w:t>
       </w:r>
     </w:p>
     <w:p>
@@ -44606,31 +45060,7 @@
           <w:szCs w:val="18"/>
           <w:bdr w:val="none" w:sz="0" w:space="0" w:color="auto" w:frame="1"/>
         </w:rPr>
-        <w:t>        $</w:t>
-      </w:r>
-      <w:proofErr w:type="spellStart"/>
-      <w:r>
-        <w:rPr>
-          <w:rFonts w:ascii="Consolas" w:hAnsi="Consolas" w:cs="宋体"/>
-          <w:color w:val="000000"/>
-          <w:kern w:val="0"/>
-          <w:sz w:val="18"/>
-          <w:szCs w:val="18"/>
-          <w:bdr w:val="none" w:sz="0" w:space="0" w:color="auto" w:frame="1"/>
-        </w:rPr>
-        <w:t>GoodModel</w:t>
-      </w:r>
-      <w:proofErr w:type="spellEnd"/>
-      <w:r>
-        <w:rPr>
-          <w:rFonts w:ascii="Consolas" w:hAnsi="Consolas" w:cs="宋体"/>
-          <w:color w:val="000000"/>
-          <w:kern w:val="0"/>
-          <w:sz w:val="18"/>
-          <w:szCs w:val="18"/>
-          <w:bdr w:val="none" w:sz="0" w:space="0" w:color="auto" w:frame="1"/>
-        </w:rPr>
-        <w:t> = </w:t>
+        <w:t>        </w:t>
       </w:r>
       <w:r>
         <w:rPr>
@@ -44643,18 +45073,18 @@
           <w:szCs w:val="18"/>
           <w:bdr w:val="none" w:sz="0" w:space="0" w:color="auto" w:frame="1"/>
         </w:rPr>
-        <w:t>new</w:t>
-      </w:r>
-      <w:r>
-        <w:rPr>
-          <w:rFonts w:ascii="Consolas" w:hAnsi="Consolas" w:cs="宋体"/>
-          <w:color w:val="000000"/>
-          <w:kern w:val="0"/>
-          <w:sz w:val="18"/>
-          <w:szCs w:val="18"/>
-          <w:bdr w:val="none" w:sz="0" w:space="0" w:color="auto" w:frame="1"/>
-        </w:rPr>
-        <w:t> </w:t>
+        <w:t>if</w:t>
+      </w:r>
+      <w:r>
+        <w:rPr>
+          <w:rFonts w:ascii="Consolas" w:hAnsi="Consolas" w:cs="宋体"/>
+          <w:color w:val="000000"/>
+          <w:kern w:val="0"/>
+          <w:sz w:val="18"/>
+          <w:szCs w:val="18"/>
+          <w:bdr w:val="none" w:sz="0" w:space="0" w:color="auto" w:frame="1"/>
+        </w:rPr>
+        <w:t> (request()-&gt;</w:t>
       </w:r>
       <w:proofErr w:type="spellStart"/>
       <w:r>
@@ -44666,7 +45096,7 @@
           <w:szCs w:val="18"/>
           <w:bdr w:val="none" w:sz="0" w:space="0" w:color="auto" w:frame="1"/>
         </w:rPr>
-        <w:t>GoodModel</w:t>
+        <w:t>param</w:t>
       </w:r>
       <w:proofErr w:type="spellEnd"/>
       <w:r>
@@ -44678,7 +45108,29 @@
           <w:szCs w:val="18"/>
           <w:bdr w:val="none" w:sz="0" w:space="0" w:color="auto" w:frame="1"/>
         </w:rPr>
-        <w:t>();  </w:t>
+        <w:t>(</w:t>
+      </w:r>
+      <w:r>
+        <w:rPr>
+          <w:rFonts w:ascii="Consolas" w:hAnsi="Consolas" w:cs="宋体"/>
+          <w:color w:val="0000FF"/>
+          <w:kern w:val="0"/>
+          <w:sz w:val="18"/>
+          <w:szCs w:val="18"/>
+          <w:bdr w:val="none" w:sz="0" w:space="0" w:color="auto" w:frame="1"/>
+        </w:rPr>
+        <w:t>'id'</w:t>
+      </w:r>
+      <w:r>
+        <w:rPr>
+          <w:rFonts w:ascii="Consolas" w:hAnsi="Consolas" w:cs="宋体"/>
+          <w:color w:val="000000"/>
+          <w:kern w:val="0"/>
+          <w:sz w:val="18"/>
+          <w:szCs w:val="18"/>
+          <w:bdr w:val="none" w:sz="0" w:space="0" w:color="auto" w:frame="1"/>
+        </w:rPr>
+        <w:t>)) {  </w:t>
       </w:r>
     </w:p>
     <w:p>
@@ -44712,55 +45164,7 @@
           <w:szCs w:val="18"/>
           <w:bdr w:val="none" w:sz="0" w:space="0" w:color="auto" w:frame="1"/>
         </w:rPr>
-        <w:t>        $</w:t>
-      </w:r>
-      <w:proofErr w:type="spellStart"/>
-      <w:r>
-        <w:rPr>
-          <w:rFonts w:ascii="Consolas" w:hAnsi="Consolas" w:cs="宋体"/>
-          <w:color w:val="000000"/>
-          <w:kern w:val="0"/>
-          <w:sz w:val="18"/>
-          <w:szCs w:val="18"/>
-          <w:bdr w:val="none" w:sz="0" w:space="0" w:color="auto" w:frame="1"/>
-        </w:rPr>
-        <w:t>GoodModel</w:t>
-      </w:r>
-      <w:proofErr w:type="spellEnd"/>
-      <w:r>
-        <w:rPr>
-          <w:rFonts w:ascii="Consolas" w:hAnsi="Consolas" w:cs="宋体"/>
-          <w:color w:val="000000"/>
-          <w:kern w:val="0"/>
-          <w:sz w:val="18"/>
-          <w:szCs w:val="18"/>
-          <w:bdr w:val="none" w:sz="0" w:space="0" w:color="auto" w:frame="1"/>
-        </w:rPr>
-        <w:t>-&gt;data(request()-&gt;</w:t>
-      </w:r>
-      <w:proofErr w:type="spellStart"/>
-      <w:r>
-        <w:rPr>
-          <w:rFonts w:ascii="Consolas" w:hAnsi="Consolas" w:cs="宋体"/>
-          <w:color w:val="000000"/>
-          <w:kern w:val="0"/>
-          <w:sz w:val="18"/>
-          <w:szCs w:val="18"/>
-          <w:bdr w:val="none" w:sz="0" w:space="0" w:color="auto" w:frame="1"/>
-        </w:rPr>
-        <w:t>param</w:t>
-      </w:r>
-      <w:proofErr w:type="spellEnd"/>
-      <w:r>
-        <w:rPr>
-          <w:rFonts w:ascii="Consolas" w:hAnsi="Consolas" w:cs="宋体"/>
-          <w:color w:val="000000"/>
-          <w:kern w:val="0"/>
-          <w:sz w:val="18"/>
-          <w:szCs w:val="18"/>
-          <w:bdr w:val="none" w:sz="0" w:space="0" w:color="auto" w:frame="1"/>
-        </w:rPr>
-        <w:t>());  </w:t>
+        <w:t>            $count = $GoodModel-&gt;isUpdate(true)-&gt;allowField(true)-&gt;save();  </w:t>
       </w:r>
     </w:p>
     <w:p>
@@ -44794,55 +45198,7 @@
           <w:szCs w:val="18"/>
           <w:bdr w:val="none" w:sz="0" w:space="0" w:color="auto" w:frame="1"/>
         </w:rPr>
-        <w:t>        </w:t>
-      </w:r>
-      <w:r>
-        <w:rPr>
-          <w:rFonts w:ascii="Consolas" w:hAnsi="Consolas" w:cs="宋体"/>
-          <w:b/>
-          <w:bCs/>
-          <w:color w:val="006699"/>
-          <w:kern w:val="0"/>
-          <w:sz w:val="18"/>
-          <w:szCs w:val="18"/>
-          <w:bdr w:val="none" w:sz="0" w:space="0" w:color="auto" w:frame="1"/>
-        </w:rPr>
-        <w:t>if</w:t>
-      </w:r>
-      <w:r>
-        <w:rPr>
-          <w:rFonts w:ascii="Consolas" w:hAnsi="Consolas" w:cs="宋体"/>
-          <w:color w:val="000000"/>
-          <w:kern w:val="0"/>
-          <w:sz w:val="18"/>
-          <w:szCs w:val="18"/>
-          <w:bdr w:val="none" w:sz="0" w:space="0" w:color="auto" w:frame="1"/>
-        </w:rPr>
-        <w:t> (request()-&gt;</w:t>
-      </w:r>
-      <w:proofErr w:type="spellStart"/>
-      <w:r>
-        <w:rPr>
-          <w:rFonts w:ascii="Consolas" w:hAnsi="Consolas" w:cs="宋体"/>
-          <w:color w:val="000000"/>
-          <w:kern w:val="0"/>
-          <w:sz w:val="18"/>
-          <w:szCs w:val="18"/>
-          <w:bdr w:val="none" w:sz="0" w:space="0" w:color="auto" w:frame="1"/>
-        </w:rPr>
-        <w:t>param</w:t>
-      </w:r>
-      <w:proofErr w:type="spellEnd"/>
-      <w:r>
-        <w:rPr>
-          <w:rFonts w:ascii="Consolas" w:hAnsi="Consolas" w:cs="宋体"/>
-          <w:color w:val="000000"/>
-          <w:kern w:val="0"/>
-          <w:sz w:val="18"/>
-          <w:szCs w:val="18"/>
-          <w:bdr w:val="none" w:sz="0" w:space="0" w:color="auto" w:frame="1"/>
-        </w:rPr>
-        <w:t>(</w:t>
+        <w:t>            $info = </w:t>
       </w:r>
       <w:r>
         <w:rPr>
@@ -44853,18 +45209,40 @@
           <w:szCs w:val="18"/>
           <w:bdr w:val="none" w:sz="0" w:space="0" w:color="auto" w:frame="1"/>
         </w:rPr>
-        <w:t>'id'</w:t>
-      </w:r>
-      <w:r>
-        <w:rPr>
-          <w:rFonts w:ascii="Consolas" w:hAnsi="Consolas" w:cs="宋体"/>
-          <w:color w:val="000000"/>
-          <w:kern w:val="0"/>
-          <w:sz w:val="18"/>
-          <w:szCs w:val="18"/>
-          <w:bdr w:val="none" w:sz="0" w:space="0" w:color="auto" w:frame="1"/>
-        </w:rPr>
-        <w:t>)) {  </w:t>
+        <w:t>'</w:t>
+      </w:r>
+      <w:r>
+        <w:rPr>
+          <w:rFonts w:ascii="Consolas" w:hAnsi="Consolas" w:cs="宋体"/>
+          <w:color w:val="0000FF"/>
+          <w:kern w:val="0"/>
+          <w:sz w:val="18"/>
+          <w:szCs w:val="18"/>
+          <w:bdr w:val="none" w:sz="0" w:space="0" w:color="auto" w:frame="1"/>
+        </w:rPr>
+        <w:t>修改成功</w:t>
+      </w:r>
+      <w:r>
+        <w:rPr>
+          <w:rFonts w:ascii="Consolas" w:hAnsi="Consolas" w:cs="宋体"/>
+          <w:color w:val="0000FF"/>
+          <w:kern w:val="0"/>
+          <w:sz w:val="18"/>
+          <w:szCs w:val="18"/>
+          <w:bdr w:val="none" w:sz="0" w:space="0" w:color="auto" w:frame="1"/>
+        </w:rPr>
+        <w:t>'</w:t>
+      </w:r>
+      <w:r>
+        <w:rPr>
+          <w:rFonts w:ascii="Consolas" w:hAnsi="Consolas" w:cs="宋体"/>
+          <w:color w:val="000000"/>
+          <w:kern w:val="0"/>
+          <w:sz w:val="18"/>
+          <w:szCs w:val="18"/>
+          <w:bdr w:val="none" w:sz="0" w:space="0" w:color="auto" w:frame="1"/>
+        </w:rPr>
+        <w:t>;  </w:t>
       </w:r>
     </w:p>
     <w:p>
@@ -44898,7 +45276,31 @@
           <w:szCs w:val="18"/>
           <w:bdr w:val="none" w:sz="0" w:space="0" w:color="auto" w:frame="1"/>
         </w:rPr>
-        <w:t>            $count = $GoodModel-&gt;isUpdate(true)-&gt;allowField(true)-&gt;save();  </w:t>
+        <w:t>        } </w:t>
+      </w:r>
+      <w:r>
+        <w:rPr>
+          <w:rFonts w:ascii="Consolas" w:hAnsi="Consolas" w:cs="宋体"/>
+          <w:b/>
+          <w:bCs/>
+          <w:color w:val="006699"/>
+          <w:kern w:val="0"/>
+          <w:sz w:val="18"/>
+          <w:szCs w:val="18"/>
+          <w:bdr w:val="none" w:sz="0" w:space="0" w:color="auto" w:frame="1"/>
+        </w:rPr>
+        <w:t>else</w:t>
+      </w:r>
+      <w:r>
+        <w:rPr>
+          <w:rFonts w:ascii="Consolas" w:hAnsi="Consolas" w:cs="宋体"/>
+          <w:color w:val="000000"/>
+          <w:kern w:val="0"/>
+          <w:sz w:val="18"/>
+          <w:szCs w:val="18"/>
+          <w:bdr w:val="none" w:sz="0" w:space="0" w:color="auto" w:frame="1"/>
+        </w:rPr>
+        <w:t> {  </w:t>
       </w:r>
     </w:p>
     <w:p>
@@ -44932,51 +45334,31 @@
           <w:szCs w:val="18"/>
           <w:bdr w:val="none" w:sz="0" w:space="0" w:color="auto" w:frame="1"/>
         </w:rPr>
-        <w:t>            $info = </w:t>
-      </w:r>
-      <w:r>
-        <w:rPr>
-          <w:rFonts w:ascii="Consolas" w:hAnsi="Consolas" w:cs="宋体"/>
-          <w:color w:val="0000FF"/>
-          <w:kern w:val="0"/>
-          <w:sz w:val="18"/>
-          <w:szCs w:val="18"/>
-          <w:bdr w:val="none" w:sz="0" w:space="0" w:color="auto" w:frame="1"/>
-        </w:rPr>
-        <w:t>'</w:t>
-      </w:r>
-      <w:r>
-        <w:rPr>
-          <w:rFonts w:ascii="Consolas" w:hAnsi="Consolas" w:cs="宋体"/>
-          <w:color w:val="0000FF"/>
-          <w:kern w:val="0"/>
-          <w:sz w:val="18"/>
-          <w:szCs w:val="18"/>
-          <w:bdr w:val="none" w:sz="0" w:space="0" w:color="auto" w:frame="1"/>
-        </w:rPr>
-        <w:t>修改成功</w:t>
-      </w:r>
-      <w:r>
-        <w:rPr>
-          <w:rFonts w:ascii="Consolas" w:hAnsi="Consolas" w:cs="宋体"/>
-          <w:color w:val="0000FF"/>
-          <w:kern w:val="0"/>
-          <w:sz w:val="18"/>
-          <w:szCs w:val="18"/>
-          <w:bdr w:val="none" w:sz="0" w:space="0" w:color="auto" w:frame="1"/>
-        </w:rPr>
-        <w:t>'</w:t>
-      </w:r>
-      <w:r>
-        <w:rPr>
-          <w:rFonts w:ascii="Consolas" w:hAnsi="Consolas" w:cs="宋体"/>
-          <w:color w:val="000000"/>
-          <w:kern w:val="0"/>
-          <w:sz w:val="18"/>
-          <w:szCs w:val="18"/>
-          <w:bdr w:val="none" w:sz="0" w:space="0" w:color="auto" w:frame="1"/>
-        </w:rPr>
-        <w:t>;  </w:t>
+        <w:t>            $data = request()-&gt;</w:t>
+      </w:r>
+      <w:proofErr w:type="spellStart"/>
+      <w:r>
+        <w:rPr>
+          <w:rFonts w:ascii="Consolas" w:hAnsi="Consolas" w:cs="宋体"/>
+          <w:color w:val="000000"/>
+          <w:kern w:val="0"/>
+          <w:sz w:val="18"/>
+          <w:szCs w:val="18"/>
+          <w:bdr w:val="none" w:sz="0" w:space="0" w:color="auto" w:frame="1"/>
+        </w:rPr>
+        <w:t>param</w:t>
+      </w:r>
+      <w:proofErr w:type="spellEnd"/>
+      <w:r>
+        <w:rPr>
+          <w:rFonts w:ascii="Consolas" w:hAnsi="Consolas" w:cs="宋体"/>
+          <w:color w:val="000000"/>
+          <w:kern w:val="0"/>
+          <w:sz w:val="18"/>
+          <w:szCs w:val="18"/>
+          <w:bdr w:val="none" w:sz="0" w:space="0" w:color="auto" w:frame="1"/>
+        </w:rPr>
+        <w:t>();  </w:t>
       </w:r>
     </w:p>
     <w:p>
@@ -45010,31 +45392,66 @@
           <w:szCs w:val="18"/>
           <w:bdr w:val="none" w:sz="0" w:space="0" w:color="auto" w:frame="1"/>
         </w:rPr>
-        <w:t>        } </w:t>
-      </w:r>
-      <w:r>
-        <w:rPr>
-          <w:rFonts w:ascii="Consolas" w:hAnsi="Consolas" w:cs="宋体"/>
-          <w:b/>
-          <w:bCs/>
-          <w:color w:val="006699"/>
-          <w:kern w:val="0"/>
-          <w:sz w:val="18"/>
-          <w:szCs w:val="18"/>
-          <w:bdr w:val="none" w:sz="0" w:space="0" w:color="auto" w:frame="1"/>
-        </w:rPr>
-        <w:t>else</w:t>
-      </w:r>
-      <w:r>
-        <w:rPr>
-          <w:rFonts w:ascii="Consolas" w:hAnsi="Consolas" w:cs="宋体"/>
-          <w:color w:val="000000"/>
-          <w:kern w:val="0"/>
-          <w:sz w:val="18"/>
-          <w:szCs w:val="18"/>
-          <w:bdr w:val="none" w:sz="0" w:space="0" w:color="auto" w:frame="1"/>
-        </w:rPr>
-        <w:t> {  </w:t>
+        <w:t>            $</w:t>
+      </w:r>
+      <w:proofErr w:type="gramStart"/>
+      <w:r>
+        <w:rPr>
+          <w:rFonts w:ascii="Consolas" w:hAnsi="Consolas" w:cs="宋体"/>
+          <w:color w:val="000000"/>
+          <w:kern w:val="0"/>
+          <w:sz w:val="18"/>
+          <w:szCs w:val="18"/>
+          <w:bdr w:val="none" w:sz="0" w:space="0" w:color="auto" w:frame="1"/>
+        </w:rPr>
+        <w:t>data[</w:t>
+      </w:r>
+      <w:proofErr w:type="gramEnd"/>
+      <w:r>
+        <w:rPr>
+          <w:rFonts w:ascii="Consolas" w:hAnsi="Consolas" w:cs="宋体"/>
+          <w:color w:val="0000FF"/>
+          <w:kern w:val="0"/>
+          <w:sz w:val="18"/>
+          <w:szCs w:val="18"/>
+          <w:bdr w:val="none" w:sz="0" w:space="0" w:color="auto" w:frame="1"/>
+        </w:rPr>
+        <w:t>'</w:t>
+      </w:r>
+      <w:proofErr w:type="spellStart"/>
+      <w:r>
+        <w:rPr>
+          <w:rFonts w:ascii="Consolas" w:hAnsi="Consolas" w:cs="宋体"/>
+          <w:color w:val="0000FF"/>
+          <w:kern w:val="0"/>
+          <w:sz w:val="18"/>
+          <w:szCs w:val="18"/>
+          <w:bdr w:val="none" w:sz="0" w:space="0" w:color="auto" w:frame="1"/>
+        </w:rPr>
+        <w:t>sn</w:t>
+      </w:r>
+      <w:proofErr w:type="spellEnd"/>
+      <w:r>
+        <w:rPr>
+          <w:rFonts w:ascii="Consolas" w:hAnsi="Consolas" w:cs="宋体"/>
+          <w:color w:val="0000FF"/>
+          <w:kern w:val="0"/>
+          <w:sz w:val="18"/>
+          <w:szCs w:val="18"/>
+          <w:bdr w:val="none" w:sz="0" w:space="0" w:color="auto" w:frame="1"/>
+        </w:rPr>
+        <w:t>'</w:t>
+      </w:r>
+      <w:r>
+        <w:rPr>
+          <w:rFonts w:ascii="Consolas" w:hAnsi="Consolas" w:cs="宋体"/>
+          <w:color w:val="000000"/>
+          <w:kern w:val="0"/>
+          <w:sz w:val="18"/>
+          <w:szCs w:val="18"/>
+          <w:bdr w:val="none" w:sz="0" w:space="0" w:color="auto" w:frame="1"/>
+        </w:rPr>
+        <w:t>] = time() . rand(1000, 10000);  </w:t>
       </w:r>
     </w:p>
     <w:p>
@@ -45068,31 +45485,53 @@
           <w:szCs w:val="18"/>
           <w:bdr w:val="none" w:sz="0" w:space="0" w:color="auto" w:frame="1"/>
         </w:rPr>
-        <w:t>            $data = request()-&gt;</w:t>
+        <w:t>            $data[</w:t>
+      </w:r>
+      <w:r>
+        <w:rPr>
+          <w:rFonts w:ascii="Consolas" w:hAnsi="Consolas" w:cs="宋体"/>
+          <w:color w:val="0000FF"/>
+          <w:kern w:val="0"/>
+          <w:sz w:val="18"/>
+          <w:szCs w:val="18"/>
+          <w:bdr w:val="none" w:sz="0" w:space="0" w:color="auto" w:frame="1"/>
+        </w:rPr>
+        <w:t>'</w:t>
       </w:r>
       <w:proofErr w:type="spellStart"/>
       <w:r>
         <w:rPr>
           <w:rFonts w:ascii="Consolas" w:hAnsi="Consolas" w:cs="宋体"/>
-          <w:color w:val="000000"/>
-          <w:kern w:val="0"/>
-          <w:sz w:val="18"/>
-          <w:szCs w:val="18"/>
-          <w:bdr w:val="none" w:sz="0" w:space="0" w:color="auto" w:frame="1"/>
-        </w:rPr>
-        <w:t>param</w:t>
+          <w:color w:val="0000FF"/>
+          <w:kern w:val="0"/>
+          <w:sz w:val="18"/>
+          <w:szCs w:val="18"/>
+          <w:bdr w:val="none" w:sz="0" w:space="0" w:color="auto" w:frame="1"/>
+        </w:rPr>
+        <w:t>goods_time</w:t>
       </w:r>
       <w:proofErr w:type="spellEnd"/>
       <w:r>
         <w:rPr>
           <w:rFonts w:ascii="Consolas" w:hAnsi="Consolas" w:cs="宋体"/>
-          <w:color w:val="000000"/>
-          <w:kern w:val="0"/>
-          <w:sz w:val="18"/>
-          <w:szCs w:val="18"/>
-          <w:bdr w:val="none" w:sz="0" w:space="0" w:color="auto" w:frame="1"/>
-        </w:rPr>
-        <w:t>();  </w:t>
+          <w:color w:val="0000FF"/>
+          <w:kern w:val="0"/>
+          <w:sz w:val="18"/>
+          <w:szCs w:val="18"/>
+          <w:bdr w:val="none" w:sz="0" w:space="0" w:color="auto" w:frame="1"/>
+        </w:rPr>
+        <w:t>'</w:t>
+      </w:r>
+      <w:r>
+        <w:rPr>
+          <w:rFonts w:ascii="Consolas" w:hAnsi="Consolas" w:cs="宋体"/>
+          <w:color w:val="000000"/>
+          <w:kern w:val="0"/>
+          <w:sz w:val="18"/>
+          <w:szCs w:val="18"/>
+          <w:bdr w:val="none" w:sz="0" w:space="0" w:color="auto" w:frame="1"/>
+        </w:rPr>
+        <w:t>] = time();  </w:t>
       </w:r>
     </w:p>
     <w:p>
@@ -45126,21 +45565,8 @@
           <w:szCs w:val="18"/>
           <w:bdr w:val="none" w:sz="0" w:space="0" w:color="auto" w:frame="1"/>
         </w:rPr>
-        <w:t>            $</w:t>
-      </w:r>
-      <w:proofErr w:type="gramStart"/>
-      <w:r>
-        <w:rPr>
-          <w:rFonts w:ascii="Consolas" w:hAnsi="Consolas" w:cs="宋体"/>
-          <w:color w:val="000000"/>
-          <w:kern w:val="0"/>
-          <w:sz w:val="18"/>
-          <w:szCs w:val="18"/>
-          <w:bdr w:val="none" w:sz="0" w:space="0" w:color="auto" w:frame="1"/>
-        </w:rPr>
-        <w:t>data[</w:t>
-      </w:r>
-      <w:proofErr w:type="gramEnd"/>
+        <w:t>            $map[</w:t>
+      </w:r>
       <w:r>
         <w:rPr>
           <w:rFonts w:ascii="Consolas" w:hAnsi="Consolas" w:cs="宋体"/>
@@ -45150,6 +45576,28 @@
           <w:szCs w:val="18"/>
           <w:bdr w:val="none" w:sz="0" w:space="0" w:color="auto" w:frame="1"/>
         </w:rPr>
+        <w:t>'id'</w:t>
+      </w:r>
+      <w:r>
+        <w:rPr>
+          <w:rFonts w:ascii="Consolas" w:hAnsi="Consolas" w:cs="宋体"/>
+          <w:color w:val="000000"/>
+          <w:kern w:val="0"/>
+          <w:sz w:val="18"/>
+          <w:szCs w:val="18"/>
+          <w:bdr w:val="none" w:sz="0" w:space="0" w:color="auto" w:frame="1"/>
+        </w:rPr>
+        <w:t>] = $data[</w:t>
+      </w:r>
+      <w:r>
+        <w:rPr>
+          <w:rFonts w:ascii="Consolas" w:hAnsi="Consolas" w:cs="宋体"/>
+          <w:color w:val="0000FF"/>
+          <w:kern w:val="0"/>
+          <w:sz w:val="18"/>
+          <w:szCs w:val="18"/>
+          <w:bdr w:val="none" w:sz="0" w:space="0" w:color="auto" w:frame="1"/>
+        </w:rPr>
         <w:t>'</w:t>
       </w:r>
       <w:proofErr w:type="spellStart"/>
@@ -45162,7 +45610,7 @@
           <w:szCs w:val="18"/>
           <w:bdr w:val="none" w:sz="0" w:space="0" w:color="auto" w:frame="1"/>
         </w:rPr>
-        <w:t>sn</w:t>
+        <w:t>type_id</w:t>
       </w:r>
       <w:proofErr w:type="spellEnd"/>
       <w:r>
@@ -45185,7 +45633,7 @@
           <w:szCs w:val="18"/>
           <w:bdr w:val="none" w:sz="0" w:space="0" w:color="auto" w:frame="1"/>
         </w:rPr>
-        <w:t>] = time() . rand(1000, 10000);  </w:t>
+        <w:t>];  </w:t>
       </w:r>
     </w:p>
     <w:p>
@@ -45230,9 +45678,19 @@
           <w:szCs w:val="18"/>
           <w:bdr w:val="none" w:sz="0" w:space="0" w:color="auto" w:frame="1"/>
         </w:rPr>
-        <w:t>'</w:t>
-      </w:r>
-      <w:proofErr w:type="spellStart"/>
+        <w:t>'good_model'</w:t>
+      </w:r>
+      <w:r>
+        <w:rPr>
+          <w:rFonts w:ascii="Consolas" w:hAnsi="Consolas" w:cs="宋体"/>
+          <w:color w:val="000000"/>
+          <w:kern w:val="0"/>
+          <w:sz w:val="18"/>
+          <w:szCs w:val="18"/>
+          <w:bdr w:val="none" w:sz="0" w:space="0" w:color="auto" w:frame="1"/>
+        </w:rPr>
+        <w:t>] = substr(Db::name(</w:t>
+      </w:r>
       <w:r>
         <w:rPr>
           <w:rFonts w:ascii="Consolas" w:hAnsi="Consolas" w:cs="宋体"/>
@@ -45242,9 +45700,19 @@
           <w:szCs w:val="18"/>
           <w:bdr w:val="none" w:sz="0" w:space="0" w:color="auto" w:frame="1"/>
         </w:rPr>
-        <w:t>goods_time</w:t>
-      </w:r>
-      <w:proofErr w:type="spellEnd"/>
+        <w:t>'good_type'</w:t>
+      </w:r>
+      <w:r>
+        <w:rPr>
+          <w:rFonts w:ascii="Consolas" w:hAnsi="Consolas" w:cs="宋体"/>
+          <w:color w:val="000000"/>
+          <w:kern w:val="0"/>
+          <w:sz w:val="18"/>
+          <w:szCs w:val="18"/>
+          <w:bdr w:val="none" w:sz="0" w:space="0" w:color="auto" w:frame="1"/>
+        </w:rPr>
+        <w:t>)-&gt;where($map)-&gt;value(</w:t>
+      </w:r>
       <w:r>
         <w:rPr>
           <w:rFonts w:ascii="Consolas" w:hAnsi="Consolas" w:cs="宋体"/>
@@ -45254,18 +45722,18 @@
           <w:szCs w:val="18"/>
           <w:bdr w:val="none" w:sz="0" w:space="0" w:color="auto" w:frame="1"/>
         </w:rPr>
-        <w:t>'</w:t>
-      </w:r>
-      <w:r>
-        <w:rPr>
-          <w:rFonts w:ascii="Consolas" w:hAnsi="Consolas" w:cs="宋体"/>
-          <w:color w:val="000000"/>
-          <w:kern w:val="0"/>
-          <w:sz w:val="18"/>
-          <w:szCs w:val="18"/>
-          <w:bdr w:val="none" w:sz="0" w:space="0" w:color="auto" w:frame="1"/>
-        </w:rPr>
-        <w:t>] = time();  </w:t>
+        <w:t>'parent_id_path'</w:t>
+      </w:r>
+      <w:r>
+        <w:rPr>
+          <w:rFonts w:ascii="Consolas" w:hAnsi="Consolas" w:cs="宋体"/>
+          <w:color w:val="000000"/>
+          <w:kern w:val="0"/>
+          <w:sz w:val="18"/>
+          <w:szCs w:val="18"/>
+          <w:bdr w:val="none" w:sz="0" w:space="0" w:color="auto" w:frame="1"/>
+        </w:rPr>
+        <w:t>), 2, 1);  </w:t>
       </w:r>
     </w:p>
     <w:p>
@@ -45299,7 +45767,52 @@
           <w:szCs w:val="18"/>
           <w:bdr w:val="none" w:sz="0" w:space="0" w:color="auto" w:frame="1"/>
         </w:rPr>
-        <w:t>            $map[</w:t>
+        <w:t>            $count = $GoodModel-&gt;isUpdate(false)-</w:t>
+      </w:r>
+      <w:r>
+        <w:rPr>
+          <w:rFonts w:ascii="Consolas" w:hAnsi="Consolas" w:cs="宋体"/>
+          <w:color w:val="000000"/>
+          <w:kern w:val="0"/>
+          <w:sz w:val="18"/>
+          <w:szCs w:val="18"/>
+          <w:bdr w:val="none" w:sz="0" w:space="0" w:color="auto" w:frame="1"/>
+        </w:rPr>
+        <w:t>&gt;allowField(true)-&gt;save($data);</w:t>
+      </w:r>
+    </w:p>
+    <w:p>
+      <w:pPr>
+        <w:widowControl/>
+        <w:numPr>
+          <w:ilvl w:val="0"/>
+          <w:numId w:val="19"/>
+        </w:numPr>
+        <w:pBdr>
+          <w:left w:val="single" w:sz="18" w:space="0" w:color="6CE26C"/>
+        </w:pBdr>
+        <w:shd w:val="clear" w:color="auto" w:fill="F8F8F8"/>
+        <w:spacing w:beforeAutospacing="1" w:afterAutospacing="1" w:line="210" w:lineRule="atLeast"/>
+        <w:ind w:firstLineChars="0"/>
+        <w:jc w:val="left"/>
+        <w:rPr>
+          <w:rFonts w:ascii="Consolas" w:hAnsi="Consolas" w:cs="宋体"/>
+          <w:color w:val="5C5C5C"/>
+          <w:kern w:val="0"/>
+          <w:sz w:val="18"/>
+          <w:szCs w:val="18"/>
+        </w:rPr>
+      </w:pPr>
+      <w:r>
+        <w:rPr>
+          <w:rFonts w:ascii="Consolas" w:hAnsi="Consolas" w:cs="宋体"/>
+          <w:color w:val="000000"/>
+          <w:kern w:val="0"/>
+          <w:sz w:val="18"/>
+          <w:szCs w:val="18"/>
+          <w:bdr w:val="none" w:sz="0" w:space="0" w:color="auto" w:frame="1"/>
+        </w:rPr>
+        <w:t>            $info = </w:t>
       </w:r>
       <w:r>
         <w:rPr>
@@ -45310,18 +45823,7 @@
           <w:szCs w:val="18"/>
           <w:bdr w:val="none" w:sz="0" w:space="0" w:color="auto" w:frame="1"/>
         </w:rPr>
-        <w:t>'id'</w:t>
-      </w:r>
-      <w:r>
-        <w:rPr>
-          <w:rFonts w:ascii="Consolas" w:hAnsi="Consolas" w:cs="宋体"/>
-          <w:color w:val="000000"/>
-          <w:kern w:val="0"/>
-          <w:sz w:val="18"/>
-          <w:szCs w:val="18"/>
-          <w:bdr w:val="none" w:sz="0" w:space="0" w:color="auto" w:frame="1"/>
-        </w:rPr>
-        <w:t>] = $data[</w:t>
+        <w:t>'</w:t>
       </w:r>
       <w:r>
         <w:rPr>
@@ -45332,42 +45834,29 @@
           <w:szCs w:val="18"/>
           <w:bdr w:val="none" w:sz="0" w:space="0" w:color="auto" w:frame="1"/>
         </w:rPr>
+        <w:t>添加成功</w:t>
+      </w:r>
+      <w:r>
+        <w:rPr>
+          <w:rFonts w:ascii="Consolas" w:hAnsi="Consolas" w:cs="宋体"/>
+          <w:color w:val="0000FF"/>
+          <w:kern w:val="0"/>
+          <w:sz w:val="18"/>
+          <w:szCs w:val="18"/>
+          <w:bdr w:val="none" w:sz="0" w:space="0" w:color="auto" w:frame="1"/>
+        </w:rPr>
         <w:t>'</w:t>
       </w:r>
-      <w:proofErr w:type="spellStart"/>
-      <w:r>
-        <w:rPr>
-          <w:rFonts w:ascii="Consolas" w:hAnsi="Consolas" w:cs="宋体"/>
-          <w:color w:val="0000FF"/>
-          <w:kern w:val="0"/>
-          <w:sz w:val="18"/>
-          <w:szCs w:val="18"/>
-          <w:bdr w:val="none" w:sz="0" w:space="0" w:color="auto" w:frame="1"/>
-        </w:rPr>
-        <w:t>type_id</w:t>
-      </w:r>
-      <w:proofErr w:type="spellEnd"/>
-      <w:r>
-        <w:rPr>
-          <w:rFonts w:ascii="Consolas" w:hAnsi="Consolas" w:cs="宋体"/>
-          <w:color w:val="0000FF"/>
-          <w:kern w:val="0"/>
-          <w:sz w:val="18"/>
-          <w:szCs w:val="18"/>
-          <w:bdr w:val="none" w:sz="0" w:space="0" w:color="auto" w:frame="1"/>
-        </w:rPr>
-        <w:t>'</w:t>
-      </w:r>
-      <w:r>
-        <w:rPr>
-          <w:rFonts w:ascii="Consolas" w:hAnsi="Consolas" w:cs="宋体"/>
-          <w:color w:val="000000"/>
-          <w:kern w:val="0"/>
-          <w:sz w:val="18"/>
-          <w:szCs w:val="18"/>
-          <w:bdr w:val="none" w:sz="0" w:space="0" w:color="auto" w:frame="1"/>
-        </w:rPr>
-        <w:t>];  </w:t>
+      <w:r>
+        <w:rPr>
+          <w:rFonts w:ascii="Consolas" w:hAnsi="Consolas" w:cs="宋体"/>
+          <w:color w:val="000000"/>
+          <w:kern w:val="0"/>
+          <w:sz w:val="18"/>
+          <w:szCs w:val="18"/>
+          <w:bdr w:val="none" w:sz="0" w:space="0" w:color="auto" w:frame="1"/>
+        </w:rPr>
+        <w:t>;  </w:t>
       </w:r>
     </w:p>
     <w:p>
@@ -45401,73 +45890,7 @@
           <w:szCs w:val="18"/>
           <w:bdr w:val="none" w:sz="0" w:space="0" w:color="auto" w:frame="1"/>
         </w:rPr>
-        <w:t>            $data[</w:t>
-      </w:r>
-      <w:r>
-        <w:rPr>
-          <w:rFonts w:ascii="Consolas" w:hAnsi="Consolas" w:cs="宋体"/>
-          <w:color w:val="0000FF"/>
-          <w:kern w:val="0"/>
-          <w:sz w:val="18"/>
-          <w:szCs w:val="18"/>
-          <w:bdr w:val="none" w:sz="0" w:space="0" w:color="auto" w:frame="1"/>
-        </w:rPr>
-        <w:t>'good_model'</w:t>
-      </w:r>
-      <w:r>
-        <w:rPr>
-          <w:rFonts w:ascii="Consolas" w:hAnsi="Consolas" w:cs="宋体"/>
-          <w:color w:val="000000"/>
-          <w:kern w:val="0"/>
-          <w:sz w:val="18"/>
-          <w:szCs w:val="18"/>
-          <w:bdr w:val="none" w:sz="0" w:space="0" w:color="auto" w:frame="1"/>
-        </w:rPr>
-        <w:t>] = substr(Db::name(</w:t>
-      </w:r>
-      <w:r>
-        <w:rPr>
-          <w:rFonts w:ascii="Consolas" w:hAnsi="Consolas" w:cs="宋体"/>
-          <w:color w:val="0000FF"/>
-          <w:kern w:val="0"/>
-          <w:sz w:val="18"/>
-          <w:szCs w:val="18"/>
-          <w:bdr w:val="none" w:sz="0" w:space="0" w:color="auto" w:frame="1"/>
-        </w:rPr>
-        <w:t>'good_type'</w:t>
-      </w:r>
-      <w:r>
-        <w:rPr>
-          <w:rFonts w:ascii="Consolas" w:hAnsi="Consolas" w:cs="宋体"/>
-          <w:color w:val="000000"/>
-          <w:kern w:val="0"/>
-          <w:sz w:val="18"/>
-          <w:szCs w:val="18"/>
-          <w:bdr w:val="none" w:sz="0" w:space="0" w:color="auto" w:frame="1"/>
-        </w:rPr>
-        <w:t>)-&gt;where($map)-&gt;value(</w:t>
-      </w:r>
-      <w:r>
-        <w:rPr>
-          <w:rFonts w:ascii="Consolas" w:hAnsi="Consolas" w:cs="宋体"/>
-          <w:color w:val="0000FF"/>
-          <w:kern w:val="0"/>
-          <w:sz w:val="18"/>
-          <w:szCs w:val="18"/>
-          <w:bdr w:val="none" w:sz="0" w:space="0" w:color="auto" w:frame="1"/>
-        </w:rPr>
-        <w:t>'parent_id_path'</w:t>
-      </w:r>
-      <w:r>
-        <w:rPr>
-          <w:rFonts w:ascii="Consolas" w:hAnsi="Consolas" w:cs="宋体"/>
-          <w:color w:val="000000"/>
-          <w:kern w:val="0"/>
-          <w:sz w:val="18"/>
-          <w:szCs w:val="18"/>
-          <w:bdr w:val="none" w:sz="0" w:space="0" w:color="auto" w:frame="1"/>
-        </w:rPr>
-        <w:t>), 2, 1);  </w:t>
+        <w:t>        }  </w:t>
       </w:r>
     </w:p>
     <w:p>
@@ -45501,7 +45924,31 @@
           <w:szCs w:val="18"/>
           <w:bdr w:val="none" w:sz="0" w:space="0" w:color="auto" w:frame="1"/>
         </w:rPr>
-        <w:t>            $count = $GoodModel-&gt;isUpdate(false)-&gt;allowField(true)-&gt;save($data);  </w:t>
+        <w:t>        </w:t>
+      </w:r>
+      <w:r>
+        <w:rPr>
+          <w:rFonts w:ascii="Consolas" w:hAnsi="Consolas" w:cs="宋体"/>
+          <w:b/>
+          <w:bCs/>
+          <w:color w:val="006699"/>
+          <w:kern w:val="0"/>
+          <w:sz w:val="18"/>
+          <w:szCs w:val="18"/>
+          <w:bdr w:val="none" w:sz="0" w:space="0" w:color="auto" w:frame="1"/>
+        </w:rPr>
+        <w:t>if</w:t>
+      </w:r>
+      <w:r>
+        <w:rPr>
+          <w:rFonts w:ascii="Consolas" w:hAnsi="Consolas" w:cs="宋体"/>
+          <w:color w:val="000000"/>
+          <w:kern w:val="0"/>
+          <w:sz w:val="18"/>
+          <w:szCs w:val="18"/>
+          <w:bdr w:val="none" w:sz="0" w:space="0" w:color="auto" w:frame="1"/>
+        </w:rPr>
+        <w:t> ($count) {  </w:t>
       </w:r>
     </w:p>
     <w:p>
@@ -45535,7 +45982,29 @@
           <w:szCs w:val="18"/>
           <w:bdr w:val="none" w:sz="0" w:space="0" w:color="auto" w:frame="1"/>
         </w:rPr>
-        <w:t>  </w:t>
+        <w:t>            $this-&gt;success($info, </w:t>
+      </w:r>
+      <w:r>
+        <w:rPr>
+          <w:rFonts w:ascii="Consolas" w:hAnsi="Consolas" w:cs="宋体"/>
+          <w:color w:val="0000FF"/>
+          <w:kern w:val="0"/>
+          <w:sz w:val="18"/>
+          <w:szCs w:val="18"/>
+          <w:bdr w:val="none" w:sz="0" w:space="0" w:color="auto" w:frame="1"/>
+        </w:rPr>
+        <w:t>'index'</w:t>
+      </w:r>
+      <w:r>
+        <w:rPr>
+          <w:rFonts w:ascii="Consolas" w:hAnsi="Consolas" w:cs="宋体"/>
+          <w:color w:val="000000"/>
+          <w:kern w:val="0"/>
+          <w:sz w:val="18"/>
+          <w:szCs w:val="18"/>
+          <w:bdr w:val="none" w:sz="0" w:space="0" w:color="auto" w:frame="1"/>
+        </w:rPr>
+        <w:t>);  </w:t>
       </w:r>
     </w:p>
     <w:p>
@@ -45569,51 +46038,31 @@
           <w:szCs w:val="18"/>
           <w:bdr w:val="none" w:sz="0" w:space="0" w:color="auto" w:frame="1"/>
         </w:rPr>
-        <w:t>            $info = </w:t>
-      </w:r>
-      <w:r>
-        <w:rPr>
-          <w:rFonts w:ascii="Consolas" w:hAnsi="Consolas" w:cs="宋体"/>
-          <w:color w:val="0000FF"/>
-          <w:kern w:val="0"/>
-          <w:sz w:val="18"/>
-          <w:szCs w:val="18"/>
-          <w:bdr w:val="none" w:sz="0" w:space="0" w:color="auto" w:frame="1"/>
-        </w:rPr>
-        <w:t>'</w:t>
-      </w:r>
-      <w:r>
-        <w:rPr>
-          <w:rFonts w:ascii="Consolas" w:hAnsi="Consolas" w:cs="宋体"/>
-          <w:color w:val="0000FF"/>
-          <w:kern w:val="0"/>
-          <w:sz w:val="18"/>
-          <w:szCs w:val="18"/>
-          <w:bdr w:val="none" w:sz="0" w:space="0" w:color="auto" w:frame="1"/>
-        </w:rPr>
-        <w:t>添加成功</w:t>
-      </w:r>
-      <w:r>
-        <w:rPr>
-          <w:rFonts w:ascii="Consolas" w:hAnsi="Consolas" w:cs="宋体"/>
-          <w:color w:val="0000FF"/>
-          <w:kern w:val="0"/>
-          <w:sz w:val="18"/>
-          <w:szCs w:val="18"/>
-          <w:bdr w:val="none" w:sz="0" w:space="0" w:color="auto" w:frame="1"/>
-        </w:rPr>
-        <w:t>'</w:t>
-      </w:r>
-      <w:r>
-        <w:rPr>
-          <w:rFonts w:ascii="Consolas" w:hAnsi="Consolas" w:cs="宋体"/>
-          <w:color w:val="000000"/>
-          <w:kern w:val="0"/>
-          <w:sz w:val="18"/>
-          <w:szCs w:val="18"/>
-          <w:bdr w:val="none" w:sz="0" w:space="0" w:color="auto" w:frame="1"/>
-        </w:rPr>
-        <w:t>;  </w:t>
+        <w:t>        } </w:t>
+      </w:r>
+      <w:r>
+        <w:rPr>
+          <w:rFonts w:ascii="Consolas" w:hAnsi="Consolas" w:cs="宋体"/>
+          <w:b/>
+          <w:bCs/>
+          <w:color w:val="006699"/>
+          <w:kern w:val="0"/>
+          <w:sz w:val="18"/>
+          <w:szCs w:val="18"/>
+          <w:bdr w:val="none" w:sz="0" w:space="0" w:color="auto" w:frame="1"/>
+        </w:rPr>
+        <w:t>else</w:t>
+      </w:r>
+      <w:r>
+        <w:rPr>
+          <w:rFonts w:ascii="Consolas" w:hAnsi="Consolas" w:cs="宋体"/>
+          <w:color w:val="000000"/>
+          <w:kern w:val="0"/>
+          <w:sz w:val="18"/>
+          <w:szCs w:val="18"/>
+          <w:bdr w:val="none" w:sz="0" w:space="0" w:color="auto" w:frame="1"/>
+        </w:rPr>
+        <w:t> {  </w:t>
       </w:r>
     </w:p>
     <w:p>
@@ -45647,7 +46096,7 @@
           <w:szCs w:val="18"/>
           <w:bdr w:val="none" w:sz="0" w:space="0" w:color="auto" w:frame="1"/>
         </w:rPr>
-        <w:t>        }  </w:t>
+        <w:t>            exit;  </w:t>
       </w:r>
     </w:p>
     <w:p>
@@ -45681,31 +46130,7 @@
           <w:szCs w:val="18"/>
           <w:bdr w:val="none" w:sz="0" w:space="0" w:color="auto" w:frame="1"/>
         </w:rPr>
-        <w:t>        </w:t>
-      </w:r>
-      <w:r>
-        <w:rPr>
-          <w:rFonts w:ascii="Consolas" w:hAnsi="Consolas" w:cs="宋体"/>
-          <w:b/>
-          <w:bCs/>
-          <w:color w:val="006699"/>
-          <w:kern w:val="0"/>
-          <w:sz w:val="18"/>
-          <w:szCs w:val="18"/>
-          <w:bdr w:val="none" w:sz="0" w:space="0" w:color="auto" w:frame="1"/>
-        </w:rPr>
-        <w:t>if</w:t>
-      </w:r>
-      <w:r>
-        <w:rPr>
-          <w:rFonts w:ascii="Consolas" w:hAnsi="Consolas" w:cs="宋体"/>
-          <w:color w:val="000000"/>
-          <w:kern w:val="0"/>
-          <w:sz w:val="18"/>
-          <w:szCs w:val="18"/>
-          <w:bdr w:val="none" w:sz="0" w:space="0" w:color="auto" w:frame="1"/>
-        </w:rPr>
-        <w:t> ($count) {  </w:t>
+        <w:t>        }  </w:t>
       </w:r>
     </w:p>
     <w:p>
@@ -45739,29 +46164,7 @@
           <w:szCs w:val="18"/>
           <w:bdr w:val="none" w:sz="0" w:space="0" w:color="auto" w:frame="1"/>
         </w:rPr>
-        <w:t>            $this-&gt;success($info, </w:t>
-      </w:r>
-      <w:r>
-        <w:rPr>
-          <w:rFonts w:ascii="Consolas" w:hAnsi="Consolas" w:cs="宋体"/>
-          <w:color w:val="0000FF"/>
-          <w:kern w:val="0"/>
-          <w:sz w:val="18"/>
-          <w:szCs w:val="18"/>
-          <w:bdr w:val="none" w:sz="0" w:space="0" w:color="auto" w:frame="1"/>
-        </w:rPr>
-        <w:t>'index'</w:t>
-      </w:r>
-      <w:r>
-        <w:rPr>
-          <w:rFonts w:ascii="Consolas" w:hAnsi="Consolas" w:cs="宋体"/>
-          <w:color w:val="000000"/>
-          <w:kern w:val="0"/>
-          <w:sz w:val="18"/>
-          <w:szCs w:val="18"/>
-          <w:bdr w:val="none" w:sz="0" w:space="0" w:color="auto" w:frame="1"/>
-        </w:rPr>
-        <w:t>);  </w:t>
+        <w:t>    }  </w:t>
       </w:r>
     </w:p>
     <w:p>
@@ -45795,31 +46198,77 @@
           <w:szCs w:val="18"/>
           <w:bdr w:val="none" w:sz="0" w:space="0" w:color="auto" w:frame="1"/>
         </w:rPr>
-        <w:t>        } </w:t>
-      </w:r>
-      <w:r>
-        <w:rPr>
-          <w:rFonts w:ascii="Consolas" w:hAnsi="Consolas" w:cs="宋体"/>
-          <w:b/>
-          <w:bCs/>
-          <w:color w:val="006699"/>
-          <w:kern w:val="0"/>
-          <w:sz w:val="18"/>
-          <w:szCs w:val="18"/>
-          <w:bdr w:val="none" w:sz="0" w:space="0" w:color="auto" w:frame="1"/>
-        </w:rPr>
-        <w:t>else</w:t>
-      </w:r>
-      <w:r>
-        <w:rPr>
-          <w:rFonts w:ascii="Consolas" w:hAnsi="Consolas" w:cs="宋体"/>
-          <w:color w:val="000000"/>
-          <w:kern w:val="0"/>
-          <w:sz w:val="18"/>
-          <w:szCs w:val="18"/>
-          <w:bdr w:val="none" w:sz="0" w:space="0" w:color="auto" w:frame="1"/>
-        </w:rPr>
-        <w:t> {  </w:t>
+        <w:t>    $data = model(</w:t>
+      </w:r>
+      <w:r>
+        <w:rPr>
+          <w:rFonts w:ascii="Consolas" w:hAnsi="Consolas" w:cs="宋体"/>
+          <w:color w:val="0000FF"/>
+          <w:kern w:val="0"/>
+          <w:sz w:val="18"/>
+          <w:szCs w:val="18"/>
+          <w:bdr w:val="none" w:sz="0" w:space="0" w:color="auto" w:frame="1"/>
+        </w:rPr>
+        <w:t>'</w:t>
+      </w:r>
+      <w:proofErr w:type="spellStart"/>
+      <w:r>
+        <w:rPr>
+          <w:rFonts w:ascii="Consolas" w:hAnsi="Consolas" w:cs="宋体"/>
+          <w:color w:val="0000FF"/>
+          <w:kern w:val="0"/>
+          <w:sz w:val="18"/>
+          <w:szCs w:val="18"/>
+          <w:bdr w:val="none" w:sz="0" w:space="0" w:color="auto" w:frame="1"/>
+        </w:rPr>
+        <w:t>good_type</w:t>
+      </w:r>
+      <w:proofErr w:type="spellEnd"/>
+      <w:r>
+        <w:rPr>
+          <w:rFonts w:ascii="Consolas" w:hAnsi="Consolas" w:cs="宋体"/>
+          <w:color w:val="0000FF"/>
+          <w:kern w:val="0"/>
+          <w:sz w:val="18"/>
+          <w:szCs w:val="18"/>
+          <w:bdr w:val="none" w:sz="0" w:space="0" w:color="auto" w:frame="1"/>
+        </w:rPr>
+        <w:t>'</w:t>
+      </w:r>
+      <w:r>
+        <w:rPr>
+          <w:rFonts w:ascii="Consolas" w:hAnsi="Consolas" w:cs="宋体"/>
+          <w:color w:val="000000"/>
+          <w:kern w:val="0"/>
+          <w:sz w:val="18"/>
+          <w:szCs w:val="18"/>
+          <w:bdr w:val="none" w:sz="0" w:space="0" w:color="auto" w:frame="1"/>
+        </w:rPr>
+        <w:t>)-&gt;</w:t>
+      </w:r>
+      <w:proofErr w:type="spellStart"/>
+      <w:r>
+        <w:rPr>
+          <w:rFonts w:ascii="Consolas" w:hAnsi="Consolas" w:cs="宋体"/>
+          <w:color w:val="000000"/>
+          <w:kern w:val="0"/>
+          <w:sz w:val="18"/>
+          <w:szCs w:val="18"/>
+          <w:bdr w:val="none" w:sz="0" w:space="0" w:color="auto" w:frame="1"/>
+        </w:rPr>
+        <w:t>getCategory</w:t>
+      </w:r>
+      <w:proofErr w:type="spellEnd"/>
+      <w:r>
+        <w:rPr>
+          <w:rFonts w:ascii="Consolas" w:hAnsi="Consolas" w:cs="宋体"/>
+          <w:color w:val="000000"/>
+          <w:kern w:val="0"/>
+          <w:sz w:val="18"/>
+          <w:szCs w:val="18"/>
+          <w:bdr w:val="none" w:sz="0" w:space="0" w:color="auto" w:frame="1"/>
+        </w:rPr>
+        <w:t>();  </w:t>
       </w:r>
     </w:p>
     <w:p>
@@ -45853,7 +46302,53 @@
           <w:szCs w:val="18"/>
           <w:bdr w:val="none" w:sz="0" w:space="0" w:color="auto" w:frame="1"/>
         </w:rPr>
-        <w:t>            exit;  </w:t>
+        <w:t>    $brand = </w:t>
+      </w:r>
+      <w:proofErr w:type="spellStart"/>
+      <w:r>
+        <w:rPr>
+          <w:rFonts w:ascii="Consolas" w:hAnsi="Consolas" w:cs="宋体"/>
+          <w:color w:val="000000"/>
+          <w:kern w:val="0"/>
+          <w:sz w:val="18"/>
+          <w:szCs w:val="18"/>
+          <w:bdr w:val="none" w:sz="0" w:space="0" w:color="auto" w:frame="1"/>
+        </w:rPr>
+        <w:t>Db</w:t>
+      </w:r>
+      <w:proofErr w:type="spellEnd"/>
+      <w:r>
+        <w:rPr>
+          <w:rFonts w:ascii="Consolas" w:hAnsi="Consolas" w:cs="宋体"/>
+          <w:color w:val="000000"/>
+          <w:kern w:val="0"/>
+          <w:sz w:val="18"/>
+          <w:szCs w:val="18"/>
+          <w:bdr w:val="none" w:sz="0" w:space="0" w:color="auto" w:frame="1"/>
+        </w:rPr>
+        <w:t>::name(</w:t>
+      </w:r>
+      <w:r>
+        <w:rPr>
+          <w:rFonts w:ascii="Consolas" w:hAnsi="Consolas" w:cs="宋体"/>
+          <w:color w:val="0000FF"/>
+          <w:kern w:val="0"/>
+          <w:sz w:val="18"/>
+          <w:szCs w:val="18"/>
+          <w:bdr w:val="none" w:sz="0" w:space="0" w:color="auto" w:frame="1"/>
+        </w:rPr>
+        <w:t>'brand'</w:t>
+      </w:r>
+      <w:r>
+        <w:rPr>
+          <w:rFonts w:ascii="Consolas" w:hAnsi="Consolas" w:cs="宋体"/>
+          <w:color w:val="000000"/>
+          <w:kern w:val="0"/>
+          <w:sz w:val="18"/>
+          <w:szCs w:val="18"/>
+          <w:bdr w:val="none" w:sz="0" w:space="0" w:color="auto" w:frame="1"/>
+        </w:rPr>
+        <w:t>)-&gt;select();  </w:t>
       </w:r>
     </w:p>
     <w:p>
@@ -45887,7 +46382,29 @@
           <w:szCs w:val="18"/>
           <w:bdr w:val="none" w:sz="0" w:space="0" w:color="auto" w:frame="1"/>
         </w:rPr>
-        <w:t>        }  </w:t>
+        <w:t>    $this-&gt;assign(</w:t>
+      </w:r>
+      <w:r>
+        <w:rPr>
+          <w:rFonts w:ascii="Consolas" w:hAnsi="Consolas" w:cs="宋体"/>
+          <w:color w:val="0000FF"/>
+          <w:kern w:val="0"/>
+          <w:sz w:val="18"/>
+          <w:szCs w:val="18"/>
+          <w:bdr w:val="none" w:sz="0" w:space="0" w:color="auto" w:frame="1"/>
+        </w:rPr>
+        <w:t>'brand'</w:t>
+      </w:r>
+      <w:r>
+        <w:rPr>
+          <w:rFonts w:ascii="Consolas" w:hAnsi="Consolas" w:cs="宋体"/>
+          <w:color w:val="000000"/>
+          <w:kern w:val="0"/>
+          <w:sz w:val="18"/>
+          <w:szCs w:val="18"/>
+          <w:bdr w:val="none" w:sz="0" w:space="0" w:color="auto" w:frame="1"/>
+        </w:rPr>
+        <w:t>, $brand);  </w:t>
       </w:r>
     </w:p>
     <w:p>
@@ -45921,7 +46438,29 @@
           <w:szCs w:val="18"/>
           <w:bdr w:val="none" w:sz="0" w:space="0" w:color="auto" w:frame="1"/>
         </w:rPr>
-        <w:t>    }  </w:t>
+        <w:t>    $this-&gt;assign(</w:t>
+      </w:r>
+      <w:r>
+        <w:rPr>
+          <w:rFonts w:ascii="Consolas" w:hAnsi="Consolas" w:cs="宋体"/>
+          <w:color w:val="0000FF"/>
+          <w:kern w:val="0"/>
+          <w:sz w:val="18"/>
+          <w:szCs w:val="18"/>
+          <w:bdr w:val="none" w:sz="0" w:space="0" w:color="auto" w:frame="1"/>
+        </w:rPr>
+        <w:t>'type'</w:t>
+      </w:r>
+      <w:r>
+        <w:rPr>
+          <w:rFonts w:ascii="Consolas" w:hAnsi="Consolas" w:cs="宋体"/>
+          <w:color w:val="000000"/>
+          <w:kern w:val="0"/>
+          <w:sz w:val="18"/>
+          <w:szCs w:val="18"/>
+          <w:bdr w:val="none" w:sz="0" w:space="0" w:color="auto" w:frame="1"/>
+        </w:rPr>
+        <w:t>, $data);  </w:t>
       </w:r>
     </w:p>
     <w:p>
@@ -45955,7 +46494,55 @@
           <w:szCs w:val="18"/>
           <w:bdr w:val="none" w:sz="0" w:space="0" w:color="auto" w:frame="1"/>
         </w:rPr>
-        <w:t>    $data = model(</w:t>
+        <w:t>    </w:t>
+      </w:r>
+      <w:r>
+        <w:rPr>
+          <w:rFonts w:ascii="Consolas" w:hAnsi="Consolas" w:cs="宋体"/>
+          <w:b/>
+          <w:bCs/>
+          <w:color w:val="006699"/>
+          <w:kern w:val="0"/>
+          <w:sz w:val="18"/>
+          <w:szCs w:val="18"/>
+          <w:bdr w:val="none" w:sz="0" w:space="0" w:color="auto" w:frame="1"/>
+        </w:rPr>
+        <w:t>if</w:t>
+      </w:r>
+      <w:r>
+        <w:rPr>
+          <w:rFonts w:ascii="Consolas" w:hAnsi="Consolas" w:cs="宋体"/>
+          <w:color w:val="000000"/>
+          <w:kern w:val="0"/>
+          <w:sz w:val="18"/>
+          <w:szCs w:val="18"/>
+          <w:bdr w:val="none" w:sz="0" w:space="0" w:color="auto" w:frame="1"/>
+        </w:rPr>
+        <w:t> (request()-&gt;</w:t>
+      </w:r>
+      <w:proofErr w:type="spellStart"/>
+      <w:r>
+        <w:rPr>
+          <w:rFonts w:ascii="Consolas" w:hAnsi="Consolas" w:cs="宋体"/>
+          <w:color w:val="000000"/>
+          <w:kern w:val="0"/>
+          <w:sz w:val="18"/>
+          <w:szCs w:val="18"/>
+          <w:bdr w:val="none" w:sz="0" w:space="0" w:color="auto" w:frame="1"/>
+        </w:rPr>
+        <w:t>param</w:t>
+      </w:r>
+      <w:proofErr w:type="spellEnd"/>
+      <w:r>
+        <w:rPr>
+          <w:rFonts w:ascii="Consolas" w:hAnsi="Consolas" w:cs="宋体"/>
+          <w:color w:val="000000"/>
+          <w:kern w:val="0"/>
+          <w:sz w:val="18"/>
+          <w:szCs w:val="18"/>
+          <w:bdr w:val="none" w:sz="0" w:space="0" w:color="auto" w:frame="1"/>
+        </w:rPr>
+        <w:t>(</w:t>
       </w:r>
       <w:r>
         <w:rPr>
@@ -45966,66 +46553,122 @@
           <w:szCs w:val="18"/>
           <w:bdr w:val="none" w:sz="0" w:space="0" w:color="auto" w:frame="1"/>
         </w:rPr>
-        <w:t>'</w:t>
+        <w:t>'id'</w:t>
+      </w:r>
+      <w:r>
+        <w:rPr>
+          <w:rFonts w:ascii="Consolas" w:hAnsi="Consolas" w:cs="宋体"/>
+          <w:color w:val="000000"/>
+          <w:kern w:val="0"/>
+          <w:sz w:val="18"/>
+          <w:szCs w:val="18"/>
+          <w:bdr w:val="none" w:sz="0" w:space="0" w:color="auto" w:frame="1"/>
+        </w:rPr>
+        <w:t>)) {  </w:t>
+      </w:r>
+    </w:p>
+    <w:p>
+      <w:pPr>
+        <w:widowControl/>
+        <w:numPr>
+          <w:ilvl w:val="0"/>
+          <w:numId w:val="19"/>
+        </w:numPr>
+        <w:pBdr>
+          <w:left w:val="single" w:sz="18" w:space="0" w:color="6CE26C"/>
+        </w:pBdr>
+        <w:shd w:val="clear" w:color="auto" w:fill="F8F8F8"/>
+        <w:spacing w:beforeAutospacing="1" w:afterAutospacing="1" w:line="210" w:lineRule="atLeast"/>
+        <w:ind w:firstLineChars="0"/>
+        <w:jc w:val="left"/>
+        <w:rPr>
+          <w:rFonts w:ascii="Consolas" w:hAnsi="Consolas" w:cs="宋体"/>
+          <w:color w:val="5C5C5C"/>
+          <w:kern w:val="0"/>
+          <w:sz w:val="18"/>
+          <w:szCs w:val="18"/>
+        </w:rPr>
+      </w:pPr>
+      <w:r>
+        <w:rPr>
+          <w:rFonts w:ascii="Consolas" w:hAnsi="Consolas" w:cs="宋体"/>
+          <w:color w:val="000000"/>
+          <w:kern w:val="0"/>
+          <w:sz w:val="18"/>
+          <w:szCs w:val="18"/>
+          <w:bdr w:val="none" w:sz="0" w:space="0" w:color="auto" w:frame="1"/>
+        </w:rPr>
+        <w:t>        $</w:t>
       </w:r>
       <w:proofErr w:type="spellStart"/>
       <w:r>
         <w:rPr>
           <w:rFonts w:ascii="Consolas" w:hAnsi="Consolas" w:cs="宋体"/>
+          <w:color w:val="000000"/>
+          <w:kern w:val="0"/>
+          <w:sz w:val="18"/>
+          <w:szCs w:val="18"/>
+          <w:bdr w:val="none" w:sz="0" w:space="0" w:color="auto" w:frame="1"/>
+        </w:rPr>
+        <w:t>good_data</w:t>
+      </w:r>
+      <w:proofErr w:type="spellEnd"/>
+      <w:r>
+        <w:rPr>
+          <w:rFonts w:ascii="Consolas" w:hAnsi="Consolas" w:cs="宋体"/>
+          <w:color w:val="000000"/>
+          <w:kern w:val="0"/>
+          <w:sz w:val="18"/>
+          <w:szCs w:val="18"/>
+          <w:bdr w:val="none" w:sz="0" w:space="0" w:color="auto" w:frame="1"/>
+        </w:rPr>
+        <w:t> = </w:t>
+      </w:r>
+      <w:proofErr w:type="spellStart"/>
+      <w:r>
+        <w:rPr>
+          <w:rFonts w:ascii="Consolas" w:hAnsi="Consolas" w:cs="宋体"/>
+          <w:color w:val="000000"/>
+          <w:kern w:val="0"/>
+          <w:sz w:val="18"/>
+          <w:szCs w:val="18"/>
+          <w:bdr w:val="none" w:sz="0" w:space="0" w:color="auto" w:frame="1"/>
+        </w:rPr>
+        <w:t>Db</w:t>
+      </w:r>
+      <w:proofErr w:type="spellEnd"/>
+      <w:r>
+        <w:rPr>
+          <w:rFonts w:ascii="Consolas" w:hAnsi="Consolas" w:cs="宋体"/>
+          <w:color w:val="000000"/>
+          <w:kern w:val="0"/>
+          <w:sz w:val="18"/>
+          <w:szCs w:val="18"/>
+          <w:bdr w:val="none" w:sz="0" w:space="0" w:color="auto" w:frame="1"/>
+        </w:rPr>
+        <w:t>::view(</w:t>
+      </w:r>
+      <w:r>
+        <w:rPr>
+          <w:rFonts w:ascii="Consolas" w:hAnsi="Consolas" w:cs="宋体"/>
           <w:color w:val="0000FF"/>
           <w:kern w:val="0"/>
           <w:sz w:val="18"/>
           <w:szCs w:val="18"/>
           <w:bdr w:val="none" w:sz="0" w:space="0" w:color="auto" w:frame="1"/>
         </w:rPr>
-        <w:t>good_type</w:t>
-      </w:r>
-      <w:proofErr w:type="spellEnd"/>
-      <w:r>
-        <w:rPr>
-          <w:rFonts w:ascii="Consolas" w:hAnsi="Consolas" w:cs="宋体"/>
-          <w:color w:val="0000FF"/>
-          <w:kern w:val="0"/>
-          <w:sz w:val="18"/>
-          <w:szCs w:val="18"/>
-          <w:bdr w:val="none" w:sz="0" w:space="0" w:color="auto" w:frame="1"/>
-        </w:rPr>
-        <w:t>'</w:t>
-      </w:r>
-      <w:r>
-        <w:rPr>
-          <w:rFonts w:ascii="Consolas" w:hAnsi="Consolas" w:cs="宋体"/>
-          <w:color w:val="000000"/>
-          <w:kern w:val="0"/>
-          <w:sz w:val="18"/>
-          <w:szCs w:val="18"/>
-          <w:bdr w:val="none" w:sz="0" w:space="0" w:color="auto" w:frame="1"/>
-        </w:rPr>
-        <w:t>)-&gt;</w:t>
-      </w:r>
-      <w:proofErr w:type="spellStart"/>
-      <w:r>
-        <w:rPr>
-          <w:rFonts w:ascii="Consolas" w:hAnsi="Consolas" w:cs="宋体"/>
-          <w:color w:val="000000"/>
-          <w:kern w:val="0"/>
-          <w:sz w:val="18"/>
-          <w:szCs w:val="18"/>
-          <w:bdr w:val="none" w:sz="0" w:space="0" w:color="auto" w:frame="1"/>
-        </w:rPr>
-        <w:t>getCategory</w:t>
-      </w:r>
-      <w:proofErr w:type="spellEnd"/>
-      <w:r>
-        <w:rPr>
-          <w:rFonts w:ascii="Consolas" w:hAnsi="Consolas" w:cs="宋体"/>
-          <w:color w:val="000000"/>
-          <w:kern w:val="0"/>
-          <w:sz w:val="18"/>
-          <w:szCs w:val="18"/>
-          <w:bdr w:val="none" w:sz="0" w:space="0" w:color="auto" w:frame="1"/>
-        </w:rPr>
-        <w:t>();  </w:t>
+        <w:t>'good'</w:t>
+      </w:r>
+      <w:r>
+        <w:rPr>
+          <w:rFonts w:ascii="Consolas" w:hAnsi="Consolas" w:cs="宋体"/>
+          <w:color w:val="000000"/>
+          <w:kern w:val="0"/>
+          <w:sz w:val="18"/>
+          <w:szCs w:val="18"/>
+          <w:bdr w:val="none" w:sz="0" w:space="0" w:color="auto" w:frame="1"/>
+        </w:rPr>
+        <w:t>)  </w:t>
       </w:r>
     </w:p>
     <w:p>
@@ -46059,31 +46702,7 @@
           <w:szCs w:val="18"/>
           <w:bdr w:val="none" w:sz="0" w:space="0" w:color="auto" w:frame="1"/>
         </w:rPr>
-        <w:t>    $brand = </w:t>
-      </w:r>
-      <w:proofErr w:type="spellStart"/>
-      <w:r>
-        <w:rPr>
-          <w:rFonts w:ascii="Consolas" w:hAnsi="Consolas" w:cs="宋体"/>
-          <w:color w:val="000000"/>
-          <w:kern w:val="0"/>
-          <w:sz w:val="18"/>
-          <w:szCs w:val="18"/>
-          <w:bdr w:val="none" w:sz="0" w:space="0" w:color="auto" w:frame="1"/>
-        </w:rPr>
-        <w:t>Db</w:t>
-      </w:r>
-      <w:proofErr w:type="spellEnd"/>
-      <w:r>
-        <w:rPr>
-          <w:rFonts w:ascii="Consolas" w:hAnsi="Consolas" w:cs="宋体"/>
-          <w:color w:val="000000"/>
-          <w:kern w:val="0"/>
-          <w:sz w:val="18"/>
-          <w:szCs w:val="18"/>
-          <w:bdr w:val="none" w:sz="0" w:space="0" w:color="auto" w:frame="1"/>
-        </w:rPr>
-        <w:t>::name(</w:t>
+        <w:t>            -&gt;view(</w:t>
       </w:r>
       <w:r>
         <w:rPr>
@@ -46094,18 +46713,62 @@
           <w:szCs w:val="18"/>
           <w:bdr w:val="none" w:sz="0" w:space="0" w:color="auto" w:frame="1"/>
         </w:rPr>
-        <w:t>'brand'</w:t>
-      </w:r>
-      <w:r>
-        <w:rPr>
-          <w:rFonts w:ascii="Consolas" w:hAnsi="Consolas" w:cs="宋体"/>
-          <w:color w:val="000000"/>
-          <w:kern w:val="0"/>
-          <w:sz w:val="18"/>
-          <w:szCs w:val="18"/>
-          <w:bdr w:val="none" w:sz="0" w:space="0" w:color="auto" w:frame="1"/>
-        </w:rPr>
-        <w:t>)-&gt;select();  </w:t>
+        <w:t>'good_type'</w:t>
+      </w:r>
+      <w:r>
+        <w:rPr>
+          <w:rFonts w:ascii="Consolas" w:hAnsi="Consolas" w:cs="宋体"/>
+          <w:color w:val="000000"/>
+          <w:kern w:val="0"/>
+          <w:sz w:val="18"/>
+          <w:szCs w:val="18"/>
+          <w:bdr w:val="none" w:sz="0" w:space="0" w:color="auto" w:frame="1"/>
+        </w:rPr>
+        <w:t>, </w:t>
+      </w:r>
+      <w:r>
+        <w:rPr>
+          <w:rFonts w:ascii="Consolas" w:hAnsi="Consolas" w:cs="宋体"/>
+          <w:color w:val="0000FF"/>
+          <w:kern w:val="0"/>
+          <w:sz w:val="18"/>
+          <w:szCs w:val="18"/>
+          <w:bdr w:val="none" w:sz="0" w:space="0" w:color="auto" w:frame="1"/>
+        </w:rPr>
+        <w:t>'type_name'</w:t>
+      </w:r>
+      <w:r>
+        <w:rPr>
+          <w:rFonts w:ascii="Consolas" w:hAnsi="Consolas" w:cs="宋体"/>
+          <w:color w:val="000000"/>
+          <w:kern w:val="0"/>
+          <w:sz w:val="18"/>
+          <w:szCs w:val="18"/>
+          <w:bdr w:val="none" w:sz="0" w:space="0" w:color="auto" w:frame="1"/>
+        </w:rPr>
+        <w:t>, </w:t>
+      </w:r>
+      <w:r>
+        <w:rPr>
+          <w:rFonts w:ascii="Consolas" w:hAnsi="Consolas" w:cs="宋体"/>
+          <w:color w:val="0000FF"/>
+          <w:kern w:val="0"/>
+          <w:sz w:val="18"/>
+          <w:szCs w:val="18"/>
+          <w:bdr w:val="none" w:sz="0" w:space="0" w:color="auto" w:frame="1"/>
+        </w:rPr>
+        <w:t>'good.type_id = good_type.id'</w:t>
+      </w:r>
+      <w:r>
+        <w:rPr>
+          <w:rFonts w:ascii="Consolas" w:hAnsi="Consolas" w:cs="宋体"/>
+          <w:color w:val="000000"/>
+          <w:kern w:val="0"/>
+          <w:sz w:val="18"/>
+          <w:szCs w:val="18"/>
+          <w:bdr w:val="none" w:sz="0" w:space="0" w:color="auto" w:frame="1"/>
+        </w:rPr>
+        <w:t>)  </w:t>
       </w:r>
     </w:p>
     <w:p>
@@ -46139,7 +46802,7 @@
           <w:szCs w:val="18"/>
           <w:bdr w:val="none" w:sz="0" w:space="0" w:color="auto" w:frame="1"/>
         </w:rPr>
-        <w:t>    $this-&gt;assign(</w:t>
+        <w:t>            -&gt;view(</w:t>
       </w:r>
       <w:r>
         <w:rPr>
@@ -46161,7 +46824,51 @@
           <w:szCs w:val="18"/>
           <w:bdr w:val="none" w:sz="0" w:space="0" w:color="auto" w:frame="1"/>
         </w:rPr>
-        <w:t>, $brand);  </w:t>
+        <w:t>, </w:t>
+      </w:r>
+      <w:r>
+        <w:rPr>
+          <w:rFonts w:ascii="Consolas" w:hAnsi="Consolas" w:cs="宋体"/>
+          <w:color w:val="0000FF"/>
+          <w:kern w:val="0"/>
+          <w:sz w:val="18"/>
+          <w:szCs w:val="18"/>
+          <w:bdr w:val="none" w:sz="0" w:space="0" w:color="auto" w:frame="1"/>
+        </w:rPr>
+        <w:t>'brand_name'</w:t>
+      </w:r>
+      <w:r>
+        <w:rPr>
+          <w:rFonts w:ascii="Consolas" w:hAnsi="Consolas" w:cs="宋体"/>
+          <w:color w:val="000000"/>
+          <w:kern w:val="0"/>
+          <w:sz w:val="18"/>
+          <w:szCs w:val="18"/>
+          <w:bdr w:val="none" w:sz="0" w:space="0" w:color="auto" w:frame="1"/>
+        </w:rPr>
+        <w:t>, </w:t>
+      </w:r>
+      <w:r>
+        <w:rPr>
+          <w:rFonts w:ascii="Consolas" w:hAnsi="Consolas" w:cs="宋体"/>
+          <w:color w:val="0000FF"/>
+          <w:kern w:val="0"/>
+          <w:sz w:val="18"/>
+          <w:szCs w:val="18"/>
+          <w:bdr w:val="none" w:sz="0" w:space="0" w:color="auto" w:frame="1"/>
+        </w:rPr>
+        <w:t>'brand.id=good.brand_id'</w:t>
+      </w:r>
+      <w:r>
+        <w:rPr>
+          <w:rFonts w:ascii="Consolas" w:hAnsi="Consolas" w:cs="宋体"/>
+          <w:color w:val="000000"/>
+          <w:kern w:val="0"/>
+          <w:sz w:val="18"/>
+          <w:szCs w:val="18"/>
+          <w:bdr w:val="none" w:sz="0" w:space="0" w:color="auto" w:frame="1"/>
+        </w:rPr>
+        <w:t>)  </w:t>
       </w:r>
     </w:p>
     <w:p>
@@ -46195,7 +46902,7 @@
           <w:szCs w:val="18"/>
           <w:bdr w:val="none" w:sz="0" w:space="0" w:color="auto" w:frame="1"/>
         </w:rPr>
-        <w:t>    $this-&gt;assign(</w:t>
+        <w:t>            -&gt;where(</w:t>
       </w:r>
       <w:r>
         <w:rPr>
@@ -46206,18 +46913,64 @@
           <w:szCs w:val="18"/>
           <w:bdr w:val="none" w:sz="0" w:space="0" w:color="auto" w:frame="1"/>
         </w:rPr>
-        <w:t>'type'</w:t>
-      </w:r>
-      <w:r>
-        <w:rPr>
-          <w:rFonts w:ascii="Consolas" w:hAnsi="Consolas" w:cs="宋体"/>
-          <w:color w:val="000000"/>
-          <w:kern w:val="0"/>
-          <w:sz w:val="18"/>
-          <w:szCs w:val="18"/>
-          <w:bdr w:val="none" w:sz="0" w:space="0" w:color="auto" w:frame="1"/>
-        </w:rPr>
-        <w:t>, $data);  </w:t>
+        <w:t>'good.id'</w:t>
+      </w:r>
+      <w:r>
+        <w:rPr>
+          <w:rFonts w:ascii="Consolas" w:hAnsi="Consolas" w:cs="宋体"/>
+          <w:color w:val="000000"/>
+          <w:kern w:val="0"/>
+          <w:sz w:val="18"/>
+          <w:szCs w:val="18"/>
+          <w:bdr w:val="none" w:sz="0" w:space="0" w:color="auto" w:frame="1"/>
+        </w:rPr>
+        <w:t>, request()-&gt;</w:t>
+      </w:r>
+      <w:proofErr w:type="spellStart"/>
+      <w:r>
+        <w:rPr>
+          <w:rFonts w:ascii="Consolas" w:hAnsi="Consolas" w:cs="宋体"/>
+          <w:color w:val="000000"/>
+          <w:kern w:val="0"/>
+          <w:sz w:val="18"/>
+          <w:szCs w:val="18"/>
+          <w:bdr w:val="none" w:sz="0" w:space="0" w:color="auto" w:frame="1"/>
+        </w:rPr>
+        <w:t>param</w:t>
+      </w:r>
+      <w:proofErr w:type="spellEnd"/>
+      <w:r>
+        <w:rPr>
+          <w:rFonts w:ascii="Consolas" w:hAnsi="Consolas" w:cs="宋体"/>
+          <w:color w:val="000000"/>
+          <w:kern w:val="0"/>
+          <w:sz w:val="18"/>
+          <w:szCs w:val="18"/>
+          <w:bdr w:val="none" w:sz="0" w:space="0" w:color="auto" w:frame="1"/>
+        </w:rPr>
+        <w:t>(</w:t>
+      </w:r>
+      <w:r>
+        <w:rPr>
+          <w:rFonts w:ascii="Consolas" w:hAnsi="Consolas" w:cs="宋体"/>
+          <w:color w:val="0000FF"/>
+          <w:kern w:val="0"/>
+          <w:sz w:val="18"/>
+          <w:szCs w:val="18"/>
+          <w:bdr w:val="none" w:sz="0" w:space="0" w:color="auto" w:frame="1"/>
+        </w:rPr>
+        <w:t>'id'</w:t>
+      </w:r>
+      <w:r>
+        <w:rPr>
+          <w:rFonts w:ascii="Consolas" w:hAnsi="Consolas" w:cs="宋体"/>
+          <w:color w:val="000000"/>
+          <w:kern w:val="0"/>
+          <w:sz w:val="18"/>
+          <w:szCs w:val="18"/>
+          <w:bdr w:val="none" w:sz="0" w:space="0" w:color="auto" w:frame="1"/>
+        </w:rPr>
+        <w:t>))  </w:t>
       </w:r>
     </w:p>
     <w:p>
@@ -46251,77 +47004,7 @@
           <w:szCs w:val="18"/>
           <w:bdr w:val="none" w:sz="0" w:space="0" w:color="auto" w:frame="1"/>
         </w:rPr>
-        <w:t>    </w:t>
-      </w:r>
-      <w:r>
-        <w:rPr>
-          <w:rFonts w:ascii="Consolas" w:hAnsi="Consolas" w:cs="宋体"/>
-          <w:b/>
-          <w:bCs/>
-          <w:color w:val="006699"/>
-          <w:kern w:val="0"/>
-          <w:sz w:val="18"/>
-          <w:szCs w:val="18"/>
-          <w:bdr w:val="none" w:sz="0" w:space="0" w:color="auto" w:frame="1"/>
-        </w:rPr>
-        <w:t>if</w:t>
-      </w:r>
-      <w:r>
-        <w:rPr>
-          <w:rFonts w:ascii="Consolas" w:hAnsi="Consolas" w:cs="宋体"/>
-          <w:color w:val="000000"/>
-          <w:kern w:val="0"/>
-          <w:sz w:val="18"/>
-          <w:szCs w:val="18"/>
-          <w:bdr w:val="none" w:sz="0" w:space="0" w:color="auto" w:frame="1"/>
-        </w:rPr>
-        <w:t> (request()-&gt;</w:t>
-      </w:r>
-      <w:proofErr w:type="spellStart"/>
-      <w:r>
-        <w:rPr>
-          <w:rFonts w:ascii="Consolas" w:hAnsi="Consolas" w:cs="宋体"/>
-          <w:color w:val="000000"/>
-          <w:kern w:val="0"/>
-          <w:sz w:val="18"/>
-          <w:szCs w:val="18"/>
-          <w:bdr w:val="none" w:sz="0" w:space="0" w:color="auto" w:frame="1"/>
-        </w:rPr>
-        <w:t>param</w:t>
-      </w:r>
-      <w:proofErr w:type="spellEnd"/>
-      <w:r>
-        <w:rPr>
-          <w:rFonts w:ascii="Consolas" w:hAnsi="Consolas" w:cs="宋体"/>
-          <w:color w:val="000000"/>
-          <w:kern w:val="0"/>
-          <w:sz w:val="18"/>
-          <w:szCs w:val="18"/>
-          <w:bdr w:val="none" w:sz="0" w:space="0" w:color="auto" w:frame="1"/>
-        </w:rPr>
-        <w:t>(</w:t>
-      </w:r>
-      <w:r>
-        <w:rPr>
-          <w:rFonts w:ascii="Consolas" w:hAnsi="Consolas" w:cs="宋体"/>
-          <w:color w:val="0000FF"/>
-          <w:kern w:val="0"/>
-          <w:sz w:val="18"/>
-          <w:szCs w:val="18"/>
-          <w:bdr w:val="none" w:sz="0" w:space="0" w:color="auto" w:frame="1"/>
-        </w:rPr>
-        <w:t>'id'</w:t>
-      </w:r>
-      <w:r>
-        <w:rPr>
-          <w:rFonts w:ascii="Consolas" w:hAnsi="Consolas" w:cs="宋体"/>
-          <w:color w:val="000000"/>
-          <w:kern w:val="0"/>
-          <w:sz w:val="18"/>
-          <w:szCs w:val="18"/>
-          <w:bdr w:val="none" w:sz="0" w:space="0" w:color="auto" w:frame="1"/>
-        </w:rPr>
-        <w:t>)) {  </w:t>
+        <w:t>            -&gt;find();  </w:t>
       </w:r>
     </w:p>
     <w:p>
@@ -46355,12 +47038,58 @@
           <w:szCs w:val="18"/>
           <w:bdr w:val="none" w:sz="0" w:space="0" w:color="auto" w:frame="1"/>
         </w:rPr>
-        <w:t>        $</w:t>
+        <w:t>        $this-&gt;assign(</w:t>
+      </w:r>
+      <w:r>
+        <w:rPr>
+          <w:rFonts w:ascii="Consolas" w:hAnsi="Consolas" w:cs="宋体"/>
+          <w:color w:val="0000FF"/>
+          <w:kern w:val="0"/>
+          <w:sz w:val="18"/>
+          <w:szCs w:val="18"/>
+          <w:bdr w:val="none" w:sz="0" w:space="0" w:color="auto" w:frame="1"/>
+        </w:rPr>
+        <w:t>'</w:t>
       </w:r>
       <w:proofErr w:type="spellStart"/>
       <w:r>
         <w:rPr>
           <w:rFonts w:ascii="Consolas" w:hAnsi="Consolas" w:cs="宋体"/>
+          <w:color w:val="0000FF"/>
+          <w:kern w:val="0"/>
+          <w:sz w:val="18"/>
+          <w:szCs w:val="18"/>
+          <w:bdr w:val="none" w:sz="0" w:space="0" w:color="auto" w:frame="1"/>
+        </w:rPr>
+        <w:t>iddata</w:t>
+      </w:r>
+      <w:proofErr w:type="spellEnd"/>
+      <w:r>
+        <w:rPr>
+          <w:rFonts w:ascii="Consolas" w:hAnsi="Consolas" w:cs="宋体"/>
+          <w:color w:val="0000FF"/>
+          <w:kern w:val="0"/>
+          <w:sz w:val="18"/>
+          <w:szCs w:val="18"/>
+          <w:bdr w:val="none" w:sz="0" w:space="0" w:color="auto" w:frame="1"/>
+        </w:rPr>
+        <w:t>'</w:t>
+      </w:r>
+      <w:r>
+        <w:rPr>
+          <w:rFonts w:ascii="Consolas" w:hAnsi="Consolas" w:cs="宋体"/>
+          <w:color w:val="000000"/>
+          <w:kern w:val="0"/>
+          <w:sz w:val="18"/>
+          <w:szCs w:val="18"/>
+          <w:bdr w:val="none" w:sz="0" w:space="0" w:color="auto" w:frame="1"/>
+        </w:rPr>
+        <w:t>, $</w:t>
+      </w:r>
+      <w:proofErr w:type="spellStart"/>
+      <w:r>
+        <w:rPr>
+          <w:rFonts w:ascii="Consolas" w:hAnsi="Consolas" w:cs="宋体"/>
           <w:color w:val="000000"/>
           <w:kern w:val="0"/>
           <w:sz w:val="18"/>
@@ -46379,53 +47108,7 @@
           <w:szCs w:val="18"/>
           <w:bdr w:val="none" w:sz="0" w:space="0" w:color="auto" w:frame="1"/>
         </w:rPr>
-        <w:t> = </w:t>
-      </w:r>
-      <w:proofErr w:type="spellStart"/>
-      <w:r>
-        <w:rPr>
-          <w:rFonts w:ascii="Consolas" w:hAnsi="Consolas" w:cs="宋体"/>
-          <w:color w:val="000000"/>
-          <w:kern w:val="0"/>
-          <w:sz w:val="18"/>
-          <w:szCs w:val="18"/>
-          <w:bdr w:val="none" w:sz="0" w:space="0" w:color="auto" w:frame="1"/>
-        </w:rPr>
-        <w:t>Db</w:t>
-      </w:r>
-      <w:proofErr w:type="spellEnd"/>
-      <w:r>
-        <w:rPr>
-          <w:rFonts w:ascii="Consolas" w:hAnsi="Consolas" w:cs="宋体"/>
-          <w:color w:val="000000"/>
-          <w:kern w:val="0"/>
-          <w:sz w:val="18"/>
-          <w:szCs w:val="18"/>
-          <w:bdr w:val="none" w:sz="0" w:space="0" w:color="auto" w:frame="1"/>
-        </w:rPr>
-        <w:t>::view(</w:t>
-      </w:r>
-      <w:r>
-        <w:rPr>
-          <w:rFonts w:ascii="Consolas" w:hAnsi="Consolas" w:cs="宋体"/>
-          <w:color w:val="0000FF"/>
-          <w:kern w:val="0"/>
-          <w:sz w:val="18"/>
-          <w:szCs w:val="18"/>
-          <w:bdr w:val="none" w:sz="0" w:space="0" w:color="auto" w:frame="1"/>
-        </w:rPr>
-        <w:t>'good'</w:t>
-      </w:r>
-      <w:r>
-        <w:rPr>
-          <w:rFonts w:ascii="Consolas" w:hAnsi="Consolas" w:cs="宋体"/>
-          <w:color w:val="000000"/>
-          <w:kern w:val="0"/>
-          <w:sz w:val="18"/>
-          <w:szCs w:val="18"/>
-          <w:bdr w:val="none" w:sz="0" w:space="0" w:color="auto" w:frame="1"/>
-        </w:rPr>
-        <w:t>)  </w:t>
+        <w:t>);  </w:t>
       </w:r>
     </w:p>
     <w:p>
@@ -46459,7 +47142,31 @@
           <w:szCs w:val="18"/>
           <w:bdr w:val="none" w:sz="0" w:space="0" w:color="auto" w:frame="1"/>
         </w:rPr>
-        <w:t>            -&gt;view(</w:t>
+        <w:t>        </w:t>
+      </w:r>
+      <w:r>
+        <w:rPr>
+          <w:rFonts w:ascii="Consolas" w:hAnsi="Consolas" w:cs="宋体"/>
+          <w:b/>
+          <w:bCs/>
+          <w:color w:val="006699"/>
+          <w:kern w:val="0"/>
+          <w:sz w:val="18"/>
+          <w:szCs w:val="18"/>
+          <w:bdr w:val="none" w:sz="0" w:space="0" w:color="auto" w:frame="1"/>
+        </w:rPr>
+        <w:t>return</w:t>
+      </w:r>
+      <w:r>
+        <w:rPr>
+          <w:rFonts w:ascii="Consolas" w:hAnsi="Consolas" w:cs="宋体"/>
+          <w:color w:val="000000"/>
+          <w:kern w:val="0"/>
+          <w:sz w:val="18"/>
+          <w:szCs w:val="18"/>
+          <w:bdr w:val="none" w:sz="0" w:space="0" w:color="auto" w:frame="1"/>
+        </w:rPr>
+        <w:t> $this-&gt;fetch(</w:t>
       </w:r>
       <w:r>
         <w:rPr>
@@ -46470,62 +47177,18 @@
           <w:szCs w:val="18"/>
           <w:bdr w:val="none" w:sz="0" w:space="0" w:color="auto" w:frame="1"/>
         </w:rPr>
-        <w:t>'good_type'</w:t>
-      </w:r>
-      <w:r>
-        <w:rPr>
-          <w:rFonts w:ascii="Consolas" w:hAnsi="Consolas" w:cs="宋体"/>
-          <w:color w:val="000000"/>
-          <w:kern w:val="0"/>
-          <w:sz w:val="18"/>
-          <w:szCs w:val="18"/>
-          <w:bdr w:val="none" w:sz="0" w:space="0" w:color="auto" w:frame="1"/>
-        </w:rPr>
-        <w:t>, </w:t>
-      </w:r>
-      <w:r>
-        <w:rPr>
-          <w:rFonts w:ascii="Consolas" w:hAnsi="Consolas" w:cs="宋体"/>
-          <w:color w:val="0000FF"/>
-          <w:kern w:val="0"/>
-          <w:sz w:val="18"/>
-          <w:szCs w:val="18"/>
-          <w:bdr w:val="none" w:sz="0" w:space="0" w:color="auto" w:frame="1"/>
-        </w:rPr>
-        <w:t>'type_name'</w:t>
-      </w:r>
-      <w:r>
-        <w:rPr>
-          <w:rFonts w:ascii="Consolas" w:hAnsi="Consolas" w:cs="宋体"/>
-          <w:color w:val="000000"/>
-          <w:kern w:val="0"/>
-          <w:sz w:val="18"/>
-          <w:szCs w:val="18"/>
-          <w:bdr w:val="none" w:sz="0" w:space="0" w:color="auto" w:frame="1"/>
-        </w:rPr>
-        <w:t>, </w:t>
-      </w:r>
-      <w:r>
-        <w:rPr>
-          <w:rFonts w:ascii="Consolas" w:hAnsi="Consolas" w:cs="宋体"/>
-          <w:color w:val="0000FF"/>
-          <w:kern w:val="0"/>
-          <w:sz w:val="18"/>
-          <w:szCs w:val="18"/>
-          <w:bdr w:val="none" w:sz="0" w:space="0" w:color="auto" w:frame="1"/>
-        </w:rPr>
-        <w:t>'good.type_id = good_type.id'</w:t>
-      </w:r>
-      <w:r>
-        <w:rPr>
-          <w:rFonts w:ascii="Consolas" w:hAnsi="Consolas" w:cs="宋体"/>
-          <w:color w:val="000000"/>
-          <w:kern w:val="0"/>
-          <w:sz w:val="18"/>
-          <w:szCs w:val="18"/>
-          <w:bdr w:val="none" w:sz="0" w:space="0" w:color="auto" w:frame="1"/>
-        </w:rPr>
-        <w:t>)  </w:t>
+        <w:t>"edit"</w:t>
+      </w:r>
+      <w:r>
+        <w:rPr>
+          <w:rFonts w:ascii="Consolas" w:hAnsi="Consolas" w:cs="宋体"/>
+          <w:color w:val="000000"/>
+          <w:kern w:val="0"/>
+          <w:sz w:val="18"/>
+          <w:szCs w:val="18"/>
+          <w:bdr w:val="none" w:sz="0" w:space="0" w:color="auto" w:frame="1"/>
+        </w:rPr>
+        <w:t>);  </w:t>
       </w:r>
     </w:p>
     <w:p>
@@ -46559,73 +47222,7 @@
           <w:szCs w:val="18"/>
           <w:bdr w:val="none" w:sz="0" w:space="0" w:color="auto" w:frame="1"/>
         </w:rPr>
-        <w:t>            -&gt;view(</w:t>
-      </w:r>
-      <w:r>
-        <w:rPr>
-          <w:rFonts w:ascii="Consolas" w:hAnsi="Consolas" w:cs="宋体"/>
-          <w:color w:val="0000FF"/>
-          <w:kern w:val="0"/>
-          <w:sz w:val="18"/>
-          <w:szCs w:val="18"/>
-          <w:bdr w:val="none" w:sz="0" w:space="0" w:color="auto" w:frame="1"/>
-        </w:rPr>
-        <w:t>'brand'</w:t>
-      </w:r>
-      <w:r>
-        <w:rPr>
-          <w:rFonts w:ascii="Consolas" w:hAnsi="Consolas" w:cs="宋体"/>
-          <w:color w:val="000000"/>
-          <w:kern w:val="0"/>
-          <w:sz w:val="18"/>
-          <w:szCs w:val="18"/>
-          <w:bdr w:val="none" w:sz="0" w:space="0" w:color="auto" w:frame="1"/>
-        </w:rPr>
-        <w:t>, </w:t>
-      </w:r>
-      <w:r>
-        <w:rPr>
-          <w:rFonts w:ascii="Consolas" w:hAnsi="Consolas" w:cs="宋体"/>
-          <w:color w:val="0000FF"/>
-          <w:kern w:val="0"/>
-          <w:sz w:val="18"/>
-          <w:szCs w:val="18"/>
-          <w:bdr w:val="none" w:sz="0" w:space="0" w:color="auto" w:frame="1"/>
-        </w:rPr>
-        <w:t>'brand_name'</w:t>
-      </w:r>
-      <w:r>
-        <w:rPr>
-          <w:rFonts w:ascii="Consolas" w:hAnsi="Consolas" w:cs="宋体"/>
-          <w:color w:val="000000"/>
-          <w:kern w:val="0"/>
-          <w:sz w:val="18"/>
-          <w:szCs w:val="18"/>
-          <w:bdr w:val="none" w:sz="0" w:space="0" w:color="auto" w:frame="1"/>
-        </w:rPr>
-        <w:t>, </w:t>
-      </w:r>
-      <w:r>
-        <w:rPr>
-          <w:rFonts w:ascii="Consolas" w:hAnsi="Consolas" w:cs="宋体"/>
-          <w:color w:val="0000FF"/>
-          <w:kern w:val="0"/>
-          <w:sz w:val="18"/>
-          <w:szCs w:val="18"/>
-          <w:bdr w:val="none" w:sz="0" w:space="0" w:color="auto" w:frame="1"/>
-        </w:rPr>
-        <w:t>'brand.id=good.brand_id'</w:t>
-      </w:r>
-      <w:r>
-        <w:rPr>
-          <w:rFonts w:ascii="Consolas" w:hAnsi="Consolas" w:cs="宋体"/>
-          <w:color w:val="000000"/>
-          <w:kern w:val="0"/>
-          <w:sz w:val="18"/>
-          <w:szCs w:val="18"/>
-          <w:bdr w:val="none" w:sz="0" w:space="0" w:color="auto" w:frame="1"/>
-        </w:rPr>
-        <w:t>)  </w:t>
+        <w:t>        exit;  </w:t>
       </w:r>
     </w:p>
     <w:p>
@@ -46659,75 +47256,7 @@
           <w:szCs w:val="18"/>
           <w:bdr w:val="none" w:sz="0" w:space="0" w:color="auto" w:frame="1"/>
         </w:rPr>
-        <w:t>            -&gt;where(</w:t>
-      </w:r>
-      <w:r>
-        <w:rPr>
-          <w:rFonts w:ascii="Consolas" w:hAnsi="Consolas" w:cs="宋体"/>
-          <w:color w:val="0000FF"/>
-          <w:kern w:val="0"/>
-          <w:sz w:val="18"/>
-          <w:szCs w:val="18"/>
-          <w:bdr w:val="none" w:sz="0" w:space="0" w:color="auto" w:frame="1"/>
-        </w:rPr>
-        <w:t>'good.id'</w:t>
-      </w:r>
-      <w:r>
-        <w:rPr>
-          <w:rFonts w:ascii="Consolas" w:hAnsi="Consolas" w:cs="宋体"/>
-          <w:color w:val="000000"/>
-          <w:kern w:val="0"/>
-          <w:sz w:val="18"/>
-          <w:szCs w:val="18"/>
-          <w:bdr w:val="none" w:sz="0" w:space="0" w:color="auto" w:frame="1"/>
-        </w:rPr>
-        <w:t>, request()-&gt;</w:t>
-      </w:r>
-      <w:proofErr w:type="spellStart"/>
-      <w:r>
-        <w:rPr>
-          <w:rFonts w:ascii="Consolas" w:hAnsi="Consolas" w:cs="宋体"/>
-          <w:color w:val="000000"/>
-          <w:kern w:val="0"/>
-          <w:sz w:val="18"/>
-          <w:szCs w:val="18"/>
-          <w:bdr w:val="none" w:sz="0" w:space="0" w:color="auto" w:frame="1"/>
-        </w:rPr>
-        <w:t>param</w:t>
-      </w:r>
-      <w:proofErr w:type="spellEnd"/>
-      <w:r>
-        <w:rPr>
-          <w:rFonts w:ascii="Consolas" w:hAnsi="Consolas" w:cs="宋体"/>
-          <w:color w:val="000000"/>
-          <w:kern w:val="0"/>
-          <w:sz w:val="18"/>
-          <w:szCs w:val="18"/>
-          <w:bdr w:val="none" w:sz="0" w:space="0" w:color="auto" w:frame="1"/>
-        </w:rPr>
-        <w:t>(</w:t>
-      </w:r>
-      <w:r>
-        <w:rPr>
-          <w:rFonts w:ascii="Consolas" w:hAnsi="Consolas" w:cs="宋体"/>
-          <w:color w:val="0000FF"/>
-          <w:kern w:val="0"/>
-          <w:sz w:val="18"/>
-          <w:szCs w:val="18"/>
-          <w:bdr w:val="none" w:sz="0" w:space="0" w:color="auto" w:frame="1"/>
-        </w:rPr>
-        <w:t>'id'</w:t>
-      </w:r>
-      <w:r>
-        <w:rPr>
-          <w:rFonts w:ascii="Consolas" w:hAnsi="Consolas" w:cs="宋体"/>
-          <w:color w:val="000000"/>
-          <w:kern w:val="0"/>
-          <w:sz w:val="18"/>
-          <w:szCs w:val="18"/>
-          <w:bdr w:val="none" w:sz="0" w:space="0" w:color="auto" w:frame="1"/>
-        </w:rPr>
-        <w:t>))  </w:t>
+        <w:t>    }  </w:t>
       </w:r>
     </w:p>
     <w:p>
@@ -46741,673 +47270,17 @@
           <w:left w:val="single" w:sz="18" w:space="0" w:color="6CE26C"/>
         </w:pBdr>
         <w:shd w:val="clear" w:color="auto" w:fill="F8F8F8"/>
-        <w:spacing w:beforeAutospacing="1" w:afterAutospacing="1" w:line="210" w:lineRule="atLeast"/>
+        <w:spacing w:before="100" w:beforeAutospacing="1" w:after="100" w:afterAutospacing="1" w:line="210" w:lineRule="atLeast"/>
         <w:ind w:firstLineChars="0"/>
         <w:jc w:val="left"/>
         <w:rPr>
-          <w:rFonts w:ascii="Consolas" w:hAnsi="Consolas" w:cs="宋体"/>
-          <w:color w:val="5C5C5C"/>
-          <w:kern w:val="0"/>
-          <w:sz w:val="18"/>
-          <w:szCs w:val="18"/>
-        </w:rPr>
-      </w:pPr>
-      <w:r>
-        <w:rPr>
-          <w:rFonts w:ascii="Consolas" w:hAnsi="Consolas" w:cs="宋体"/>
-          <w:color w:val="000000"/>
-          <w:kern w:val="0"/>
-          <w:sz w:val="18"/>
-          <w:szCs w:val="18"/>
-          <w:bdr w:val="none" w:sz="0" w:space="0" w:color="auto" w:frame="1"/>
-        </w:rPr>
-        <w:t>            -&gt;find();  </w:t>
-      </w:r>
-    </w:p>
-    <w:p>
-      <w:pPr>
-        <w:widowControl/>
-        <w:numPr>
-          <w:ilvl w:val="0"/>
-          <w:numId w:val="19"/>
-        </w:numPr>
-        <w:pBdr>
-          <w:left w:val="single" w:sz="18" w:space="0" w:color="6CE26C"/>
-        </w:pBdr>
-        <w:shd w:val="clear" w:color="auto" w:fill="FFFFFF"/>
-        <w:spacing w:beforeAutospacing="1" w:afterAutospacing="1" w:line="210" w:lineRule="atLeast"/>
-        <w:ind w:firstLineChars="0"/>
-        <w:jc w:val="left"/>
-        <w:rPr>
-          <w:rFonts w:ascii="Consolas" w:hAnsi="Consolas" w:cs="宋体"/>
-          <w:color w:val="5C5C5C"/>
-          <w:kern w:val="0"/>
-          <w:sz w:val="18"/>
-          <w:szCs w:val="18"/>
-        </w:rPr>
-      </w:pPr>
-      <w:r>
-        <w:rPr>
-          <w:rFonts w:ascii="Consolas" w:hAnsi="Consolas" w:cs="宋体"/>
-          <w:color w:val="000000"/>
-          <w:kern w:val="0"/>
-          <w:sz w:val="18"/>
-          <w:szCs w:val="18"/>
-          <w:bdr w:val="none" w:sz="0" w:space="0" w:color="auto" w:frame="1"/>
-        </w:rPr>
-        <w:t>  </w:t>
-      </w:r>
-    </w:p>
-    <w:p>
-      <w:pPr>
-        <w:widowControl/>
-        <w:numPr>
-          <w:ilvl w:val="0"/>
-          <w:numId w:val="19"/>
-        </w:numPr>
-        <w:pBdr>
-          <w:left w:val="single" w:sz="18" w:space="0" w:color="6CE26C"/>
-        </w:pBdr>
-        <w:shd w:val="clear" w:color="auto" w:fill="F8F8F8"/>
-        <w:spacing w:beforeAutospacing="1" w:afterAutospacing="1" w:line="210" w:lineRule="atLeast"/>
-        <w:ind w:firstLineChars="0"/>
-        <w:jc w:val="left"/>
-        <w:rPr>
-          <w:rFonts w:ascii="Consolas" w:hAnsi="Consolas" w:cs="宋体"/>
-          <w:color w:val="5C5C5C"/>
-          <w:kern w:val="0"/>
-          <w:sz w:val="18"/>
-          <w:szCs w:val="18"/>
-        </w:rPr>
-      </w:pPr>
-      <w:r>
-        <w:rPr>
-          <w:rFonts w:ascii="Consolas" w:hAnsi="Consolas" w:cs="宋体"/>
-          <w:color w:val="000000"/>
-          <w:kern w:val="0"/>
-          <w:sz w:val="18"/>
-          <w:szCs w:val="18"/>
-          <w:bdr w:val="none" w:sz="0" w:space="0" w:color="auto" w:frame="1"/>
-        </w:rPr>
-        <w:t>        $this-&gt;assign(</w:t>
-      </w:r>
-      <w:r>
-        <w:rPr>
-          <w:rFonts w:ascii="Consolas" w:hAnsi="Consolas" w:cs="宋体"/>
-          <w:color w:val="0000FF"/>
-          <w:kern w:val="0"/>
-          <w:sz w:val="18"/>
-          <w:szCs w:val="18"/>
-          <w:bdr w:val="none" w:sz="0" w:space="0" w:color="auto" w:frame="1"/>
-        </w:rPr>
-        <w:t>'</w:t>
-      </w:r>
-      <w:proofErr w:type="spellStart"/>
-      <w:r>
-        <w:rPr>
-          <w:rFonts w:ascii="Consolas" w:hAnsi="Consolas" w:cs="宋体"/>
-          <w:color w:val="0000FF"/>
-          <w:kern w:val="0"/>
-          <w:sz w:val="18"/>
-          <w:szCs w:val="18"/>
-          <w:bdr w:val="none" w:sz="0" w:space="0" w:color="auto" w:frame="1"/>
-        </w:rPr>
-        <w:t>iddata</w:t>
-      </w:r>
-      <w:proofErr w:type="spellEnd"/>
-      <w:r>
-        <w:rPr>
-          <w:rFonts w:ascii="Consolas" w:hAnsi="Consolas" w:cs="宋体"/>
-          <w:color w:val="0000FF"/>
-          <w:kern w:val="0"/>
-          <w:sz w:val="18"/>
-          <w:szCs w:val="18"/>
-          <w:bdr w:val="none" w:sz="0" w:space="0" w:color="auto" w:frame="1"/>
-        </w:rPr>
-        <w:t>'</w:t>
-      </w:r>
-      <w:r>
-        <w:rPr>
-          <w:rFonts w:ascii="Consolas" w:hAnsi="Consolas" w:cs="宋体"/>
-          <w:color w:val="000000"/>
-          <w:kern w:val="0"/>
-          <w:sz w:val="18"/>
-          <w:szCs w:val="18"/>
-          <w:bdr w:val="none" w:sz="0" w:space="0" w:color="auto" w:frame="1"/>
-        </w:rPr>
-        <w:t>, $</w:t>
-      </w:r>
-      <w:proofErr w:type="spellStart"/>
-      <w:r>
-        <w:rPr>
-          <w:rFonts w:ascii="Consolas" w:hAnsi="Consolas" w:cs="宋体"/>
-          <w:color w:val="000000"/>
-          <w:kern w:val="0"/>
-          <w:sz w:val="18"/>
-          <w:szCs w:val="18"/>
-          <w:bdr w:val="none" w:sz="0" w:space="0" w:color="auto" w:frame="1"/>
-        </w:rPr>
-        <w:t>good_data</w:t>
-      </w:r>
-      <w:proofErr w:type="spellEnd"/>
-      <w:r>
-        <w:rPr>
-          <w:rFonts w:ascii="Consolas" w:hAnsi="Consolas" w:cs="宋体"/>
-          <w:color w:val="000000"/>
-          <w:kern w:val="0"/>
-          <w:sz w:val="18"/>
-          <w:szCs w:val="18"/>
-          <w:bdr w:val="none" w:sz="0" w:space="0" w:color="auto" w:frame="1"/>
-        </w:rPr>
-        <w:t>);  </w:t>
-      </w:r>
-    </w:p>
-    <w:p>
-      <w:pPr>
-        <w:widowControl/>
-        <w:numPr>
-          <w:ilvl w:val="0"/>
-          <w:numId w:val="19"/>
-        </w:numPr>
-        <w:pBdr>
-          <w:left w:val="single" w:sz="18" w:space="0" w:color="6CE26C"/>
-        </w:pBdr>
-        <w:shd w:val="clear" w:color="auto" w:fill="FFFFFF"/>
-        <w:spacing w:beforeAutospacing="1" w:afterAutospacing="1" w:line="210" w:lineRule="atLeast"/>
-        <w:ind w:firstLineChars="0"/>
-        <w:jc w:val="left"/>
-        <w:rPr>
-          <w:rFonts w:ascii="Consolas" w:hAnsi="Consolas" w:cs="宋体"/>
-          <w:color w:val="5C5C5C"/>
-          <w:kern w:val="0"/>
-          <w:sz w:val="18"/>
-          <w:szCs w:val="18"/>
-        </w:rPr>
-      </w:pPr>
-      <w:r>
-        <w:rPr>
-          <w:rFonts w:ascii="Consolas" w:hAnsi="Consolas" w:cs="宋体"/>
-          <w:color w:val="000000"/>
-          <w:kern w:val="0"/>
-          <w:sz w:val="18"/>
-          <w:szCs w:val="18"/>
-          <w:bdr w:val="none" w:sz="0" w:space="0" w:color="auto" w:frame="1"/>
-        </w:rPr>
-        <w:t>        </w:t>
-      </w:r>
-      <w:r>
-        <w:rPr>
-          <w:rFonts w:ascii="Consolas" w:hAnsi="Consolas" w:cs="宋体"/>
-          <w:b/>
-          <w:bCs/>
-          <w:color w:val="006699"/>
-          <w:kern w:val="0"/>
-          <w:sz w:val="18"/>
-          <w:szCs w:val="18"/>
-          <w:bdr w:val="none" w:sz="0" w:space="0" w:color="auto" w:frame="1"/>
-        </w:rPr>
-        <w:t>return</w:t>
-      </w:r>
-      <w:r>
-        <w:rPr>
-          <w:rFonts w:ascii="Consolas" w:hAnsi="Consolas" w:cs="宋体"/>
-          <w:color w:val="000000"/>
-          <w:kern w:val="0"/>
-          <w:sz w:val="18"/>
-          <w:szCs w:val="18"/>
-          <w:bdr w:val="none" w:sz="0" w:space="0" w:color="auto" w:frame="1"/>
-        </w:rPr>
-        <w:t> $this-&gt;fetch(</w:t>
-      </w:r>
-      <w:r>
-        <w:rPr>
-          <w:rFonts w:ascii="Consolas" w:hAnsi="Consolas" w:cs="宋体"/>
-          <w:color w:val="0000FF"/>
-          <w:kern w:val="0"/>
-          <w:sz w:val="18"/>
-          <w:szCs w:val="18"/>
-          <w:bdr w:val="none" w:sz="0" w:space="0" w:color="auto" w:frame="1"/>
-        </w:rPr>
-        <w:t>"edit"</w:t>
-      </w:r>
-      <w:r>
-        <w:rPr>
-          <w:rFonts w:ascii="Consolas" w:hAnsi="Consolas" w:cs="宋体"/>
-          <w:color w:val="000000"/>
-          <w:kern w:val="0"/>
-          <w:sz w:val="18"/>
-          <w:szCs w:val="18"/>
-          <w:bdr w:val="none" w:sz="0" w:space="0" w:color="auto" w:frame="1"/>
-        </w:rPr>
-        <w:t>);  </w:t>
-      </w:r>
-    </w:p>
-    <w:p>
-      <w:pPr>
-        <w:widowControl/>
-        <w:numPr>
-          <w:ilvl w:val="0"/>
-          <w:numId w:val="19"/>
-        </w:numPr>
-        <w:pBdr>
-          <w:left w:val="single" w:sz="18" w:space="0" w:color="6CE26C"/>
-        </w:pBdr>
-        <w:shd w:val="clear" w:color="auto" w:fill="F8F8F8"/>
-        <w:spacing w:beforeAutospacing="1" w:afterAutospacing="1" w:line="210" w:lineRule="atLeast"/>
-        <w:ind w:firstLineChars="0"/>
-        <w:jc w:val="left"/>
-        <w:rPr>
-          <w:rFonts w:ascii="Consolas" w:hAnsi="Consolas" w:cs="宋体"/>
-          <w:color w:val="5C5C5C"/>
-          <w:kern w:val="0"/>
-          <w:sz w:val="18"/>
-          <w:szCs w:val="18"/>
-        </w:rPr>
-      </w:pPr>
-      <w:r>
-        <w:rPr>
-          <w:rFonts w:ascii="Consolas" w:hAnsi="Consolas" w:cs="宋体"/>
-          <w:color w:val="000000"/>
-          <w:kern w:val="0"/>
-          <w:sz w:val="18"/>
-          <w:szCs w:val="18"/>
-          <w:bdr w:val="none" w:sz="0" w:space="0" w:color="auto" w:frame="1"/>
-        </w:rPr>
-        <w:t>        exit;  </w:t>
-      </w:r>
-    </w:p>
-    <w:p>
-      <w:pPr>
-        <w:widowControl/>
-        <w:numPr>
-          <w:ilvl w:val="0"/>
-          <w:numId w:val="19"/>
-        </w:numPr>
-        <w:pBdr>
-          <w:left w:val="single" w:sz="18" w:space="0" w:color="6CE26C"/>
-        </w:pBdr>
-        <w:shd w:val="clear" w:color="auto" w:fill="FFFFFF"/>
-        <w:spacing w:beforeAutospacing="1" w:afterAutospacing="1" w:line="210" w:lineRule="atLeast"/>
-        <w:ind w:firstLineChars="0"/>
-        <w:jc w:val="left"/>
-        <w:rPr>
-          <w:rFonts w:ascii="Consolas" w:hAnsi="Consolas" w:cs="宋体"/>
-          <w:color w:val="5C5C5C"/>
-          <w:kern w:val="0"/>
-          <w:sz w:val="18"/>
-          <w:szCs w:val="18"/>
-        </w:rPr>
-      </w:pPr>
-      <w:r>
-        <w:rPr>
-          <w:rFonts w:ascii="Consolas" w:hAnsi="Consolas" w:cs="宋体"/>
-          <w:color w:val="000000"/>
-          <w:kern w:val="0"/>
-          <w:sz w:val="18"/>
-          <w:szCs w:val="18"/>
-          <w:bdr w:val="none" w:sz="0" w:space="0" w:color="auto" w:frame="1"/>
-        </w:rPr>
-        <w:t>    }  </w:t>
-      </w:r>
-    </w:p>
-    <w:p>
-      <w:pPr>
-        <w:widowControl/>
-        <w:numPr>
-          <w:ilvl w:val="0"/>
-          <w:numId w:val="19"/>
-        </w:numPr>
-        <w:pBdr>
-          <w:left w:val="single" w:sz="18" w:space="0" w:color="6CE26C"/>
-        </w:pBdr>
-        <w:shd w:val="clear" w:color="auto" w:fill="F8F8F8"/>
-        <w:spacing w:beforeAutospacing="1" w:afterAutospacing="1" w:line="210" w:lineRule="atLeast"/>
-        <w:ind w:firstLineChars="0"/>
-        <w:jc w:val="left"/>
-        <w:rPr>
-          <w:rFonts w:ascii="Consolas" w:hAnsi="Consolas" w:cs="宋体"/>
-          <w:color w:val="5C5C5C"/>
-          <w:kern w:val="0"/>
-          <w:sz w:val="18"/>
-          <w:szCs w:val="18"/>
-        </w:rPr>
-      </w:pPr>
-      <w:r>
-        <w:rPr>
-          <w:rFonts w:ascii="Consolas" w:hAnsi="Consolas" w:cs="宋体"/>
-          <w:color w:val="000000"/>
-          <w:kern w:val="0"/>
-          <w:sz w:val="18"/>
-          <w:szCs w:val="18"/>
-          <w:bdr w:val="none" w:sz="0" w:space="0" w:color="auto" w:frame="1"/>
-        </w:rPr>
-        <w:t>    </w:t>
-      </w:r>
-      <w:r>
-        <w:rPr>
-          <w:rFonts w:ascii="Consolas" w:hAnsi="Consolas" w:cs="宋体"/>
-          <w:b/>
-          <w:bCs/>
-          <w:color w:val="006699"/>
-          <w:kern w:val="0"/>
-          <w:sz w:val="18"/>
-          <w:szCs w:val="18"/>
-          <w:bdr w:val="none" w:sz="0" w:space="0" w:color="auto" w:frame="1"/>
-        </w:rPr>
-        <w:t>return</w:t>
-      </w:r>
-      <w:r>
-        <w:rPr>
-          <w:rFonts w:ascii="Consolas" w:hAnsi="Consolas" w:cs="宋体"/>
-          <w:color w:val="000000"/>
-          <w:kern w:val="0"/>
-          <w:sz w:val="18"/>
-          <w:szCs w:val="18"/>
-          <w:bdr w:val="none" w:sz="0" w:space="0" w:color="auto" w:frame="1"/>
-        </w:rPr>
-        <w:t> $this-&gt;fetch(</w:t>
-      </w:r>
-      <w:r>
-        <w:rPr>
-          <w:rFonts w:ascii="Consolas" w:hAnsi="Consolas" w:cs="宋体"/>
-          <w:color w:val="0000FF"/>
-          <w:kern w:val="0"/>
-          <w:sz w:val="18"/>
-          <w:szCs w:val="18"/>
-          <w:bdr w:val="none" w:sz="0" w:space="0" w:color="auto" w:frame="1"/>
-        </w:rPr>
-        <w:t>'add'</w:t>
-      </w:r>
-      <w:r>
-        <w:rPr>
-          <w:rFonts w:ascii="Consolas" w:hAnsi="Consolas" w:cs="宋体"/>
-          <w:color w:val="000000"/>
-          <w:kern w:val="0"/>
-          <w:sz w:val="18"/>
-          <w:szCs w:val="18"/>
-          <w:bdr w:val="none" w:sz="0" w:space="0" w:color="auto" w:frame="1"/>
-        </w:rPr>
-        <w:t>);  </w:t>
-      </w:r>
-    </w:p>
-    <w:p>
-      <w:pPr>
-        <w:widowControl/>
-        <w:numPr>
-          <w:ilvl w:val="0"/>
-          <w:numId w:val="19"/>
-        </w:numPr>
-        <w:pBdr>
-          <w:left w:val="single" w:sz="18" w:space="0" w:color="6CE26C"/>
-        </w:pBdr>
-        <w:shd w:val="clear" w:color="auto" w:fill="FFFFFF"/>
-        <w:spacing w:beforeAutospacing="1" w:afterAutospacing="1" w:line="210" w:lineRule="atLeast"/>
-        <w:ind w:firstLineChars="0" w:firstLine="360"/>
-        <w:jc w:val="left"/>
-        <w:rPr>
           <w:rFonts w:ascii="Consolas" w:hAnsi="Consolas" w:cs="宋体" w:hint="eastAsia"/>
-          <w:color w:val="5C5C5C"/>
-          <w:kern w:val="0"/>
-          <w:sz w:val="18"/>
-          <w:szCs w:val="18"/>
-        </w:rPr>
-      </w:pPr>
-      <w:r>
-        <w:rPr>
-          <w:rFonts w:ascii="Consolas" w:hAnsi="Consolas" w:cs="宋体"/>
-          <w:color w:val="000000"/>
-          <w:kern w:val="0"/>
-          <w:sz w:val="18"/>
-          <w:szCs w:val="18"/>
-          <w:bdr w:val="none" w:sz="0" w:space="0" w:color="auto" w:frame="1"/>
-        </w:rPr>
-        <w:t>}  </w:t>
-      </w:r>
-    </w:p>
-    <w:p>
-      <w:pPr>
-        <w:pStyle w:val="1"/>
-        <w:spacing w:before="166" w:after="166"/>
-        <w:rPr>
-          <w:rFonts w:ascii="黑体" w:hAnsi="黑体" w:cs="黑体"/>
-          <w:szCs w:val="32"/>
-        </w:rPr>
-      </w:pPr>
-      <w:bookmarkStart w:id="104" w:name="_Toc3804194"/>
-      <w:r>
-        <w:rPr>
-          <w:rFonts w:ascii="黑体" w:hAnsi="黑体" w:cs="黑体"/>
-          <w:szCs w:val="32"/>
-        </w:rPr>
-        <w:lastRenderedPageBreak/>
-        <w:t>第</w:t>
-      </w:r>
-      <w:r>
-        <w:rPr>
-          <w:rFonts w:ascii="黑体" w:hAnsi="黑体" w:cs="黑体" w:hint="eastAsia"/>
-          <w:szCs w:val="32"/>
-        </w:rPr>
-        <w:t>5章 总结和展</w:t>
-      </w:r>
-      <w:bookmarkStart w:id="105" w:name="_GoBack"/>
-      <w:bookmarkEnd w:id="105"/>
-      <w:r>
-        <w:rPr>
-          <w:rFonts w:ascii="黑体" w:hAnsi="黑体" w:cs="黑体" w:hint="eastAsia"/>
-          <w:szCs w:val="32"/>
-        </w:rPr>
-        <w:t>望</w:t>
-      </w:r>
-      <w:bookmarkEnd w:id="104"/>
-    </w:p>
-    <w:p>
-      <w:pPr>
-        <w:ind w:firstLine="640"/>
-        <w:rPr>
-          <w:rFonts w:ascii="黑体" w:eastAsia="黑体" w:hAnsi="黑体" w:cs="黑体"/>
-          <w:sz w:val="32"/>
-          <w:szCs w:val="32"/>
-        </w:rPr>
-      </w:pPr>
-    </w:p>
-    <w:p>
-      <w:pPr>
-        <w:ind w:firstLine="640"/>
-        <w:rPr>
-          <w:rFonts w:ascii="黑体" w:eastAsia="黑体" w:hAnsi="黑体" w:cs="黑体"/>
-          <w:sz w:val="32"/>
-          <w:szCs w:val="32"/>
-        </w:rPr>
-      </w:pPr>
-    </w:p>
-    <w:p>
-      <w:pPr>
-        <w:pStyle w:val="2"/>
-        <w:spacing w:beforeLines="0" w:before="156" w:afterLines="0" w:after="156"/>
-        <w:rPr>
-          <w:rFonts w:ascii="黑体" w:hAnsi="黑体" w:cs="黑体"/>
-          <w:sz w:val="24"/>
-          <w:szCs w:val="24"/>
-        </w:rPr>
-      </w:pPr>
-      <w:bookmarkStart w:id="106" w:name="_Toc3804195"/>
-      <w:r>
-        <w:rPr>
-          <w:rFonts w:ascii="黑体" w:hAnsi="黑体" w:cs="黑体" w:hint="eastAsia"/>
-          <w:sz w:val="24"/>
-          <w:szCs w:val="24"/>
-        </w:rPr>
-        <w:t>5.1总结</w:t>
-      </w:r>
-      <w:bookmarkEnd w:id="106"/>
-    </w:p>
-    <w:p>
-      <w:pPr>
-        <w:ind w:firstLineChars="0" w:firstLine="420"/>
-        <w:rPr>
-          <w:rFonts w:ascii="宋体" w:hAnsi="宋体"/>
-          <w:lang w:val="zh-CN"/>
-        </w:rPr>
-      </w:pPr>
-      <w:r>
-        <w:rPr>
-          <w:rFonts w:hint="eastAsia"/>
-        </w:rPr>
-        <w:t>论文分析了</w:t>
-      </w:r>
-      <w:r>
-        <w:rPr>
-          <w:rFonts w:ascii="宋体" w:hAnsi="宋体" w:hint="eastAsia"/>
-          <w:lang w:val="zh-CN"/>
-        </w:rPr>
-        <w:t>计算机网络的快速发展以及电子商务网站的现状，介绍了本项目的背景和研究价值，根据广州某公司实际的业务需求，提出了手工艺品网站的建设方案。</w:t>
-      </w:r>
-      <w:r>
-        <w:rPr>
-          <w:rFonts w:ascii="宋体" w:hAnsi="宋体" w:hint="eastAsia"/>
-          <w:lang w:val="zh-CN"/>
-        </w:rPr>
-        <w:tab/>
-        <w:t>本文概述了手工艺品网上商城网站的主要任务和技术背景，分析了系统功能模块，并阐述了数据库设计的过程。然后，详细介绍了系统的具体设计与实现。最后，通过测试调试，系统基本能够满足需求分析和详细设计要求。</w:t>
-      </w:r>
-      <w:r>
-        <w:rPr>
-          <w:rFonts w:ascii="宋体" w:hAnsi="宋体" w:hint="eastAsia"/>
-          <w:lang w:val="zh-CN"/>
-        </w:rPr>
-        <w:tab/>
-      </w:r>
-    </w:p>
-    <w:p>
-      <w:pPr>
-        <w:ind w:firstLineChars="0" w:firstLine="0"/>
-        <w:rPr>
-          <w:rFonts w:ascii="宋体" w:hAnsi="宋体"/>
-          <w:lang w:val="zh-CN"/>
-        </w:rPr>
-      </w:pPr>
-      <w:r>
-        <w:rPr>
-          <w:rFonts w:ascii="宋体" w:hAnsi="宋体" w:hint="eastAsia"/>
-          <w:lang w:val="zh-CN"/>
-        </w:rPr>
-        <w:t>系统的基本功能已经实现，但是还是存在着许多的不足之处，需要对它进行进一步的完善和改进：</w:t>
-      </w:r>
-    </w:p>
-    <w:p>
-      <w:pPr>
-        <w:numPr>
-          <w:ilvl w:val="0"/>
-          <w:numId w:val="10"/>
-        </w:numPr>
-        <w:ind w:firstLineChars="0" w:firstLine="420"/>
-        <w:rPr>
-          <w:rFonts w:ascii="宋体" w:hAnsi="宋体"/>
-        </w:rPr>
-      </w:pPr>
-      <w:r>
-        <w:rPr>
-          <w:rFonts w:ascii="宋体" w:hAnsi="宋体" w:hint="eastAsia"/>
-        </w:rPr>
-        <w:t>平面设计水平不高，以至于界面比较呆板，不能让消费者有眼前一亮的感觉。</w:t>
-      </w:r>
-    </w:p>
-    <w:p>
-      <w:pPr>
-        <w:numPr>
-          <w:ilvl w:val="0"/>
-          <w:numId w:val="10"/>
-        </w:numPr>
-        <w:ind w:firstLineChars="0" w:firstLine="420"/>
-        <w:rPr>
-          <w:rFonts w:ascii="宋体" w:hAnsi="宋体"/>
-        </w:rPr>
-      </w:pPr>
-      <w:r>
-        <w:rPr>
-          <w:rFonts w:ascii="宋体" w:hAnsi="宋体" w:hint="eastAsia"/>
-        </w:rPr>
-        <w:t>数据库设计有很多冗余的地方，需进一步优化。</w:t>
-      </w:r>
-    </w:p>
-    <w:p>
-      <w:pPr>
-        <w:numPr>
-          <w:ilvl w:val="0"/>
-          <w:numId w:val="10"/>
-        </w:numPr>
-        <w:ind w:firstLineChars="0" w:firstLine="420"/>
-        <w:rPr>
-          <w:rFonts w:ascii="宋体" w:hAnsi="宋体"/>
-        </w:rPr>
-      </w:pPr>
-      <w:r>
-        <w:rPr>
-          <w:rFonts w:ascii="宋体" w:hAnsi="宋体" w:hint="eastAsia"/>
-        </w:rPr>
-        <w:t>对于网站的安全性与稳定性，需进一步优化。</w:t>
-      </w:r>
-    </w:p>
-    <w:p>
-      <w:pPr>
-        <w:ind w:firstLineChars="0" w:firstLine="0"/>
-        <w:rPr>
-          <w:rFonts w:ascii="宋体" w:hAnsi="宋体"/>
-        </w:rPr>
-      </w:pPr>
-    </w:p>
-    <w:p>
-      <w:pPr>
-        <w:pStyle w:val="2"/>
-        <w:spacing w:beforeLines="0" w:before="156" w:afterLines="0" w:after="156"/>
-        <w:rPr>
-          <w:rFonts w:ascii="黑体" w:hAnsi="黑体" w:cs="黑体"/>
-          <w:sz w:val="24"/>
-          <w:szCs w:val="24"/>
-        </w:rPr>
-      </w:pPr>
-      <w:bookmarkStart w:id="107" w:name="_Toc3804196"/>
-      <w:r>
-        <w:rPr>
-          <w:rFonts w:ascii="黑体" w:hAnsi="黑体" w:cs="黑体" w:hint="eastAsia"/>
-          <w:sz w:val="24"/>
-          <w:szCs w:val="24"/>
-        </w:rPr>
-        <w:t>5.2 展望</w:t>
-      </w:r>
-      <w:bookmarkEnd w:id="107"/>
-    </w:p>
-    <w:p>
-      <w:pPr>
-        <w:pStyle w:val="C"/>
-        <w:spacing w:line="460" w:lineRule="exact"/>
-        <w:ind w:left="0" w:firstLineChars="0" w:firstLine="0"/>
-      </w:pPr>
-      <w:r>
-        <w:rPr>
-          <w:rFonts w:hint="eastAsia"/>
-        </w:rPr>
-        <w:t>本系统还可以继续添加许多新鲜和使用的功能，但是本人的技术原因，一些功能暂时还不能实现，希望自己在将来可以不断地学习，解决掉着一些技术难题，争取把这个系统的不足完善上去。把它建设成一个强大的电子商务网站。</w:t>
-      </w:r>
-    </w:p>
-    <w:p>
-      <w:pPr>
-        <w:pStyle w:val="C"/>
-        <w:spacing w:line="460" w:lineRule="exact"/>
-        <w:ind w:left="0" w:firstLineChars="205" w:firstLine="525"/>
-      </w:pPr>
-      <w:r>
-        <w:rPr>
-          <w:rFonts w:hint="eastAsia"/>
-        </w:rPr>
-        <w:t>在本系统的设计和开发中涉及很多新的方法和技术，由于时间的关系，所以该系统还有许多不尽如人意的地方，这些都有待在以后的研究中进一步完善。</w:t>
-      </w:r>
-    </w:p>
-    <w:p>
-      <w:pPr>
-        <w:pStyle w:val="11"/>
-        <w:spacing w:before="156" w:after="156" w:line="460" w:lineRule="exact"/>
-        <w:ind w:firstLine="480"/>
+          <w:color w:val="000000"/>
+          <w:kern w:val="0"/>
+          <w:sz w:val="18"/>
+          <w:szCs w:val="18"/>
+          <w:bdr w:val="none" w:sz="0" w:space="0" w:color="auto" w:frame="1"/>
+        </w:rPr>
         <w:sectPr>
           <w:headerReference w:type="even" r:id="rId36"/>
           <w:headerReference w:type="default" r:id="rId37"/>
@@ -47417,6 +47290,436 @@
           <w:pgMar w:top="1440" w:right="1474" w:bottom="1440" w:left="1701" w:header="851" w:footer="850" w:gutter="0"/>
           <w:pgNumType w:start="46"/>
           <w:cols w:space="720"/>
+          <w:titlePg/>
+          <w:docGrid w:type="lines" w:linePitch="332"/>
+        </w:sectPr>
+      </w:pPr>
+      <w:r>
+        <w:rPr>
+          <w:rFonts w:ascii="Consolas" w:hAnsi="Consolas" w:cs="宋体"/>
+          <w:color w:val="000000"/>
+          <w:kern w:val="0"/>
+          <w:sz w:val="18"/>
+          <w:szCs w:val="18"/>
+          <w:bdr w:val="none" w:sz="0" w:space="0" w:color="auto" w:frame="1"/>
+        </w:rPr>
+        <w:t>    </w:t>
+      </w:r>
+      <w:r>
+        <w:rPr>
+          <w:rFonts w:ascii="Consolas" w:hAnsi="Consolas" w:cs="宋体"/>
+          <w:b/>
+          <w:bCs/>
+          <w:color w:val="006699"/>
+          <w:kern w:val="0"/>
+          <w:sz w:val="18"/>
+          <w:szCs w:val="18"/>
+          <w:bdr w:val="none" w:sz="0" w:space="0" w:color="auto" w:frame="1"/>
+        </w:rPr>
+        <w:t>return</w:t>
+      </w:r>
+      <w:r>
+        <w:rPr>
+          <w:rFonts w:ascii="Consolas" w:hAnsi="Consolas" w:cs="宋体"/>
+          <w:color w:val="000000"/>
+          <w:kern w:val="0"/>
+          <w:sz w:val="18"/>
+          <w:szCs w:val="18"/>
+          <w:bdr w:val="none" w:sz="0" w:space="0" w:color="auto" w:frame="1"/>
+        </w:rPr>
+        <w:t> $this-&gt;fetch(</w:t>
+      </w:r>
+      <w:r>
+        <w:rPr>
+          <w:rFonts w:ascii="Consolas" w:hAnsi="Consolas" w:cs="宋体"/>
+          <w:color w:val="0000FF"/>
+          <w:kern w:val="0"/>
+          <w:sz w:val="18"/>
+          <w:szCs w:val="18"/>
+          <w:bdr w:val="none" w:sz="0" w:space="0" w:color="auto" w:frame="1"/>
+        </w:rPr>
+        <w:t>'add'</w:t>
+      </w:r>
+      <w:r>
+        <w:rPr>
+          <w:rFonts w:ascii="Consolas" w:hAnsi="Consolas" w:cs="宋体"/>
+          <w:color w:val="000000"/>
+          <w:kern w:val="0"/>
+          <w:sz w:val="18"/>
+          <w:szCs w:val="18"/>
+          <w:bdr w:val="none" w:sz="0" w:space="0" w:color="auto" w:frame="1"/>
+        </w:rPr>
+        <w:t>); </w:t>
+      </w:r>
+    </w:p>
+    <w:p>
+      <w:pPr>
+        <w:pStyle w:val="1"/>
+        <w:spacing w:before="166" w:after="166"/>
+        <w:rPr>
+          <w:rFonts w:ascii="黑体" w:hAnsi="黑体" w:cs="黑体"/>
+          <w:szCs w:val="32"/>
+        </w:rPr>
+      </w:pPr>
+      <w:bookmarkStart w:id="106" w:name="_Toc3807636"/>
+      <w:r>
+        <w:rPr>
+          <w:rFonts w:ascii="黑体" w:hAnsi="黑体" w:cs="黑体"/>
+          <w:szCs w:val="32"/>
+        </w:rPr>
+        <w:lastRenderedPageBreak/>
+        <w:t>第</w:t>
+      </w:r>
+      <w:r>
+        <w:rPr>
+          <w:rFonts w:ascii="黑体" w:hAnsi="黑体" w:cs="黑体" w:hint="eastAsia"/>
+          <w:szCs w:val="32"/>
+        </w:rPr>
+        <w:t>5章 总结和展望</w:t>
+      </w:r>
+      <w:bookmarkEnd w:id="106"/>
+    </w:p>
+    <w:p>
+      <w:pPr>
+        <w:ind w:firstLine="640"/>
+        <w:rPr>
+          <w:rFonts w:ascii="黑体" w:eastAsia="黑体" w:hAnsi="黑体" w:cs="黑体"/>
+          <w:sz w:val="32"/>
+          <w:szCs w:val="32"/>
+        </w:rPr>
+      </w:pPr>
+    </w:p>
+    <w:p>
+      <w:pPr>
+        <w:ind w:firstLine="640"/>
+        <w:rPr>
+          <w:rFonts w:ascii="黑体" w:eastAsia="黑体" w:hAnsi="黑体" w:cs="黑体"/>
+          <w:sz w:val="32"/>
+          <w:szCs w:val="32"/>
+        </w:rPr>
+      </w:pPr>
+    </w:p>
+    <w:p>
+      <w:pPr>
+        <w:pStyle w:val="2"/>
+        <w:spacing w:beforeLines="0" w:before="156" w:afterLines="0" w:after="156"/>
+        <w:rPr>
+          <w:rFonts w:ascii="黑体" w:hAnsi="黑体" w:cs="黑体"/>
+          <w:sz w:val="24"/>
+          <w:szCs w:val="24"/>
+        </w:rPr>
+      </w:pPr>
+      <w:bookmarkStart w:id="107" w:name="_Toc3807637"/>
+      <w:r>
+        <w:rPr>
+          <w:rFonts w:ascii="黑体" w:hAnsi="黑体" w:cs="黑体" w:hint="eastAsia"/>
+          <w:sz w:val="24"/>
+          <w:szCs w:val="24"/>
+        </w:rPr>
+        <w:t>5.1总结</w:t>
+      </w:r>
+      <w:bookmarkEnd w:id="107"/>
+    </w:p>
+    <w:p>
+      <w:pPr>
+        <w:ind w:firstLineChars="0" w:firstLine="420"/>
+        <w:rPr>
+          <w:rFonts w:ascii="宋体" w:hAnsi="宋体"/>
+          <w:lang w:val="zh-CN"/>
+        </w:rPr>
+      </w:pPr>
+      <w:r>
+        <w:rPr>
+          <w:rFonts w:hint="eastAsia"/>
+        </w:rPr>
+        <w:t>论文分析了</w:t>
+      </w:r>
+      <w:r>
+        <w:rPr>
+          <w:rFonts w:hint="eastAsia"/>
+        </w:rPr>
+        <w:t>互联网时代下宠物经济</w:t>
+      </w:r>
+      <w:r>
+        <w:rPr>
+          <w:rFonts w:ascii="宋体" w:hAnsi="宋体" w:hint="eastAsia"/>
+          <w:lang w:val="zh-CN"/>
+        </w:rPr>
+        <w:t>的快速发展以及传统实体店</w:t>
+      </w:r>
+      <w:r>
+        <w:rPr>
+          <w:rFonts w:ascii="宋体" w:hAnsi="宋体" w:hint="eastAsia"/>
+          <w:lang w:val="zh-CN"/>
+        </w:rPr>
+        <w:t>的现状，介绍了本项目的背景和研究价值，根据</w:t>
+      </w:r>
+      <w:r>
+        <w:rPr>
+          <w:rFonts w:ascii="宋体" w:hAnsi="宋体" w:hint="eastAsia"/>
+          <w:lang w:val="zh-CN"/>
+        </w:rPr>
+        <w:t>实际生活中消费者的</w:t>
+      </w:r>
+      <w:r>
+        <w:rPr>
+          <w:rFonts w:ascii="宋体" w:hAnsi="宋体" w:hint="eastAsia"/>
+          <w:lang w:val="zh-CN"/>
+        </w:rPr>
+        <w:t>业务需求，提出了</w:t>
+      </w:r>
+      <w:r>
+        <w:rPr>
+          <w:rFonts w:ascii="宋体" w:hAnsi="宋体" w:hint="eastAsia"/>
+          <w:lang w:val="zh-CN"/>
+        </w:rPr>
+        <w:t>宠物网上商城</w:t>
+      </w:r>
+      <w:r>
+        <w:rPr>
+          <w:rFonts w:ascii="宋体" w:hAnsi="宋体" w:hint="eastAsia"/>
+          <w:lang w:val="zh-CN"/>
+        </w:rPr>
+        <w:t>的建设方案。</w:t>
+      </w:r>
+      <w:r>
+        <w:rPr>
+          <w:rFonts w:ascii="宋体" w:hAnsi="宋体" w:hint="eastAsia"/>
+          <w:lang w:val="zh-CN"/>
+        </w:rPr>
+        <w:tab/>
+      </w:r>
+    </w:p>
+    <w:p>
+      <w:pPr>
+        <w:ind w:firstLineChars="0" w:firstLine="420"/>
+        <w:rPr>
+          <w:rFonts w:ascii="宋体" w:hAnsi="宋体"/>
+          <w:lang w:val="zh-CN"/>
+        </w:rPr>
+      </w:pPr>
+      <w:r>
+        <w:rPr>
+          <w:rFonts w:ascii="宋体" w:hAnsi="宋体" w:hint="eastAsia"/>
+          <w:lang w:val="zh-CN"/>
+        </w:rPr>
+        <w:t>本文概述了</w:t>
+      </w:r>
+      <w:r>
+        <w:rPr>
+          <w:rFonts w:ascii="宋体" w:hAnsi="宋体" w:hint="eastAsia"/>
+          <w:lang w:val="zh-CN"/>
+        </w:rPr>
+        <w:t>Pet</w:t>
+      </w:r>
+      <w:r>
+        <w:rPr>
+          <w:rFonts w:ascii="宋体" w:hAnsi="宋体"/>
+          <w:lang w:val="zh-CN"/>
+        </w:rPr>
+        <w:t>Mall</w:t>
+      </w:r>
+      <w:r>
+        <w:rPr>
+          <w:rFonts w:ascii="宋体" w:hAnsi="宋体" w:hint="eastAsia"/>
+          <w:lang w:val="zh-CN"/>
+        </w:rPr>
+        <w:t>网站的主要任务和技术背景，分析了系统功能模块，并阐述了数据库设计的过程。然后，详细介绍了系统的具体设计与实现。最后，通过测试调试，系统基本能够满足需求分析和详细设计要求。</w:t>
+      </w:r>
+      <w:r>
+        <w:rPr>
+          <w:rFonts w:ascii="宋体" w:hAnsi="宋体" w:hint="eastAsia"/>
+          <w:lang w:val="zh-CN"/>
+        </w:rPr>
+        <w:tab/>
+      </w:r>
+    </w:p>
+    <w:p>
+      <w:pPr>
+        <w:ind w:firstLineChars="0" w:firstLine="0"/>
+        <w:rPr>
+          <w:rFonts w:ascii="宋体" w:hAnsi="宋体"/>
+          <w:lang w:val="zh-CN"/>
+        </w:rPr>
+      </w:pPr>
+      <w:r>
+        <w:rPr>
+          <w:rFonts w:ascii="宋体" w:hAnsi="宋体" w:hint="eastAsia"/>
+          <w:lang w:val="zh-CN"/>
+        </w:rPr>
+        <w:t>系统的基本功能已经实现，但是还是存在着</w:t>
+      </w:r>
+      <w:r>
+        <w:rPr>
+          <w:rFonts w:ascii="宋体" w:hAnsi="宋体" w:hint="eastAsia"/>
+          <w:lang w:val="zh-CN"/>
+        </w:rPr>
+        <w:t>一些</w:t>
+      </w:r>
+      <w:r>
+        <w:rPr>
+          <w:rFonts w:ascii="宋体" w:hAnsi="宋体" w:hint="eastAsia"/>
+          <w:lang w:val="zh-CN"/>
+        </w:rPr>
+        <w:t>不足之处，需要对它进行进一步的完善和改进：</w:t>
+      </w:r>
+    </w:p>
+    <w:p>
+      <w:pPr>
+        <w:numPr>
+          <w:ilvl w:val="0"/>
+          <w:numId w:val="10"/>
+        </w:numPr>
+        <w:ind w:firstLineChars="0" w:firstLine="420"/>
+        <w:rPr>
+          <w:rFonts w:ascii="宋体" w:hAnsi="宋体"/>
+        </w:rPr>
+      </w:pPr>
+      <w:r>
+        <w:rPr>
+          <w:rFonts w:ascii="宋体" w:hAnsi="宋体"/>
+        </w:rPr>
+        <w:t>页面颜色搭配还存在一些不足</w:t>
+      </w:r>
+    </w:p>
+    <w:p>
+      <w:pPr>
+        <w:numPr>
+          <w:ilvl w:val="0"/>
+          <w:numId w:val="10"/>
+        </w:numPr>
+        <w:ind w:firstLineChars="0" w:firstLine="420"/>
+        <w:rPr>
+          <w:rFonts w:ascii="宋体" w:hAnsi="宋体"/>
+        </w:rPr>
+      </w:pPr>
+      <w:r>
+        <w:rPr>
+          <w:rFonts w:ascii="宋体" w:hAnsi="宋体" w:hint="eastAsia"/>
+        </w:rPr>
+        <w:t>数据库设计有很多冗余的地方，需进一步优化。</w:t>
+      </w:r>
+    </w:p>
+    <w:p>
+      <w:pPr>
+        <w:numPr>
+          <w:ilvl w:val="0"/>
+          <w:numId w:val="10"/>
+        </w:numPr>
+        <w:ind w:firstLineChars="0" w:firstLine="420"/>
+        <w:rPr>
+          <w:rFonts w:ascii="宋体" w:hAnsi="宋体"/>
+        </w:rPr>
+      </w:pPr>
+      <w:r>
+        <w:rPr>
+          <w:rFonts w:ascii="宋体" w:hAnsi="宋体" w:hint="eastAsia"/>
+        </w:rPr>
+        <w:t>对于网站的安全性与稳定性，需进一步优化。</w:t>
+      </w:r>
+    </w:p>
+    <w:p>
+      <w:pPr>
+        <w:ind w:firstLineChars="0" w:firstLine="0"/>
+        <w:rPr>
+          <w:rFonts w:ascii="宋体" w:hAnsi="宋体"/>
+        </w:rPr>
+      </w:pPr>
+    </w:p>
+    <w:p>
+      <w:pPr>
+        <w:pStyle w:val="2"/>
+        <w:spacing w:beforeLines="0" w:before="156" w:afterLines="0" w:after="156"/>
+        <w:rPr>
+          <w:rFonts w:ascii="黑体" w:hAnsi="黑体" w:cs="黑体"/>
+          <w:sz w:val="24"/>
+          <w:szCs w:val="24"/>
+        </w:rPr>
+      </w:pPr>
+      <w:bookmarkStart w:id="108" w:name="_Toc3807638"/>
+      <w:r>
+        <w:rPr>
+          <w:rFonts w:ascii="黑体" w:hAnsi="黑体" w:cs="黑体" w:hint="eastAsia"/>
+          <w:sz w:val="24"/>
+          <w:szCs w:val="24"/>
+        </w:rPr>
+        <w:t>5.2 展望</w:t>
+      </w:r>
+      <w:bookmarkEnd w:id="108"/>
+    </w:p>
+    <w:p>
+      <w:pPr>
+        <w:pStyle w:val="C"/>
+        <w:spacing w:line="460" w:lineRule="exact"/>
+        <w:ind w:left="0"/>
+        <w:rPr>
+          <w:rFonts w:hint="eastAsia"/>
+        </w:rPr>
+      </w:pPr>
+      <w:r>
+        <w:t>本系统还可以继续添加手机客户端</w:t>
+      </w:r>
+      <w:proofErr w:type="gramStart"/>
+      <w:r>
+        <w:t>和微信小</w:t>
+      </w:r>
+      <w:proofErr w:type="gramEnd"/>
+      <w:r>
+        <w:t>程序</w:t>
+      </w:r>
+      <w:r>
+        <w:t>等其他哭护短</w:t>
+      </w:r>
+      <w:r>
+        <w:rPr>
+          <w:rFonts w:hint="eastAsia"/>
+        </w:rPr>
+        <w:t>，</w:t>
+      </w:r>
+      <w:r>
+        <w:t>但是由于本人的技术原因和时间问题</w:t>
+      </w:r>
+      <w:r>
+        <w:rPr>
+          <w:rFonts w:hint="eastAsia"/>
+        </w:rPr>
+        <w:t>，</w:t>
+      </w:r>
+      <w:r>
+        <w:t>暂时不能</w:t>
+      </w:r>
+      <w:r>
+        <w:rPr>
+          <w:rFonts w:hint="eastAsia"/>
+        </w:rPr>
+        <w:t>，希望在未来可以不断吸收新的知识，不断突破各种技术瓶颈，把这个系统开发得更加强大。</w:t>
+      </w:r>
+    </w:p>
+    <w:p>
+      <w:pPr>
+        <w:pStyle w:val="C"/>
+        <w:spacing w:line="460" w:lineRule="exact"/>
+        <w:ind w:left="0" w:firstLineChars="205" w:firstLine="525"/>
+      </w:pPr>
+      <w:r>
+        <w:rPr>
+          <w:rFonts w:hint="eastAsia"/>
+        </w:rPr>
+        <w:t>在本系统的设计和开发中涉及很多新的方法和技术，由于时间的关系，所以该系统还有许多不尽如人意的地方，这些都有待在以后的研究中进一步完善。</w:t>
+      </w:r>
+    </w:p>
+    <w:p>
+      <w:pPr>
+        <w:pStyle w:val="11"/>
+        <w:spacing w:before="156" w:after="156" w:line="460" w:lineRule="exact"/>
+        <w:ind w:firstLine="480"/>
+        <w:sectPr>
+          <w:headerReference w:type="default" r:id="rId40"/>
+          <w:pgSz w:w="11906" w:h="16838"/>
+          <w:pgMar w:top="1440" w:right="1474" w:bottom="1440" w:left="1701" w:header="851" w:footer="850" w:gutter="0"/>
+          <w:pgNumType w:start="46"/>
+          <w:cols w:space="720"/>
+          <w:titlePg/>
           <w:docGrid w:type="lines" w:linePitch="332"/>
         </w:sectPr>
       </w:pPr>
@@ -47430,7 +47733,7 @@
           <w:rFonts w:ascii="黑体" w:eastAsia="黑体" w:hAnsi="黑体" w:cs="黑体"/>
         </w:rPr>
       </w:pPr>
-      <w:bookmarkStart w:id="108" w:name="_Toc3804197"/>
+      <w:bookmarkStart w:id="109" w:name="_Toc3807639"/>
       <w:r>
         <w:rPr>
           <w:rFonts w:ascii="黑体" w:eastAsia="黑体" w:hAnsi="黑体" w:cs="黑体" w:hint="eastAsia"/>
@@ -47438,7 +47741,7 @@
         <w:lastRenderedPageBreak/>
         <w:t>致 谢</w:t>
       </w:r>
-      <w:bookmarkEnd w:id="108"/>
+      <w:bookmarkEnd w:id="109"/>
     </w:p>
     <w:p>
       <w:pPr>
@@ -47501,9 +47804,9 @@
         </w:tabs>
         <w:ind w:firstLineChars="0" w:firstLine="0"/>
         <w:sectPr>
-          <w:headerReference w:type="default" r:id="rId40"/>
-          <w:footerReference w:type="even" r:id="rId41"/>
-          <w:footerReference w:type="default" r:id="rId42"/>
+          <w:headerReference w:type="default" r:id="rId41"/>
+          <w:footerReference w:type="even" r:id="rId42"/>
+          <w:footerReference w:type="default" r:id="rId43"/>
           <w:pgSz w:w="11906" w:h="16838"/>
           <w:pgMar w:top="1440" w:right="1474" w:bottom="1440" w:left="1701" w:header="851" w:footer="850" w:gutter="0"/>
           <w:cols w:space="720"/>
@@ -47520,7 +47823,7 @@
           <w:rFonts w:ascii="黑体" w:eastAsia="黑体" w:hAnsi="黑体" w:cs="黑体"/>
         </w:rPr>
       </w:pPr>
-      <w:bookmarkStart w:id="109" w:name="_Toc3804198"/>
+      <w:bookmarkStart w:id="110" w:name="_Toc3807640"/>
       <w:r>
         <w:rPr>
           <w:rFonts w:ascii="黑体" w:eastAsia="黑体" w:hAnsi="黑体" w:cs="黑体" w:hint="eastAsia"/>
@@ -47528,7 +47831,7 @@
         <w:lastRenderedPageBreak/>
         <w:t>参考文献</w:t>
       </w:r>
-      <w:bookmarkEnd w:id="109"/>
+      <w:bookmarkEnd w:id="110"/>
     </w:p>
     <w:p>
       <w:pPr>
@@ -47542,7 +47845,7 @@
           <w:rFonts w:asciiTheme="minorEastAsia" w:eastAsiaTheme="minorEastAsia" w:hAnsiTheme="minorEastAsia"/>
         </w:rPr>
       </w:pPr>
-      <w:bookmarkStart w:id="110" w:name="_Ref3448908"/>
+      <w:bookmarkStart w:id="111" w:name="_Ref3448908"/>
       <w:proofErr w:type="gramStart"/>
       <w:r>
         <w:rPr>
@@ -47557,7 +47860,7 @@
         </w:rPr>
         <w:t>.浅谈新时代背景下的宠物经济发展[J].知识经济,2019(01):79+81.</w:t>
       </w:r>
-      <w:bookmarkEnd w:id="110"/>
+      <w:bookmarkEnd w:id="111"/>
     </w:p>
     <w:p>
       <w:pPr>
@@ -47571,7 +47874,7 @@
           <w:rFonts w:asciiTheme="minorEastAsia" w:eastAsiaTheme="minorEastAsia" w:hAnsiTheme="minorEastAsia"/>
         </w:rPr>
       </w:pPr>
-      <w:bookmarkStart w:id="111" w:name="_Ref3451228"/>
+      <w:bookmarkStart w:id="112" w:name="_Ref3451228"/>
       <w:r>
         <w:rPr>
           <w:rFonts w:asciiTheme="minorEastAsia" w:eastAsiaTheme="minorEastAsia" w:hAnsiTheme="minorEastAsia" w:cs="Arial"/>
@@ -47634,7 +47937,7 @@
         </w:rPr>
         <w:t>出版社，2008-8-1</w:t>
       </w:r>
-      <w:bookmarkEnd w:id="111"/>
+      <w:bookmarkEnd w:id="112"/>
     </w:p>
     <w:p>
       <w:pPr>
@@ -47648,7 +47951,7 @@
           <w:rFonts w:asciiTheme="minorEastAsia" w:eastAsiaTheme="minorEastAsia" w:hAnsiTheme="minorEastAsia" w:cs="宋体"/>
         </w:rPr>
       </w:pPr>
-      <w:bookmarkStart w:id="112" w:name="_Ref3451782"/>
+      <w:bookmarkStart w:id="113" w:name="_Ref3451782"/>
       <w:proofErr w:type="gramStart"/>
       <w:r>
         <w:rPr>
@@ -47663,7 +47966,7 @@
         </w:rPr>
         <w:t>.</w:t>
       </w:r>
-      <w:hyperlink r:id="rId43" w:history="1">
+      <w:hyperlink r:id="rId44" w:history="1">
         <w:r>
           <w:rPr>
             <w:rFonts w:asciiTheme="minorEastAsia" w:eastAsiaTheme="minorEastAsia" w:hAnsiTheme="minorEastAsia" w:hint="eastAsia"/>
@@ -47695,7 +47998,7 @@
         </w:rPr>
         <w:t>2013-07-01</w:t>
       </w:r>
-      <w:bookmarkEnd w:id="112"/>
+      <w:bookmarkEnd w:id="113"/>
     </w:p>
     <w:p>
       <w:pPr>
@@ -47709,7 +48012,7 @@
           <w:rFonts w:asciiTheme="minorEastAsia" w:eastAsiaTheme="minorEastAsia" w:hAnsiTheme="minorEastAsia"/>
         </w:rPr>
       </w:pPr>
-      <w:bookmarkStart w:id="113" w:name="_Ref3452933"/>
+      <w:bookmarkStart w:id="114" w:name="_Ref3452933"/>
       <w:r>
         <w:rPr>
           <w:rFonts w:asciiTheme="minorEastAsia" w:eastAsiaTheme="minorEastAsia" w:hAnsiTheme="minorEastAsia" w:cs="宋体" w:hint="eastAsia"/>
@@ -47823,7 +48126,7 @@
         </w:rPr>
         <w:t>.23-24</w:t>
       </w:r>
-      <w:bookmarkEnd w:id="113"/>
+      <w:bookmarkEnd w:id="114"/>
     </w:p>
     <w:p>
       <w:pPr>
@@ -47837,7 +48140,7 @@
           <w:rFonts w:asciiTheme="minorEastAsia" w:eastAsiaTheme="minorEastAsia" w:hAnsiTheme="minorEastAsia"/>
         </w:rPr>
       </w:pPr>
-      <w:bookmarkStart w:id="114" w:name="_Ref3453055"/>
+      <w:bookmarkStart w:id="115" w:name="_Ref3453055"/>
       <w:r>
         <w:rPr>
           <w:rFonts w:asciiTheme="minorEastAsia" w:eastAsiaTheme="minorEastAsia" w:hAnsiTheme="minorEastAsia" w:cs="宋体" w:hint="eastAsia"/>
@@ -47900,12 +48203,176 @@
         </w:rPr>
         <w:t>2011-04-01</w:t>
       </w:r>
-      <w:bookmarkEnd w:id="114"/>
+      <w:bookmarkEnd w:id="115"/>
+    </w:p>
+    <w:p>
+      <w:pPr>
+        <w:pStyle w:val="a9"/>
+        <w:numPr>
+          <w:ilvl w:val="0"/>
+          <w:numId w:val="12"/>
+        </w:numPr>
+        <w:ind w:firstLineChars="0"/>
+        <w:rPr>
+          <w:rFonts w:asciiTheme="minorEastAsia" w:eastAsiaTheme="minorEastAsia" w:hAnsiTheme="minorEastAsia"/>
+        </w:rPr>
+      </w:pPr>
+      <w:bookmarkStart w:id="116" w:name="_Ref3806794"/>
+      <w:r>
+        <w:rPr>
+          <w:rFonts w:ascii="宋体" w:hAnsi="宋体" w:hint="eastAsia"/>
+        </w:rPr>
+        <w:t>王雨竹等.《MySQL入门经典》[M].北京:</w:t>
+      </w:r>
+      <w:r>
+        <w:rPr>
+          <w:rFonts w:ascii="宋体" w:hAnsi="宋体" w:hint="eastAsia"/>
+        </w:rPr>
+        <w:t>机械工业出版社,</w:t>
+      </w:r>
+      <w:r>
+        <w:rPr>
+          <w:rFonts w:ascii="宋体" w:hAnsi="宋体" w:hint="eastAsia"/>
+        </w:rPr>
+        <w:t>2013.</w:t>
+      </w:r>
+      <w:r>
+        <w:rPr>
+          <w:rFonts w:ascii="宋体" w:hAnsi="宋体" w:hint="eastAsia"/>
+        </w:rPr>
+        <w:t>10-11</w:t>
+      </w:r>
+      <w:bookmarkEnd w:id="116"/>
+    </w:p>
+    <w:p>
+      <w:pPr>
+        <w:pStyle w:val="a9"/>
+        <w:numPr>
+          <w:ilvl w:val="0"/>
+          <w:numId w:val="12"/>
+        </w:numPr>
+        <w:ind w:firstLineChars="0"/>
+        <w:jc w:val="left"/>
+        <w:rPr>
+          <w:rFonts w:ascii="宋体" w:hAnsi="宋体" w:hint="eastAsia"/>
+        </w:rPr>
+      </w:pPr>
+      <w:bookmarkStart w:id="117" w:name="_Ref3807292"/>
+      <w:r>
+        <w:rPr>
+          <w:rFonts w:ascii="宋体" w:hAnsi="宋体" w:hint="eastAsia"/>
+        </w:rPr>
+        <w:t>谭贞军.《</w:t>
+      </w:r>
+      <w:hyperlink r:id="rId45" w:history="1">
+        <w:r>
+          <w:rPr>
+            <w:rFonts w:ascii="宋体" w:hAnsi="宋体" w:hint="eastAsia"/>
+          </w:rPr>
+          <w:t>深入体验PHP项目开发》</w:t>
+        </w:r>
+        <w:r>
+          <w:rPr>
+            <w:rFonts w:ascii="宋体" w:hAnsi="宋体"/>
+          </w:rPr>
+          <w:t xml:space="preserve"> </w:t>
+        </w:r>
+      </w:hyperlink>
+      <w:r>
+        <w:rPr>
+          <w:rFonts w:ascii="宋体" w:hAnsi="宋体" w:hint="eastAsia"/>
+        </w:rPr>
+        <w:t>[M].北京:</w:t>
+      </w:r>
+      <w:hyperlink r:id="rId46" w:tgtFrame="_blank" w:history="1">
+        <w:r>
+          <w:rPr>
+            <w:rFonts w:ascii="宋体" w:hAnsi="宋体"/>
+          </w:rPr>
+          <w:t>清华大学出版社</w:t>
+        </w:r>
+      </w:hyperlink>
+      <w:r>
+        <w:rPr>
+          <w:rFonts w:ascii="宋体" w:hAnsi="宋体" w:hint="eastAsia"/>
+        </w:rPr>
+        <w:t>,2011.30</w:t>
+      </w:r>
+      <w:bookmarkEnd w:id="117"/>
+      <w:r>
+        <w:rPr>
+          <w:rFonts w:ascii="宋体" w:hAnsi="宋体" w:hint="eastAsia"/>
+        </w:rPr>
+        <w:t xml:space="preserve"> </w:t>
+      </w:r>
+    </w:p>
+    <w:p>
+      <w:pPr>
+        <w:pStyle w:val="a9"/>
+        <w:numPr>
+          <w:ilvl w:val="0"/>
+          <w:numId w:val="12"/>
+        </w:numPr>
+        <w:ind w:firstLineChars="0"/>
+        <w:rPr>
+          <w:rFonts w:asciiTheme="minorEastAsia" w:eastAsiaTheme="minorEastAsia" w:hAnsiTheme="minorEastAsia"/>
+        </w:rPr>
+      </w:pPr>
+      <w:bookmarkStart w:id="118" w:name="_Ref3807492"/>
+      <w:r>
+        <w:rPr>
+          <w:rFonts w:asciiTheme="minorEastAsia" w:eastAsiaTheme="minorEastAsia" w:hAnsiTheme="minorEastAsia"/>
+        </w:rPr>
+        <w:t>王静</w:t>
+      </w:r>
+      <w:r>
+        <w:rPr>
+          <w:rFonts w:asciiTheme="minorEastAsia" w:eastAsiaTheme="minorEastAsia" w:hAnsiTheme="minorEastAsia" w:hint="eastAsia"/>
+        </w:rPr>
+        <w:t>.</w:t>
+      </w:r>
+      <w:r>
+        <w:rPr>
+          <w:rFonts w:asciiTheme="minorEastAsia" w:eastAsiaTheme="minorEastAsia" w:hAnsiTheme="minorEastAsia" w:cs="宋体"/>
+        </w:rPr>
+        <w:t>产业互联网时代到来</w:t>
+      </w:r>
+      <w:r>
+        <w:rPr>
+          <w:rFonts w:asciiTheme="minorEastAsia" w:eastAsiaTheme="minorEastAsia" w:hAnsiTheme="minorEastAsia" w:hint="eastAsia"/>
+        </w:rPr>
+        <w:t>[N]</w:t>
+      </w:r>
+      <w:r>
+        <w:rPr>
+          <w:rFonts w:asciiTheme="minorEastAsia" w:eastAsiaTheme="minorEastAsia" w:hAnsiTheme="minorEastAsia"/>
+        </w:rPr>
+        <w:t>.</w:t>
+      </w:r>
+      <w:r>
+        <w:rPr>
+          <w:rFonts w:asciiTheme="minorEastAsia" w:eastAsiaTheme="minorEastAsia" w:hAnsiTheme="minorEastAsia" w:cs="宋体"/>
+        </w:rPr>
+        <w:t>消费日报</w:t>
+      </w:r>
+      <w:r>
+        <w:rPr>
+          <w:rFonts w:asciiTheme="minorEastAsia" w:eastAsiaTheme="minorEastAsia" w:hAnsiTheme="minorEastAsia"/>
+        </w:rPr>
+        <w:t>,</w:t>
+      </w:r>
+      <w:r>
+        <w:rPr>
+          <w:rFonts w:asciiTheme="minorEastAsia" w:eastAsiaTheme="minorEastAsia" w:hAnsiTheme="minorEastAsia" w:cs="宋体"/>
+        </w:rPr>
+        <w:t>2015-03-09</w:t>
+      </w:r>
+      <w:bookmarkEnd w:id="118"/>
     </w:p>
     <w:sectPr>
-      <w:headerReference w:type="even" r:id="rId44"/>
-      <w:footerReference w:type="even" r:id="rId45"/>
-      <w:footerReference w:type="default" r:id="rId46"/>
+      <w:headerReference w:type="even" r:id="rId47"/>
+      <w:footerReference w:type="even" r:id="rId48"/>
+      <w:footerReference w:type="default" r:id="rId49"/>
       <w:pgSz w:w="11906" w:h="16838"/>
       <w:pgMar w:top="1440" w:right="1800" w:bottom="1440" w:left="1800" w:header="851" w:footer="992" w:gutter="0"/>
       <w:cols w:space="720"/>
@@ -47990,7 +48457,7 @@
       <mc:AlternateContent>
         <mc:Choice Requires="wps">
           <w:drawing>
-            <wp:anchor distT="0" distB="0" distL="114300" distR="114300" simplePos="0" relativeHeight="251666432" behindDoc="0" locked="0" layoutInCell="1" allowOverlap="1" wp14:anchorId="6F5082A0" wp14:editId="7EB03260">
+            <wp:anchor distT="0" distB="0" distL="114300" distR="114300" simplePos="0" relativeHeight="251666432" behindDoc="0" locked="0" layoutInCell="1" allowOverlap="1" wp14:anchorId="1312D661" wp14:editId="54B6F877">
               <wp:simplePos x="0" y="0"/>
               <wp:positionH relativeFrom="margin">
                 <wp:align>center</wp:align>
@@ -48079,7 +48546,7 @@
                               <w:noProof/>
                               <w:sz w:val="18"/>
                             </w:rPr>
-                            <w:t>62</w:t>
+                            <w:t>56</w:t>
                           </w:r>
                           <w:r>
                             <w:rPr>
@@ -48108,7 +48575,7 @@
         </mc:Choice>
         <mc:Fallback>
           <w:pict>
-            <v:shapetype w14:anchorId="6F5082A0" id="_x0000_t202" coordsize="21600,21600" o:spt="202" path="m,l,21600r21600,l21600,xe">
+            <v:shapetype w14:anchorId="1312D661" id="_x0000_t202" coordsize="21600,21600" o:spt="202" path="m,l,21600r21600,l21600,xe">
               <v:stroke joinstyle="miter"/>
               <v:path gradientshapeok="t" o:connecttype="rect"/>
             </v:shapetype>
@@ -48149,7 +48616,7 @@
                         <w:noProof/>
                         <w:sz w:val="18"/>
                       </w:rPr>
-                      <w:t>62</w:t>
+                      <w:t>56</w:t>
                     </w:r>
                     <w:r>
                       <w:rPr>
@@ -48196,7 +48663,7 @@
       <mc:AlternateContent>
         <mc:Choice Requires="wps">
           <w:drawing>
-            <wp:anchor distT="0" distB="0" distL="114300" distR="114300" simplePos="0" relativeHeight="251665408" behindDoc="0" locked="0" layoutInCell="1" allowOverlap="1" wp14:anchorId="48898FA0" wp14:editId="6057C59D">
+            <wp:anchor distT="0" distB="0" distL="114300" distR="114300" simplePos="0" relativeHeight="251665408" behindDoc="0" locked="0" layoutInCell="1" allowOverlap="1" wp14:anchorId="0A66D409" wp14:editId="25E118D7">
               <wp:simplePos x="0" y="0"/>
               <wp:positionH relativeFrom="margin">
                 <wp:align>center</wp:align>
@@ -48285,7 +48752,7 @@
                               <w:noProof/>
                               <w:sz w:val="18"/>
                             </w:rPr>
-                            <w:t>61</w:t>
+                            <w:t>55</w:t>
                           </w:r>
                           <w:r>
                             <w:rPr>
@@ -48314,7 +48781,7 @@
         </mc:Choice>
         <mc:Fallback>
           <w:pict>
-            <v:shapetype w14:anchorId="48898FA0" id="_x0000_t202" coordsize="21600,21600" o:spt="202" path="m,l,21600r21600,l21600,xe">
+            <v:shapetype w14:anchorId="0A66D409" id="_x0000_t202" coordsize="21600,21600" o:spt="202" path="m,l,21600r21600,l21600,xe">
               <v:stroke joinstyle="miter"/>
               <v:path gradientshapeok="t" o:connecttype="rect"/>
             </v:shapetype>
@@ -48355,7 +48822,7 @@
                         <w:noProof/>
                         <w:sz w:val="18"/>
                       </w:rPr>
-                      <w:t>61</w:t>
+                      <w:t>55</w:t>
                     </w:r>
                     <w:r>
                       <w:rPr>
@@ -48392,7 +48859,7 @@
       <mc:AlternateContent>
         <mc:Choice Requires="wps">
           <w:drawing>
-            <wp:anchor distT="0" distB="0" distL="114300" distR="114300" simplePos="0" relativeHeight="251668480" behindDoc="0" locked="0" layoutInCell="1" allowOverlap="1" wp14:anchorId="224505BB" wp14:editId="4CF9ADC6">
+            <wp:anchor distT="0" distB="0" distL="114300" distR="114300" simplePos="0" relativeHeight="251668480" behindDoc="0" locked="0" layoutInCell="1" allowOverlap="1" wp14:anchorId="4782B317" wp14:editId="7C1D6207">
               <wp:simplePos x="0" y="0"/>
               <wp:positionH relativeFrom="margin">
                 <wp:align>center</wp:align>
@@ -48481,7 +48948,7 @@
                               <w:noProof/>
                               <w:sz w:val="18"/>
                             </w:rPr>
-                            <w:t>64</w:t>
+                            <w:t>48</w:t>
                           </w:r>
                           <w:r>
                             <w:rPr>
@@ -48510,7 +48977,7 @@
         </mc:Choice>
         <mc:Fallback>
           <w:pict>
-            <v:shapetype w14:anchorId="224505BB" id="_x0000_t202" coordsize="21600,21600" o:spt="202" path="m,l,21600r21600,l21600,xe">
+            <v:shapetype w14:anchorId="4782B317" id="_x0000_t202" coordsize="21600,21600" o:spt="202" path="m,l,21600r21600,l21600,xe">
               <v:stroke joinstyle="miter"/>
               <v:path gradientshapeok="t" o:connecttype="rect"/>
             </v:shapetype>
@@ -48551,7 +49018,7 @@
                         <w:noProof/>
                         <w:sz w:val="18"/>
                       </w:rPr>
-                      <w:t>64</w:t>
+                      <w:t>48</w:t>
                     </w:r>
                     <w:r>
                       <w:rPr>
@@ -48594,7 +49061,7 @@
       <mc:AlternateContent>
         <mc:Choice Requires="wps">
           <w:drawing>
-            <wp:anchor distT="0" distB="0" distL="114300" distR="114300" simplePos="0" relativeHeight="251667456" behindDoc="0" locked="0" layoutInCell="1" allowOverlap="1" wp14:anchorId="218C72C7" wp14:editId="241BFAB6">
+            <wp:anchor distT="0" distB="0" distL="114300" distR="114300" simplePos="0" relativeHeight="251667456" behindDoc="0" locked="0" layoutInCell="1" allowOverlap="1" wp14:anchorId="0E469D3C" wp14:editId="460AAF7C">
               <wp:simplePos x="0" y="0"/>
               <wp:positionH relativeFrom="margin">
                 <wp:align>center</wp:align>
@@ -48683,7 +49150,7 @@
                               <w:noProof/>
                               <w:sz w:val="18"/>
                             </w:rPr>
-                            <w:t>63</w:t>
+                            <w:t>47</w:t>
                           </w:r>
                           <w:r>
                             <w:rPr>
@@ -48712,7 +49179,7 @@
         </mc:Choice>
         <mc:Fallback>
           <w:pict>
-            <v:shapetype w14:anchorId="218C72C7" id="_x0000_t202" coordsize="21600,21600" o:spt="202" path="m,l,21600r21600,l21600,xe">
+            <v:shapetype w14:anchorId="0E469D3C" id="_x0000_t202" coordsize="21600,21600" o:spt="202" path="m,l,21600r21600,l21600,xe">
               <v:stroke joinstyle="miter"/>
               <v:path gradientshapeok="t" o:connecttype="rect"/>
             </v:shapetype>
@@ -48753,7 +49220,7 @@
                         <w:noProof/>
                         <w:sz w:val="18"/>
                       </w:rPr>
-                      <w:t>63</w:t>
+                      <w:t>47</w:t>
                     </w:r>
                     <w:r>
                       <w:rPr>
@@ -48879,7 +49346,7 @@
                               <w:noProof/>
                               <w:sz w:val="18"/>
                             </w:rPr>
-                            <w:t>64</w:t>
+                            <w:t>48</w:t>
                           </w:r>
                           <w:r>
                             <w:rPr>
@@ -48949,7 +49416,7 @@
                         <w:noProof/>
                         <w:sz w:val="18"/>
                       </w:rPr>
-                      <w:t>64</w:t>
+                      <w:t>48</w:t>
                     </w:r>
                     <w:r>
                       <w:rPr>
@@ -49081,7 +49548,7 @@
                               <w:noProof/>
                               <w:sz w:val="18"/>
                             </w:rPr>
-                            <w:t>65</w:t>
+                            <w:t>48</w:t>
                           </w:r>
                           <w:r>
                             <w:rPr>
@@ -49151,7 +49618,7 @@
                         <w:noProof/>
                         <w:sz w:val="18"/>
                       </w:rPr>
-                      <w:t>65</w:t>
+                      <w:t>48</w:t>
                     </w:r>
                     <w:r>
                       <w:rPr>
@@ -49206,7 +49673,7 @@
     <w:pPr>
       <w:pStyle w:val="a4"/>
       <w:pBdr>
-        <w:bottom w:val="single" w:sz="4" w:space="0" w:color="auto"/>
+        <w:bottom w:val="none" w:sz="0" w:space="0" w:color="auto"/>
       </w:pBdr>
       <w:ind w:firstLine="360"/>
       <w:jc w:val="both"/>
@@ -49216,6 +49683,40 @@
 </file>
 
 <file path=word/header10.xml><?xml version="1.0" encoding="utf-8"?>
+<w:hdr xmlns:wpc="http://schemas.microsoft.com/office/word/2010/wordprocessingCanvas" xmlns:mc="http://schemas.openxmlformats.org/markup-compatibility/2006" xmlns:o="urn:schemas-microsoft-com:office:office" xmlns:r="http://schemas.openxmlformats.org/officeDocument/2006/relationships" xmlns:m="http://schemas.openxmlformats.org/officeDocument/2006/math" xmlns:v="urn:schemas-microsoft-com:vml" xmlns:wp14="http://schemas.microsoft.com/office/word/2010/wordprocessingDrawing" xmlns:wp="http://schemas.openxmlformats.org/drawingml/2006/wordprocessingDrawing" xmlns:w10="urn:schemas-microsoft-com:office:word" xmlns:w="http://schemas.openxmlformats.org/wordprocessingml/2006/main" xmlns:w14="http://schemas.microsoft.com/office/word/2010/wordml" xmlns:w15="http://schemas.microsoft.com/office/word/2012/wordml" xmlns:wpg="http://schemas.microsoft.com/office/word/2010/wordprocessingGroup" xmlns:wpi="http://schemas.microsoft.com/office/word/2010/wordprocessingInk" xmlns:wne="http://schemas.microsoft.com/office/word/2006/wordml" xmlns:wps="http://schemas.microsoft.com/office/word/2010/wordprocessingShape" mc:Ignorable="w14 w15 wp14">
+  <w:p>
+    <w:pPr>
+      <w:pBdr>
+        <w:bottom w:val="single" w:sz="6" w:space="1" w:color="auto"/>
+      </w:pBdr>
+      <w:tabs>
+        <w:tab w:val="center" w:pos="4153"/>
+        <w:tab w:val="right" w:pos="8306"/>
+      </w:tabs>
+      <w:autoSpaceDE w:val="0"/>
+      <w:autoSpaceDN w:val="0"/>
+      <w:adjustRightInd w:val="0"/>
+      <w:ind w:firstLineChars="0" w:firstLine="360"/>
+      <w:jc w:val="center"/>
+      <w:rPr>
+        <w:rFonts w:hint="eastAsia"/>
+        <w:sz w:val="18"/>
+        <w:szCs w:val="18"/>
+      </w:rPr>
+    </w:pPr>
+    <w:r>
+      <w:rPr>
+        <w:rFonts w:ascii="宋体" w:hAnsi="Calibri" w:cs="宋体" w:hint="eastAsia"/>
+        <w:sz w:val="18"/>
+        <w:szCs w:val="18"/>
+      </w:rPr>
+      <w:t>广州大学华软软件学院网络技术系学位论文</w:t>
+    </w:r>
+  </w:p>
+</w:hdr>
+</file>
+
+<file path=word/header11.xml><?xml version="1.0" encoding="utf-8"?>
 <w:hdr xmlns:wpc="http://schemas.microsoft.com/office/word/2010/wordprocessingCanvas" xmlns:mc="http://schemas.openxmlformats.org/markup-compatibility/2006" xmlns:o="urn:schemas-microsoft-com:office:office" xmlns:r="http://schemas.openxmlformats.org/officeDocument/2006/relationships" xmlns:m="http://schemas.openxmlformats.org/officeDocument/2006/math" xmlns:v="urn:schemas-microsoft-com:vml" xmlns:wp14="http://schemas.microsoft.com/office/word/2010/wordprocessingDrawing" xmlns:wp="http://schemas.openxmlformats.org/drawingml/2006/wordprocessingDrawing" xmlns:w10="urn:schemas-microsoft-com:office:word" xmlns:w="http://schemas.openxmlformats.org/wordprocessingml/2006/main" xmlns:w14="http://schemas.microsoft.com/office/word/2010/wordml" xmlns:w15="http://schemas.microsoft.com/office/word/2012/wordml" xmlns:wpg="http://schemas.microsoft.com/office/word/2010/wordprocessingGroup" xmlns:wpi="http://schemas.microsoft.com/office/word/2010/wordprocessingInk" xmlns:wne="http://schemas.microsoft.com/office/word/2006/wordml" xmlns:wps="http://schemas.microsoft.com/office/word/2010/wordprocessingShape" mc:Ignorable="w14 w15 wp14">
   <w:p>
     <w:pPr>
@@ -49250,7 +49751,7 @@
         <w:sz w:val="18"/>
         <w:szCs w:val="18"/>
       </w:rPr>
-      <w:t>4章</w:t>
+      <w:t>5章</w:t>
     </w:r>
     <w:r>
       <w:rPr>
@@ -49258,21 +49759,13 @@
         <w:sz w:val="18"/>
         <w:szCs w:val="18"/>
       </w:rPr>
-      <w:t xml:space="preserve"> </w:t>
-    </w:r>
-    <w:r>
-      <w:rPr>
-        <w:rFonts w:ascii="宋体" w:hAnsi="Calibri" w:cs="宋体" w:hint="eastAsia"/>
-        <w:sz w:val="18"/>
-        <w:szCs w:val="18"/>
-      </w:rPr>
-      <w:t>系统的实现</w:t>
+      <w:t xml:space="preserve"> 总结和展望</w:t>
     </w:r>
   </w:p>
 </w:hdr>
 </file>
 
-<file path=word/header11.xml><?xml version="1.0" encoding="utf-8"?>
+<file path=word/header12.xml><?xml version="1.0" encoding="utf-8"?>
 <w:hdr xmlns:wpc="http://schemas.microsoft.com/office/word/2010/wordprocessingCanvas" xmlns:mc="http://schemas.openxmlformats.org/markup-compatibility/2006" xmlns:o="urn:schemas-microsoft-com:office:office" xmlns:r="http://schemas.openxmlformats.org/officeDocument/2006/relationships" xmlns:m="http://schemas.openxmlformats.org/officeDocument/2006/math" xmlns:v="urn:schemas-microsoft-com:vml" xmlns:wp14="http://schemas.microsoft.com/office/word/2010/wordprocessingDrawing" xmlns:wp="http://schemas.openxmlformats.org/drawingml/2006/wordprocessingDrawing" xmlns:w10="urn:schemas-microsoft-com:office:word" xmlns:w="http://schemas.openxmlformats.org/wordprocessingml/2006/main" xmlns:w14="http://schemas.microsoft.com/office/word/2010/wordml" xmlns:w15="http://schemas.microsoft.com/office/word/2012/wordml" xmlns:wpg="http://schemas.microsoft.com/office/word/2010/wordprocessingGroup" xmlns:wpi="http://schemas.microsoft.com/office/word/2010/wordprocessingInk" xmlns:wne="http://schemas.microsoft.com/office/word/2006/wordml" xmlns:wps="http://schemas.microsoft.com/office/word/2010/wordprocessingShape" mc:Ignorable="w14 w15 wp14">
   <w:p>
     <w:pPr>
@@ -49305,7 +49798,7 @@
 </w:hdr>
 </file>
 
-<file path=word/header12.xml><?xml version="1.0" encoding="utf-8"?>
+<file path=word/header13.xml><?xml version="1.0" encoding="utf-8"?>
 <w:hdr xmlns:wpc="http://schemas.microsoft.com/office/word/2010/wordprocessingCanvas" xmlns:mc="http://schemas.openxmlformats.org/markup-compatibility/2006" xmlns:o="urn:schemas-microsoft-com:office:office" xmlns:r="http://schemas.openxmlformats.org/officeDocument/2006/relationships" xmlns:m="http://schemas.openxmlformats.org/officeDocument/2006/math" xmlns:v="urn:schemas-microsoft-com:vml" xmlns:wp14="http://schemas.microsoft.com/office/word/2010/wordprocessingDrawing" xmlns:wp="http://schemas.openxmlformats.org/drawingml/2006/wordprocessingDrawing" xmlns:w10="urn:schemas-microsoft-com:office:word" xmlns:w="http://schemas.openxmlformats.org/wordprocessingml/2006/main" xmlns:w14="http://schemas.microsoft.com/office/word/2010/wordml" xmlns:w15="http://schemas.microsoft.com/office/word/2012/wordml" xmlns:wpg="http://schemas.microsoft.com/office/word/2010/wordprocessingGroup" xmlns:wpi="http://schemas.microsoft.com/office/word/2010/wordprocessingInk" xmlns:wne="http://schemas.microsoft.com/office/word/2006/wordml" xmlns:wps="http://schemas.microsoft.com/office/word/2010/wordprocessingShape" mc:Ignorable="w14 w15 wp14">
   <w:p>
     <w:pPr>
@@ -49324,6 +49817,9 @@
   <w:p>
     <w:pPr>
       <w:pStyle w:val="a4"/>
+      <w:pBdr>
+        <w:bottom w:val="none" w:sz="0" w:space="0" w:color="auto"/>
+      </w:pBdr>
       <w:ind w:firstLine="360"/>
     </w:pPr>
   </w:p>
@@ -49337,6 +49833,27 @@
       <w:pStyle w:val="a4"/>
       <w:ind w:firstLine="360"/>
     </w:pPr>
+    <w:r>
+      <w:t>第</w:t>
+    </w:r>
+    <w:r>
+      <w:t>5</w:t>
+    </w:r>
+    <w:r>
+      <w:t>章</w:t>
+    </w:r>
+    <w:r>
+      <w:rPr>
+        <w:rFonts w:hint="eastAsia"/>
+      </w:rPr>
+      <w:t xml:space="preserve"> </w:t>
+    </w:r>
+    <w:r>
+      <w:rPr>
+        <w:rFonts w:hint="eastAsia"/>
+      </w:rPr>
+      <w:t>总结和展望</w:t>
+    </w:r>
   </w:p>
 </w:hdr>
 </file>
@@ -49555,7 +50072,34 @@
         <w:sz w:val="18"/>
         <w:szCs w:val="18"/>
       </w:rPr>
-      <w:t>第4章 系统的实现</w:t>
+      <w:t>第</w:t>
+    </w:r>
+    <w:r>
+      <w:rPr>
+        <w:rFonts w:ascii="宋体" w:eastAsia="宋体" w:hAnsi="宋体" w:cs="宋体" w:hint="eastAsia"/>
+        <w:b w:val="0"/>
+        <w:sz w:val="18"/>
+        <w:szCs w:val="18"/>
+      </w:rPr>
+      <w:t>4</w:t>
+    </w:r>
+    <w:r>
+      <w:rPr>
+        <w:rFonts w:ascii="宋体" w:eastAsia="宋体" w:hAnsi="宋体" w:cs="宋体" w:hint="eastAsia"/>
+        <w:b w:val="0"/>
+        <w:sz w:val="18"/>
+        <w:szCs w:val="18"/>
+      </w:rPr>
+      <w:t xml:space="preserve">章 </w:t>
+    </w:r>
+    <w:r>
+      <w:rPr>
+        <w:rFonts w:ascii="宋体" w:eastAsia="宋体" w:hAnsi="宋体" w:cs="宋体" w:hint="eastAsia"/>
+        <w:b w:val="0"/>
+        <w:sz w:val="18"/>
+        <w:szCs w:val="18"/>
+      </w:rPr>
+      <w:t>系统的实现</w:t>
     </w:r>
   </w:p>
 </w:hdr>
@@ -52263,7 +52807,7 @@
 </file>
 
 <file path=customXml/itemProps2.xml><?xml version="1.0" encoding="utf-8"?>
-<ds:datastoreItem xmlns:ds="http://schemas.openxmlformats.org/officeDocument/2006/customXml" ds:itemID="{902E739D-1593-4812-B713-AB7E09F70120}">
+<ds:datastoreItem xmlns:ds="http://schemas.openxmlformats.org/officeDocument/2006/customXml" ds:itemID="{2C3FC999-6981-454F-A855-4B6EC1DFDE50}">
   <ds:schemaRefs>
     <ds:schemaRef ds:uri="http://schemas.openxmlformats.org/officeDocument/2006/bibliography"/>
   </ds:schemaRefs>
